--- a/[Rent for Run] Product_Backlog_v1.1.docx
+++ b/[Rent for Run] Product_Backlog_v1.1.docx
@@ -2495,9 +2495,6 @@
               <w:spacing w:before="0" w:line="240" w:lineRule="auto"/>
               <w:jc w:val="center"/>
             </w:pPr>
-            <w:r>
-              <w:t>x</w:t>
-            </w:r>
           </w:p>
         </w:tc>
       </w:tr>
@@ -6266,7 +6263,10 @@
               <w:jc w:val="left"/>
             </w:pPr>
             <w:r>
-              <w:t>Muốn thuê xe</w:t>
+              <w:t>Trao đổi với chủ</w:t>
+            </w:r>
+            <w:r>
+              <w:t xml:space="preserve"> xe</w:t>
             </w:r>
           </w:p>
         </w:tc>
@@ -6297,7 +6297,13 @@
               <w:t>Chọn xe muốn thuê và l</w:t>
             </w:r>
             <w:r>
-              <w:t>iên lạc với công ty trao đổi về hợp đồng thuê xe thông qua các kênh chat.</w:t>
+              <w:t>iên lạc với công ty</w:t>
+            </w:r>
+            <w:r>
+              <w:t xml:space="preserve"> hoặc chủ xe để</w:t>
+            </w:r>
+            <w:r>
+              <w:t xml:space="preserve"> trao đổi về thuê xe thông qua các kênh chat.</w:t>
             </w:r>
           </w:p>
         </w:tc>
@@ -6459,7 +6465,7 @@
               <w:jc w:val="left"/>
             </w:pPr>
             <w:r>
-              <w:t>Xem thông tin xe</w:t>
+              <w:t>Đặt thuê xe</w:t>
             </w:r>
           </w:p>
         </w:tc>
@@ -6486,7 +6492,161 @@
               <w:spacing w:before="0" w:line="276" w:lineRule="auto"/>
               <w:jc w:val="left"/>
             </w:pPr>
-          </w:p>
+            <w:r>
+              <w:t>Nạp tiền vào tài khoản bằng hình thức Card, Chuyển khoản, Banking và chọn xe cần thuê.</w:t>
+            </w:r>
+          </w:p>
+        </w:tc>
+        <w:tc>
+          <w:tcPr>
+            <w:tcW w:w="1080" w:type="dxa"/>
+            <w:tcBorders>
+              <w:top w:val="single" w:sz="6" w:space="0" w:color="CCCCCC"/>
+              <w:left w:val="single" w:sz="6" w:space="0" w:color="CCCCCC"/>
+              <w:bottom w:val="single" w:sz="6" w:space="0" w:color="000000"/>
+              <w:right w:val="single" w:sz="6" w:space="0" w:color="000000"/>
+            </w:tcBorders>
+            <w:shd w:val="clear" w:color="auto" w:fill="FFFFFF"/>
+            <w:tcMar>
+              <w:top w:w="40" w:type="dxa"/>
+              <w:left w:w="40" w:type="dxa"/>
+              <w:bottom w:w="40" w:type="dxa"/>
+              <w:right w:w="40" w:type="dxa"/>
+            </w:tcMar>
+            <w:vAlign w:val="center"/>
+          </w:tcPr>
+          <w:p>
+            <w:pPr>
+              <w:widowControl w:val="0"/>
+              <w:spacing w:before="0" w:line="276" w:lineRule="auto"/>
+              <w:jc w:val="center"/>
+              <w:rPr>
+                <w:b/>
+                <w:color w:val="FF0000"/>
+              </w:rPr>
+            </w:pPr>
+            <w:r>
+              <w:rPr>
+                <w:b/>
+                <w:color w:val="FF0000"/>
+              </w:rPr>
+              <w:t>H</w:t>
+            </w:r>
+          </w:p>
+        </w:tc>
+        <w:tc>
+          <w:tcPr>
+            <w:tcW w:w="1320" w:type="dxa"/>
+            <w:tcBorders>
+              <w:top w:val="single" w:sz="6" w:space="0" w:color="CCCCCC"/>
+              <w:left w:val="single" w:sz="6" w:space="0" w:color="CCCCCC"/>
+              <w:bottom w:val="single" w:sz="6" w:space="0" w:color="000000"/>
+              <w:right w:val="single" w:sz="6" w:space="0" w:color="000000"/>
+            </w:tcBorders>
+            <w:shd w:val="clear" w:color="auto" w:fill="F39C12"/>
+            <w:tcMar>
+              <w:top w:w="40" w:type="dxa"/>
+              <w:left w:w="40" w:type="dxa"/>
+              <w:bottom w:w="40" w:type="dxa"/>
+              <w:right w:w="40" w:type="dxa"/>
+            </w:tcMar>
+            <w:vAlign w:val="center"/>
+          </w:tcPr>
+          <w:p>
+            <w:pPr>
+              <w:widowControl w:val="0"/>
+              <w:spacing w:before="0" w:line="276" w:lineRule="auto"/>
+              <w:jc w:val="center"/>
+              <w:rPr>
+                <w:rFonts w:ascii="Arial" w:eastAsia="Arial" w:hAnsi="Arial" w:cs="Arial"/>
+                <w:b/>
+                <w:color w:val="FFFFFF"/>
+                <w:sz w:val="20"/>
+                <w:szCs w:val="20"/>
+              </w:rPr>
+            </w:pPr>
+          </w:p>
+        </w:tc>
+      </w:tr>
+      <w:tr>
+        <w:trPr>
+          <w:trHeight w:val="1875"/>
+        </w:trPr>
+        <w:tc>
+          <w:tcPr>
+            <w:tcW w:w="690" w:type="dxa"/>
+            <w:tcBorders>
+              <w:top w:val="single" w:sz="6" w:space="0" w:color="CCCCCC"/>
+              <w:left w:val="single" w:sz="6" w:space="0" w:color="000000"/>
+              <w:bottom w:val="single" w:sz="6" w:space="0" w:color="000000"/>
+              <w:right w:val="single" w:sz="6" w:space="0" w:color="000000"/>
+            </w:tcBorders>
+            <w:tcMar>
+              <w:top w:w="40" w:type="dxa"/>
+              <w:left w:w="40" w:type="dxa"/>
+              <w:bottom w:w="40" w:type="dxa"/>
+              <w:right w:w="40" w:type="dxa"/>
+            </w:tcMar>
+            <w:vAlign w:val="center"/>
+          </w:tcPr>
+          <w:p>
+            <w:pPr>
+              <w:widowControl w:val="0"/>
+              <w:spacing w:before="0" w:line="276" w:lineRule="auto"/>
+              <w:jc w:val="center"/>
+            </w:pPr>
+            <w:r>
+              <w:t>RFR07</w:t>
+            </w:r>
+          </w:p>
+        </w:tc>
+        <w:tc>
+          <w:tcPr>
+            <w:tcW w:w="1560" w:type="dxa"/>
+            <w:tcBorders>
+              <w:top w:val="single" w:sz="6" w:space="0" w:color="CCCCCC"/>
+              <w:left w:val="single" w:sz="6" w:space="0" w:color="CCCCCC"/>
+              <w:bottom w:val="single" w:sz="6" w:space="0" w:color="000000"/>
+              <w:right w:val="single" w:sz="6" w:space="0" w:color="000000"/>
+            </w:tcBorders>
+            <w:shd w:val="clear" w:color="auto" w:fill="FFFFFF"/>
+            <w:tcMar>
+              <w:top w:w="40" w:type="dxa"/>
+              <w:left w:w="40" w:type="dxa"/>
+              <w:bottom w:w="40" w:type="dxa"/>
+              <w:right w:w="40" w:type="dxa"/>
+            </w:tcMar>
+            <w:vAlign w:val="center"/>
+          </w:tcPr>
+          <w:p>
+            <w:pPr>
+              <w:widowControl w:val="0"/>
+              <w:spacing w:before="0" w:line="276" w:lineRule="auto"/>
+              <w:jc w:val="center"/>
+            </w:pPr>
+            <w:r>
+              <w:t>Người thuê</w:t>
+            </w:r>
+          </w:p>
+        </w:tc>
+        <w:tc>
+          <w:tcPr>
+            <w:tcW w:w="2040" w:type="dxa"/>
+            <w:tcBorders>
+              <w:top w:val="single" w:sz="6" w:space="0" w:color="CCCCCC"/>
+              <w:left w:val="single" w:sz="6" w:space="0" w:color="CCCCCC"/>
+              <w:bottom w:val="single" w:sz="6" w:space="0" w:color="000000"/>
+              <w:right w:val="single" w:sz="6" w:space="0" w:color="000000"/>
+            </w:tcBorders>
+            <w:shd w:val="clear" w:color="auto" w:fill="FFFFFF"/>
+            <w:tcMar>
+              <w:top w:w="40" w:type="dxa"/>
+              <w:left w:w="40" w:type="dxa"/>
+              <w:bottom w:w="40" w:type="dxa"/>
+              <w:right w:w="40" w:type="dxa"/>
+            </w:tcMar>
+            <w:vAlign w:val="center"/>
+          </w:tcPr>
           <w:p>
             <w:pPr>
               <w:widowControl w:val="0"/>
@@ -6494,10 +6654,423 @@
               <w:jc w:val="left"/>
             </w:pPr>
             <w:r>
-              <w:t>Mô tả t</w:t>
-            </w:r>
-            <w:r>
-              <w:t>hông tin và hình ảnh thực trạng xe, nội thất do chủ xe cung cấp.</w:t>
+              <w:t>Xem thông tin</w:t>
+            </w:r>
+          </w:p>
+          <w:p>
+            <w:pPr>
+              <w:widowControl w:val="0"/>
+              <w:spacing w:before="0" w:line="276" w:lineRule="auto"/>
+              <w:jc w:val="left"/>
+            </w:pPr>
+            <w:r>
+              <w:t>đặt xe</w:t>
+            </w:r>
+          </w:p>
+        </w:tc>
+        <w:tc>
+          <w:tcPr>
+            <w:tcW w:w="2715" w:type="dxa"/>
+            <w:tcBorders>
+              <w:top w:val="single" w:sz="6" w:space="0" w:color="CCCCCC"/>
+              <w:left w:val="single" w:sz="6" w:space="0" w:color="CCCCCC"/>
+              <w:bottom w:val="single" w:sz="6" w:space="0" w:color="000000"/>
+              <w:right w:val="single" w:sz="6" w:space="0" w:color="000000"/>
+            </w:tcBorders>
+            <w:tcMar>
+              <w:top w:w="40" w:type="dxa"/>
+              <w:left w:w="40" w:type="dxa"/>
+              <w:bottom w:w="40" w:type="dxa"/>
+              <w:right w:w="40" w:type="dxa"/>
+            </w:tcMar>
+            <w:vAlign w:val="center"/>
+          </w:tcPr>
+          <w:p>
+            <w:pPr>
+              <w:widowControl w:val="0"/>
+              <w:spacing w:before="0" w:line="276" w:lineRule="auto"/>
+              <w:jc w:val="left"/>
+            </w:pPr>
+            <w:r>
+              <w:t xml:space="preserve">Xem thông tin đặt xe để có kế hoạch thay đổi xe hoặc hủy đặt xe nếu công việc thay đổi. </w:t>
+            </w:r>
+          </w:p>
+        </w:tc>
+        <w:tc>
+          <w:tcPr>
+            <w:tcW w:w="1080" w:type="dxa"/>
+            <w:tcBorders>
+              <w:top w:val="single" w:sz="6" w:space="0" w:color="CCCCCC"/>
+              <w:left w:val="single" w:sz="6" w:space="0" w:color="CCCCCC"/>
+              <w:bottom w:val="single" w:sz="6" w:space="0" w:color="000000"/>
+              <w:right w:val="single" w:sz="6" w:space="0" w:color="000000"/>
+            </w:tcBorders>
+            <w:shd w:val="clear" w:color="auto" w:fill="FFFFFF"/>
+            <w:tcMar>
+              <w:top w:w="40" w:type="dxa"/>
+              <w:left w:w="40" w:type="dxa"/>
+              <w:bottom w:w="40" w:type="dxa"/>
+              <w:right w:w="40" w:type="dxa"/>
+            </w:tcMar>
+            <w:vAlign w:val="center"/>
+          </w:tcPr>
+          <w:p>
+            <w:pPr>
+              <w:widowControl w:val="0"/>
+              <w:spacing w:before="0" w:line="276" w:lineRule="auto"/>
+              <w:jc w:val="center"/>
+              <w:rPr>
+                <w:b/>
+                <w:color w:val="FF0000"/>
+              </w:rPr>
+            </w:pPr>
+          </w:p>
+        </w:tc>
+        <w:tc>
+          <w:tcPr>
+            <w:tcW w:w="1320" w:type="dxa"/>
+            <w:tcBorders>
+              <w:top w:val="single" w:sz="6" w:space="0" w:color="CCCCCC"/>
+              <w:left w:val="single" w:sz="6" w:space="0" w:color="CCCCCC"/>
+              <w:bottom w:val="single" w:sz="6" w:space="0" w:color="000000"/>
+              <w:right w:val="single" w:sz="6" w:space="0" w:color="000000"/>
+            </w:tcBorders>
+            <w:shd w:val="clear" w:color="auto" w:fill="F39C12"/>
+            <w:tcMar>
+              <w:top w:w="40" w:type="dxa"/>
+              <w:left w:w="40" w:type="dxa"/>
+              <w:bottom w:w="40" w:type="dxa"/>
+              <w:right w:w="40" w:type="dxa"/>
+            </w:tcMar>
+            <w:vAlign w:val="center"/>
+          </w:tcPr>
+          <w:p>
+            <w:pPr>
+              <w:widowControl w:val="0"/>
+              <w:spacing w:before="0" w:line="276" w:lineRule="auto"/>
+              <w:jc w:val="center"/>
+              <w:rPr>
+                <w:rFonts w:ascii="Arial" w:eastAsia="Arial" w:hAnsi="Arial" w:cs="Arial"/>
+                <w:b/>
+                <w:color w:val="FFFFFF"/>
+                <w:sz w:val="20"/>
+                <w:szCs w:val="20"/>
+              </w:rPr>
+            </w:pPr>
+          </w:p>
+        </w:tc>
+      </w:tr>
+      <w:tr>
+        <w:trPr>
+          <w:trHeight w:val="1875"/>
+        </w:trPr>
+        <w:tc>
+          <w:tcPr>
+            <w:tcW w:w="690" w:type="dxa"/>
+            <w:tcBorders>
+              <w:top w:val="single" w:sz="6" w:space="0" w:color="CCCCCC"/>
+              <w:left w:val="single" w:sz="6" w:space="0" w:color="000000"/>
+              <w:bottom w:val="single" w:sz="6" w:space="0" w:color="000000"/>
+              <w:right w:val="single" w:sz="6" w:space="0" w:color="000000"/>
+            </w:tcBorders>
+            <w:tcMar>
+              <w:top w:w="40" w:type="dxa"/>
+              <w:left w:w="40" w:type="dxa"/>
+              <w:bottom w:w="40" w:type="dxa"/>
+              <w:right w:w="40" w:type="dxa"/>
+            </w:tcMar>
+            <w:vAlign w:val="center"/>
+          </w:tcPr>
+          <w:p>
+            <w:pPr>
+              <w:widowControl w:val="0"/>
+              <w:spacing w:before="0" w:line="276" w:lineRule="auto"/>
+              <w:jc w:val="center"/>
+            </w:pPr>
+            <w:r>
+              <w:t>RFR08</w:t>
+            </w:r>
+          </w:p>
+        </w:tc>
+        <w:tc>
+          <w:tcPr>
+            <w:tcW w:w="1560" w:type="dxa"/>
+            <w:tcBorders>
+              <w:top w:val="single" w:sz="6" w:space="0" w:color="CCCCCC"/>
+              <w:left w:val="single" w:sz="6" w:space="0" w:color="CCCCCC"/>
+              <w:bottom w:val="single" w:sz="6" w:space="0" w:color="000000"/>
+              <w:right w:val="single" w:sz="6" w:space="0" w:color="000000"/>
+            </w:tcBorders>
+            <w:shd w:val="clear" w:color="auto" w:fill="FFFFFF"/>
+            <w:tcMar>
+              <w:top w:w="40" w:type="dxa"/>
+              <w:left w:w="40" w:type="dxa"/>
+              <w:bottom w:w="40" w:type="dxa"/>
+              <w:right w:w="40" w:type="dxa"/>
+            </w:tcMar>
+            <w:vAlign w:val="center"/>
+          </w:tcPr>
+          <w:p>
+            <w:pPr>
+              <w:widowControl w:val="0"/>
+              <w:spacing w:before="0" w:line="276" w:lineRule="auto"/>
+              <w:jc w:val="center"/>
+            </w:pPr>
+            <w:r>
+              <w:t>Người thuê</w:t>
+            </w:r>
+          </w:p>
+        </w:tc>
+        <w:tc>
+          <w:tcPr>
+            <w:tcW w:w="2040" w:type="dxa"/>
+            <w:tcBorders>
+              <w:top w:val="single" w:sz="6" w:space="0" w:color="CCCCCC"/>
+              <w:left w:val="single" w:sz="6" w:space="0" w:color="CCCCCC"/>
+              <w:bottom w:val="single" w:sz="6" w:space="0" w:color="000000"/>
+              <w:right w:val="single" w:sz="6" w:space="0" w:color="000000"/>
+            </w:tcBorders>
+            <w:shd w:val="clear" w:color="auto" w:fill="FFFFFF"/>
+            <w:tcMar>
+              <w:top w:w="40" w:type="dxa"/>
+              <w:left w:w="40" w:type="dxa"/>
+              <w:bottom w:w="40" w:type="dxa"/>
+              <w:right w:w="40" w:type="dxa"/>
+            </w:tcMar>
+            <w:vAlign w:val="center"/>
+          </w:tcPr>
+          <w:p>
+            <w:pPr>
+              <w:widowControl w:val="0"/>
+              <w:spacing w:before="0" w:line="276" w:lineRule="auto"/>
+              <w:jc w:val="left"/>
+            </w:pPr>
+            <w:r>
+              <w:t>Hủy đặt xe thuê</w:t>
+            </w:r>
+          </w:p>
+        </w:tc>
+        <w:tc>
+          <w:tcPr>
+            <w:tcW w:w="2715" w:type="dxa"/>
+            <w:tcBorders>
+              <w:top w:val="single" w:sz="6" w:space="0" w:color="CCCCCC"/>
+              <w:left w:val="single" w:sz="6" w:space="0" w:color="CCCCCC"/>
+              <w:bottom w:val="single" w:sz="6" w:space="0" w:color="000000"/>
+              <w:right w:val="single" w:sz="6" w:space="0" w:color="000000"/>
+            </w:tcBorders>
+            <w:tcMar>
+              <w:top w:w="40" w:type="dxa"/>
+              <w:left w:w="40" w:type="dxa"/>
+              <w:bottom w:w="40" w:type="dxa"/>
+              <w:right w:w="40" w:type="dxa"/>
+            </w:tcMar>
+            <w:vAlign w:val="center"/>
+          </w:tcPr>
+          <w:p>
+            <w:pPr>
+              <w:widowControl w:val="0"/>
+              <w:spacing w:before="0" w:line="276" w:lineRule="auto"/>
+              <w:jc w:val="left"/>
+            </w:pPr>
+            <w:r>
+              <w:t>Chọn hủy xe và tiền sẽ được trả lại tài khoản của người thuê tuy nhiên sẽ mất phí để hoàn tác.</w:t>
+            </w:r>
+          </w:p>
+        </w:tc>
+        <w:tc>
+          <w:tcPr>
+            <w:tcW w:w="1080" w:type="dxa"/>
+            <w:tcBorders>
+              <w:top w:val="single" w:sz="6" w:space="0" w:color="CCCCCC"/>
+              <w:left w:val="single" w:sz="6" w:space="0" w:color="CCCCCC"/>
+              <w:bottom w:val="single" w:sz="6" w:space="0" w:color="000000"/>
+              <w:right w:val="single" w:sz="6" w:space="0" w:color="000000"/>
+            </w:tcBorders>
+            <w:shd w:val="clear" w:color="auto" w:fill="FFFFFF"/>
+            <w:tcMar>
+              <w:top w:w="40" w:type="dxa"/>
+              <w:left w:w="40" w:type="dxa"/>
+              <w:bottom w:w="40" w:type="dxa"/>
+              <w:right w:w="40" w:type="dxa"/>
+            </w:tcMar>
+            <w:vAlign w:val="center"/>
+          </w:tcPr>
+          <w:p>
+            <w:pPr>
+              <w:widowControl w:val="0"/>
+              <w:spacing w:before="0" w:line="276" w:lineRule="auto"/>
+              <w:jc w:val="center"/>
+              <w:rPr>
+                <w:b/>
+                <w:color w:val="FF0000"/>
+              </w:rPr>
+            </w:pPr>
+            <w:r>
+              <w:rPr>
+                <w:b/>
+                <w:color w:val="FF0000"/>
+              </w:rPr>
+              <w:t>H</w:t>
+            </w:r>
+          </w:p>
+        </w:tc>
+        <w:tc>
+          <w:tcPr>
+            <w:tcW w:w="1320" w:type="dxa"/>
+            <w:tcBorders>
+              <w:top w:val="single" w:sz="6" w:space="0" w:color="CCCCCC"/>
+              <w:left w:val="single" w:sz="6" w:space="0" w:color="CCCCCC"/>
+              <w:bottom w:val="single" w:sz="6" w:space="0" w:color="000000"/>
+              <w:right w:val="single" w:sz="6" w:space="0" w:color="000000"/>
+            </w:tcBorders>
+            <w:shd w:val="clear" w:color="auto" w:fill="F39C12"/>
+            <w:tcMar>
+              <w:top w:w="40" w:type="dxa"/>
+              <w:left w:w="40" w:type="dxa"/>
+              <w:bottom w:w="40" w:type="dxa"/>
+              <w:right w:w="40" w:type="dxa"/>
+            </w:tcMar>
+            <w:vAlign w:val="center"/>
+          </w:tcPr>
+          <w:p>
+            <w:pPr>
+              <w:widowControl w:val="0"/>
+              <w:spacing w:before="0" w:line="276" w:lineRule="auto"/>
+              <w:jc w:val="center"/>
+              <w:rPr>
+                <w:rFonts w:ascii="Arial" w:eastAsia="Arial" w:hAnsi="Arial" w:cs="Arial"/>
+                <w:b/>
+                <w:color w:val="FFFFFF"/>
+                <w:sz w:val="20"/>
+                <w:szCs w:val="20"/>
+              </w:rPr>
+            </w:pPr>
+          </w:p>
+        </w:tc>
+      </w:tr>
+      <w:tr>
+        <w:trPr>
+          <w:trHeight w:val="1875"/>
+        </w:trPr>
+        <w:tc>
+          <w:tcPr>
+            <w:tcW w:w="690" w:type="dxa"/>
+            <w:tcBorders>
+              <w:top w:val="single" w:sz="6" w:space="0" w:color="CCCCCC"/>
+              <w:left w:val="single" w:sz="6" w:space="0" w:color="000000"/>
+              <w:bottom w:val="single" w:sz="6" w:space="0" w:color="000000"/>
+              <w:right w:val="single" w:sz="6" w:space="0" w:color="000000"/>
+            </w:tcBorders>
+            <w:tcMar>
+              <w:top w:w="40" w:type="dxa"/>
+              <w:left w:w="40" w:type="dxa"/>
+              <w:bottom w:w="40" w:type="dxa"/>
+              <w:right w:w="40" w:type="dxa"/>
+            </w:tcMar>
+            <w:vAlign w:val="center"/>
+          </w:tcPr>
+          <w:p>
+            <w:pPr>
+              <w:widowControl w:val="0"/>
+              <w:spacing w:before="0" w:line="276" w:lineRule="auto"/>
+              <w:jc w:val="center"/>
+            </w:pPr>
+            <w:r>
+              <w:t>RFR09</w:t>
+            </w:r>
+          </w:p>
+        </w:tc>
+        <w:tc>
+          <w:tcPr>
+            <w:tcW w:w="1560" w:type="dxa"/>
+            <w:tcBorders>
+              <w:top w:val="single" w:sz="6" w:space="0" w:color="CCCCCC"/>
+              <w:left w:val="single" w:sz="6" w:space="0" w:color="CCCCCC"/>
+              <w:bottom w:val="single" w:sz="6" w:space="0" w:color="000000"/>
+              <w:right w:val="single" w:sz="6" w:space="0" w:color="000000"/>
+            </w:tcBorders>
+            <w:shd w:val="clear" w:color="auto" w:fill="FFFFFF"/>
+            <w:tcMar>
+              <w:top w:w="40" w:type="dxa"/>
+              <w:left w:w="40" w:type="dxa"/>
+              <w:bottom w:w="40" w:type="dxa"/>
+              <w:right w:w="40" w:type="dxa"/>
+            </w:tcMar>
+            <w:vAlign w:val="center"/>
+          </w:tcPr>
+          <w:p>
+            <w:pPr>
+              <w:widowControl w:val="0"/>
+              <w:spacing w:before="0" w:line="276" w:lineRule="auto"/>
+              <w:jc w:val="center"/>
+            </w:pPr>
+            <w:r>
+              <w:t>Người thuê</w:t>
+            </w:r>
+          </w:p>
+        </w:tc>
+        <w:tc>
+          <w:tcPr>
+            <w:tcW w:w="2040" w:type="dxa"/>
+            <w:tcBorders>
+              <w:top w:val="single" w:sz="6" w:space="0" w:color="CCCCCC"/>
+              <w:left w:val="single" w:sz="6" w:space="0" w:color="CCCCCC"/>
+              <w:bottom w:val="single" w:sz="6" w:space="0" w:color="000000"/>
+              <w:right w:val="single" w:sz="6" w:space="0" w:color="000000"/>
+            </w:tcBorders>
+            <w:shd w:val="clear" w:color="auto" w:fill="FFFFFF"/>
+            <w:tcMar>
+              <w:top w:w="40" w:type="dxa"/>
+              <w:left w:w="40" w:type="dxa"/>
+              <w:bottom w:w="40" w:type="dxa"/>
+              <w:right w:w="40" w:type="dxa"/>
+            </w:tcMar>
+            <w:vAlign w:val="center"/>
+          </w:tcPr>
+          <w:p>
+            <w:pPr>
+              <w:widowControl w:val="0"/>
+              <w:spacing w:before="0" w:line="276" w:lineRule="auto"/>
+              <w:jc w:val="left"/>
+            </w:pPr>
+            <w:r>
+              <w:t>Xem thông tin xe</w:t>
+            </w:r>
+          </w:p>
+        </w:tc>
+        <w:tc>
+          <w:tcPr>
+            <w:tcW w:w="2715" w:type="dxa"/>
+            <w:tcBorders>
+              <w:top w:val="single" w:sz="6" w:space="0" w:color="CCCCCC"/>
+              <w:left w:val="single" w:sz="6" w:space="0" w:color="CCCCCC"/>
+              <w:bottom w:val="single" w:sz="6" w:space="0" w:color="000000"/>
+              <w:right w:val="single" w:sz="6" w:space="0" w:color="000000"/>
+            </w:tcBorders>
+            <w:tcMar>
+              <w:top w:w="40" w:type="dxa"/>
+              <w:left w:w="40" w:type="dxa"/>
+              <w:bottom w:w="40" w:type="dxa"/>
+              <w:right w:w="40" w:type="dxa"/>
+            </w:tcMar>
+            <w:vAlign w:val="center"/>
+          </w:tcPr>
+          <w:p>
+            <w:pPr>
+              <w:widowControl w:val="0"/>
+              <w:spacing w:before="0" w:line="276" w:lineRule="auto"/>
+              <w:jc w:val="left"/>
+            </w:pPr>
+          </w:p>
+          <w:p>
+            <w:pPr>
+              <w:widowControl w:val="0"/>
+              <w:spacing w:before="0" w:line="276" w:lineRule="auto"/>
+              <w:jc w:val="left"/>
+            </w:pPr>
+            <w:r>
+              <w:t>Mô tả thông tin và hình ảnh thực trạng xe, nội thất do chủ xe cung cấp.</w:t>
             </w:r>
           </w:p>
         </w:tc>
@@ -6606,10 +7179,7 @@
               </w:rPr>
             </w:pPr>
             <w:r>
-              <w:t>RFR0</w:t>
-            </w:r>
-            <w:r>
-              <w:t>7</w:t>
+              <w:t>RFR10</w:t>
             </w:r>
           </w:p>
         </w:tc>
@@ -6679,10 +7249,7 @@
               </w:rPr>
             </w:pPr>
             <w:r>
-              <w:t>Xem đánh giá xe.</w:t>
-            </w:r>
-            <w:r>
-              <w:t xml:space="preserve"> </w:t>
+              <w:t xml:space="preserve">Xem đánh giá xe. </w:t>
             </w:r>
           </w:p>
         </w:tc>
@@ -6821,7 +7388,7 @@
               <w:jc w:val="center"/>
             </w:pPr>
             <w:r>
-              <w:t>RFR08</w:t>
+              <w:t>RFR11</w:t>
             </w:r>
           </w:p>
         </w:tc>
@@ -6850,7 +7417,7 @@
               <w:jc w:val="center"/>
             </w:pPr>
             <w:r>
-              <w:t>Người thuê</w:t>
+              <w:t>Admin</w:t>
             </w:r>
           </w:p>
         </w:tc>
@@ -6879,7 +7446,7 @@
               <w:jc w:val="left"/>
             </w:pPr>
             <w:r>
-              <w:t>Liên lạc với người cho thuê</w:t>
+              <w:t>Quản lý người dùng</w:t>
             </w:r>
           </w:p>
         </w:tc>
@@ -6907,7 +7474,7 @@
               <w:jc w:val="left"/>
             </w:pPr>
             <w:r>
-              <w:t>Thông qua thông tin cá nhân mà người cho thuê cung cấp cho công ty.</w:t>
+              <w:t>Quản lý thông tin các nhân, lịch sử giao dịch của người đăng tin và người thuê.</w:t>
             </w:r>
           </w:p>
         </w:tc>
@@ -6944,7 +7511,7 @@
                 <w:b/>
                 <w:color w:val="FF0000"/>
               </w:rPr>
-              <w:t>M</w:t>
+              <w:t>H</w:t>
             </w:r>
           </w:p>
         </w:tc>
@@ -7010,7 +7577,7 @@
               <w:jc w:val="center"/>
             </w:pPr>
             <w:r>
-              <w:t>RFR09</w:t>
+              <w:t>RFR12</w:t>
             </w:r>
           </w:p>
         </w:tc>
@@ -7068,7 +7635,7 @@
               <w:jc w:val="left"/>
             </w:pPr>
             <w:r>
-              <w:t>Quản lý người dùng</w:t>
+              <w:t>Quản lý tin đăng</w:t>
             </w:r>
           </w:p>
         </w:tc>
@@ -7096,10 +7663,7 @@
               <w:jc w:val="left"/>
             </w:pPr>
             <w:r>
-              <w:t>Quản lý thông tin các nhân, lịch sử giao dịch của người đăng tin và người thuê</w:t>
-            </w:r>
-            <w:r>
-              <w:t>.</w:t>
+              <w:t>Phê duyệt thông tin bài đăng của người cho thuê, xác định thông tin mô tả là xác thực, đáng tin cậy.</w:t>
             </w:r>
           </w:p>
         </w:tc>
@@ -7202,7 +7766,8 @@
               <w:jc w:val="center"/>
             </w:pPr>
             <w:r>
-              <w:t>RFR10</w:t>
+              <w:lastRenderedPageBreak/>
+              <w:t>RFR13</w:t>
             </w:r>
           </w:p>
         </w:tc>
@@ -7260,7 +7825,7 @@
               <w:jc w:val="left"/>
             </w:pPr>
             <w:r>
-              <w:t>Quản lý tin đăng</w:t>
+              <w:t>Quản lý số tiền khách hàng.</w:t>
             </w:r>
           </w:p>
         </w:tc>
@@ -7288,196 +7853,7 @@
               <w:jc w:val="left"/>
             </w:pPr>
             <w:r>
-              <w:t>Phê duyệt thông tin bài đăng của người cho thuê, xác định thông tin mô tả là xác thực, đáng tin cậy.</w:t>
-            </w:r>
-          </w:p>
-        </w:tc>
-        <w:tc>
-          <w:tcPr>
-            <w:tcW w:w="1080" w:type="dxa"/>
-            <w:tcBorders>
-              <w:top w:val="single" w:sz="6" w:space="0" w:color="CCCCCC"/>
-              <w:left w:val="single" w:sz="6" w:space="0" w:color="CCCCCC"/>
-              <w:bottom w:val="single" w:sz="6" w:space="0" w:color="CCCCCC"/>
-              <w:right w:val="single" w:sz="6" w:space="0" w:color="000000"/>
-            </w:tcBorders>
-            <w:shd w:val="clear" w:color="auto" w:fill="FFFFFF"/>
-            <w:tcMar>
-              <w:top w:w="40" w:type="dxa"/>
-              <w:left w:w="40" w:type="dxa"/>
-              <w:bottom w:w="40" w:type="dxa"/>
-              <w:right w:w="40" w:type="dxa"/>
-            </w:tcMar>
-            <w:vAlign w:val="center"/>
-          </w:tcPr>
-          <w:p>
-            <w:pPr>
-              <w:widowControl w:val="0"/>
-              <w:spacing w:before="0" w:line="276" w:lineRule="auto"/>
-              <w:jc w:val="center"/>
-              <w:rPr>
-                <w:b/>
-                <w:color w:val="FF0000"/>
-              </w:rPr>
-            </w:pPr>
-            <w:r>
-              <w:rPr>
-                <w:b/>
-                <w:color w:val="FF0000"/>
-              </w:rPr>
-              <w:t>H</w:t>
-            </w:r>
-          </w:p>
-        </w:tc>
-        <w:tc>
-          <w:tcPr>
-            <w:tcW w:w="1320" w:type="dxa"/>
-            <w:tcBorders>
-              <w:top w:val="single" w:sz="6" w:space="0" w:color="CCCCCC"/>
-              <w:left w:val="single" w:sz="6" w:space="0" w:color="CCCCCC"/>
-              <w:bottom w:val="single" w:sz="6" w:space="0" w:color="CCCCCC"/>
-              <w:right w:val="single" w:sz="6" w:space="0" w:color="000000"/>
-            </w:tcBorders>
-            <w:shd w:val="clear" w:color="auto" w:fill="F39C12"/>
-            <w:tcMar>
-              <w:top w:w="40" w:type="dxa"/>
-              <w:left w:w="40" w:type="dxa"/>
-              <w:bottom w:w="40" w:type="dxa"/>
-              <w:right w:w="40" w:type="dxa"/>
-            </w:tcMar>
-            <w:vAlign w:val="center"/>
-          </w:tcPr>
-          <w:p>
-            <w:pPr>
-              <w:widowControl w:val="0"/>
-              <w:spacing w:before="0" w:line="276" w:lineRule="auto"/>
-              <w:jc w:val="center"/>
-              <w:rPr>
-                <w:rFonts w:ascii="Arial" w:eastAsia="Arial" w:hAnsi="Arial" w:cs="Arial"/>
-                <w:b/>
-                <w:color w:val="FFFFFF"/>
-                <w:sz w:val="20"/>
-                <w:szCs w:val="20"/>
-              </w:rPr>
-            </w:pPr>
-          </w:p>
-        </w:tc>
-      </w:tr>
-      <w:tr>
-        <w:trPr>
-          <w:trHeight w:val="1275"/>
-        </w:trPr>
-        <w:tc>
-          <w:tcPr>
-            <w:tcW w:w="690" w:type="dxa"/>
-            <w:tcBorders>
-              <w:top w:val="single" w:sz="6" w:space="0" w:color="CCCCCC"/>
-              <w:left w:val="single" w:sz="6" w:space="0" w:color="000000"/>
-              <w:bottom w:val="single" w:sz="6" w:space="0" w:color="CCCCCC"/>
-              <w:right w:val="single" w:sz="6" w:space="0" w:color="000000"/>
-            </w:tcBorders>
-            <w:tcMar>
-              <w:top w:w="40" w:type="dxa"/>
-              <w:left w:w="40" w:type="dxa"/>
-              <w:bottom w:w="40" w:type="dxa"/>
-              <w:right w:w="40" w:type="dxa"/>
-            </w:tcMar>
-            <w:vAlign w:val="center"/>
-          </w:tcPr>
-          <w:p>
-            <w:pPr>
-              <w:widowControl w:val="0"/>
-              <w:spacing w:before="0" w:line="276" w:lineRule="auto"/>
-              <w:jc w:val="center"/>
-            </w:pPr>
-            <w:r>
-              <w:t>RFR11</w:t>
-            </w:r>
-          </w:p>
-        </w:tc>
-        <w:tc>
-          <w:tcPr>
-            <w:tcW w:w="1560" w:type="dxa"/>
-            <w:tcBorders>
-              <w:top w:val="single" w:sz="6" w:space="0" w:color="CCCCCC"/>
-              <w:left w:val="single" w:sz="6" w:space="0" w:color="CCCCCC"/>
-              <w:bottom w:val="single" w:sz="6" w:space="0" w:color="CCCCCC"/>
-              <w:right w:val="single" w:sz="6" w:space="0" w:color="000000"/>
-            </w:tcBorders>
-            <w:shd w:val="clear" w:color="auto" w:fill="FFFFFF"/>
-            <w:tcMar>
-              <w:top w:w="40" w:type="dxa"/>
-              <w:left w:w="40" w:type="dxa"/>
-              <w:bottom w:w="40" w:type="dxa"/>
-              <w:right w:w="40" w:type="dxa"/>
-            </w:tcMar>
-            <w:vAlign w:val="center"/>
-          </w:tcPr>
-          <w:p>
-            <w:pPr>
-              <w:widowControl w:val="0"/>
-              <w:spacing w:before="0" w:line="276" w:lineRule="auto"/>
-              <w:jc w:val="center"/>
-            </w:pPr>
-            <w:r>
-              <w:t>Admin</w:t>
-            </w:r>
-          </w:p>
-        </w:tc>
-        <w:tc>
-          <w:tcPr>
-            <w:tcW w:w="2040" w:type="dxa"/>
-            <w:tcBorders>
-              <w:top w:val="single" w:sz="6" w:space="0" w:color="CCCCCC"/>
-              <w:left w:val="single" w:sz="6" w:space="0" w:color="CCCCCC"/>
-              <w:bottom w:val="single" w:sz="6" w:space="0" w:color="CCCCCC"/>
-              <w:right w:val="single" w:sz="6" w:space="0" w:color="000000"/>
-            </w:tcBorders>
-            <w:shd w:val="clear" w:color="auto" w:fill="FFFFFF"/>
-            <w:tcMar>
-              <w:top w:w="40" w:type="dxa"/>
-              <w:left w:w="40" w:type="dxa"/>
-              <w:bottom w:w="40" w:type="dxa"/>
-              <w:right w:w="40" w:type="dxa"/>
-            </w:tcMar>
-            <w:vAlign w:val="center"/>
-          </w:tcPr>
-          <w:p>
-            <w:pPr>
-              <w:widowControl w:val="0"/>
-              <w:spacing w:before="0" w:line="276" w:lineRule="auto"/>
-              <w:jc w:val="left"/>
-            </w:pPr>
-            <w:r>
-              <w:t>Tạo bản hợp đồng</w:t>
-            </w:r>
-          </w:p>
-        </w:tc>
-        <w:tc>
-          <w:tcPr>
-            <w:tcW w:w="2715" w:type="dxa"/>
-            <w:tcBorders>
-              <w:top w:val="single" w:sz="6" w:space="0" w:color="CCCCCC"/>
-              <w:left w:val="single" w:sz="6" w:space="0" w:color="CCCCCC"/>
-              <w:bottom w:val="single" w:sz="6" w:space="0" w:color="CCCCCC"/>
-              <w:right w:val="single" w:sz="6" w:space="0" w:color="000000"/>
-            </w:tcBorders>
-            <w:tcMar>
-              <w:top w:w="40" w:type="dxa"/>
-              <w:left w:w="40" w:type="dxa"/>
-              <w:bottom w:w="40" w:type="dxa"/>
-              <w:right w:w="40" w:type="dxa"/>
-            </w:tcMar>
-            <w:vAlign w:val="center"/>
-          </w:tcPr>
-          <w:p>
-            <w:pPr>
-              <w:widowControl w:val="0"/>
-              <w:spacing w:before="0" w:line="276" w:lineRule="auto"/>
-              <w:jc w:val="left"/>
-            </w:pPr>
-            <w:r>
-              <w:t>Tạo bản hợp đồng xác nhận thông tin cá nhân của 2 bên để tiến hành giao dịch.</w:t>
+              <w:t>Khi người dùng nạp tiền vào tài khoản bằng các hình thức thanh toán thì admin sẽ đảm nhận việc nạp tiền vào tài khoản của người dùng theo số tiền quy định.</w:t>
             </w:r>
           </w:p>
         </w:tc>
@@ -8018,7 +8394,6 @@
                 <w:sz w:val="20"/>
                 <w:szCs w:val="20"/>
               </w:rPr>
-              <w:lastRenderedPageBreak/>
               <w:t>RFR02</w:t>
             </w:r>
           </w:p>
@@ -8724,6 +9099,7 @@
                 <w:sz w:val="20"/>
                 <w:szCs w:val="20"/>
               </w:rPr>
+              <w:lastRenderedPageBreak/>
               <w:t>RFR06</w:t>
             </w:r>
           </w:p>
@@ -10837,28 +11213,28 @@
 </file>
 
 <file path=customXml/item1.xml><?xml version="1.0" encoding="utf-8"?>
+<b:Sources xmlns:b="http://schemas.openxmlformats.org/officeDocument/2006/bibliography" xmlns="http://schemas.openxmlformats.org/officeDocument/2006/bibliography" SelectedStyle="\APASixthEditionOfficeOnline.xsl" StyleName="APA" Version="6"/>
+</file>
+
+<file path=customXml/item2.xml><?xml version="1.0" encoding="utf-8"?>
 <go:gDocsCustomXmlDataStorage xmlns:go="http://customooxmlschemas.google.com/" xmlns:r="http://schemas.openxmlformats.org/officeDocument/2006/relationships">
   <go:docsCustomData xmlns:go="http://customooxmlschemas.google.com/" roundtripDataSignature="AMtx7mhS5oo2js2R5nIRntP8ezNj4Xq15g==">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</go:docsCustomData>
 </go:gDocsCustomXmlDataStorage>
 </file>
 
-<file path=customXml/item2.xml><?xml version="1.0" encoding="utf-8"?>
-<b:Sources xmlns:b="http://schemas.openxmlformats.org/officeDocument/2006/bibliography" xmlns="http://schemas.openxmlformats.org/officeDocument/2006/bibliography" SelectedStyle="\APASixthEditionOfficeOnline.xsl" StyleName="APA" Version="6"/>
+<file path=customXml/itemProps1.xml><?xml version="1.0" encoding="utf-8"?>
+<ds:datastoreItem xmlns:ds="http://schemas.openxmlformats.org/officeDocument/2006/customXml" ds:itemID="{045C0287-9EED-4D49-89C7-17447C947329}">
+  <ds:schemaRefs>
+    <ds:schemaRef ds:uri="http://schemas.openxmlformats.org/officeDocument/2006/bibliography"/>
+  </ds:schemaRefs>
+</ds:datastoreItem>
 </file>
 
-<file path=customXml/itemProps1.xml><?xml version="1.0" encoding="utf-8"?>
+<file path=customXml/itemProps2.xml><?xml version="1.0" encoding="utf-8"?>
 <ds:datastoreItem xmlns:ds="http://schemas.openxmlformats.org/officeDocument/2006/customXml" ds:itemID="{11111111-1234-1234-1234-123412341234}">
   <ds:schemaRefs>
     <ds:schemaRef ds:uri="http://customooxmlschemas.google.com/"/>
     <ds:schemaRef ds:uri="http://schemas.openxmlformats.org/officeDocument/2006/relationships"/>
   </ds:schemaRefs>
 </ds:datastoreItem>
-</file>
-
-<file path=customXml/itemProps2.xml><?xml version="1.0" encoding="utf-8"?>
-<ds:datastoreItem xmlns:ds="http://schemas.openxmlformats.org/officeDocument/2006/customXml" ds:itemID="{045C0287-9EED-4D49-89C7-17447C947329}">
-  <ds:schemaRefs>
-    <ds:schemaRef ds:uri="http://schemas.openxmlformats.org/officeDocument/2006/bibliography"/>
-  </ds:schemaRefs>
-</ds:datastoreItem>
 </file>
--- a/[Rent for Run] Product_Backlog_v1.1.docx
+++ b/[Rent for Run] Product_Backlog_v1.1.docx
@@ -6724,6 +6724,13 @@
                 <w:color w:val="FF0000"/>
               </w:rPr>
             </w:pPr>
+            <w:r>
+              <w:rPr>
+                <w:b/>
+                <w:color w:val="FF0000"/>
+              </w:rPr>
+              <w:t>H</w:t>
+            </w:r>
           </w:p>
         </w:tc>
         <w:tc>
@@ -11213,28 +11220,28 @@
 </file>
 
 <file path=customXml/item1.xml><?xml version="1.0" encoding="utf-8"?>
-<b:Sources xmlns:b="http://schemas.openxmlformats.org/officeDocument/2006/bibliography" xmlns="http://schemas.openxmlformats.org/officeDocument/2006/bibliography" SelectedStyle="\APASixthEditionOfficeOnline.xsl" StyleName="APA" Version="6"/>
-</file>
-
-<file path=customXml/item2.xml><?xml version="1.0" encoding="utf-8"?>
 <go:gDocsCustomXmlDataStorage xmlns:go="http://customooxmlschemas.google.com/" xmlns:r="http://schemas.openxmlformats.org/officeDocument/2006/relationships">
   <go:docsCustomData xmlns:go="http://customooxmlschemas.google.com/" roundtripDataSignature="AMtx7mhS5oo2js2R5nIRntP8ezNj4Xq15g==">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</go:docsCustomData>
 </go:gDocsCustomXmlDataStorage>
 </file>
 
-<file path=customXml/itemProps1.xml><?xml version="1.0" encoding="utf-8"?>
-<ds:datastoreItem xmlns:ds="http://schemas.openxmlformats.org/officeDocument/2006/customXml" ds:itemID="{045C0287-9EED-4D49-89C7-17447C947329}">
-  <ds:schemaRefs>
-    <ds:schemaRef ds:uri="http://schemas.openxmlformats.org/officeDocument/2006/bibliography"/>
-  </ds:schemaRefs>
-</ds:datastoreItem>
+<file path=customXml/item2.xml><?xml version="1.0" encoding="utf-8"?>
+<b:Sources xmlns:b="http://schemas.openxmlformats.org/officeDocument/2006/bibliography" xmlns="http://schemas.openxmlformats.org/officeDocument/2006/bibliography" SelectedStyle="\APASixthEditionOfficeOnline.xsl" StyleName="APA" Version="6"/>
 </file>
 
-<file path=customXml/itemProps2.xml><?xml version="1.0" encoding="utf-8"?>
+<file path=customXml/itemProps1.xml><?xml version="1.0" encoding="utf-8"?>
 <ds:datastoreItem xmlns:ds="http://schemas.openxmlformats.org/officeDocument/2006/customXml" ds:itemID="{11111111-1234-1234-1234-123412341234}">
   <ds:schemaRefs>
     <ds:schemaRef ds:uri="http://customooxmlschemas.google.com/"/>
     <ds:schemaRef ds:uri="http://schemas.openxmlformats.org/officeDocument/2006/relationships"/>
   </ds:schemaRefs>
 </ds:datastoreItem>
+</file>
+
+<file path=customXml/itemProps2.xml><?xml version="1.0" encoding="utf-8"?>
+<ds:datastoreItem xmlns:ds="http://schemas.openxmlformats.org/officeDocument/2006/customXml" ds:itemID="{045C0287-9EED-4D49-89C7-17447C947329}">
+  <ds:schemaRefs>
+    <ds:schemaRef ds:uri="http://schemas.openxmlformats.org/officeDocument/2006/bibliography"/>
+  </ds:schemaRefs>
+</ds:datastoreItem>
 </file>
--- a/[Rent for Run] Product_Backlog_v1.1.docx
+++ b/[Rent for Run] Product_Backlog_v1.1.docx
@@ -9213,179 +9213,6 @@
               <w:top w:val="single" w:sz="6" w:space="0" w:color="CCCCCC"/>
               <w:left w:val="single" w:sz="6" w:space="0" w:color="CCCCCC"/>
               <w:bottom w:val="single" w:sz="6" w:space="0" w:color="CCCCCC"/>
-              <w:right w:val="single" w:sz="6" w:space="0" w:color="000000"/>
-            </w:tcBorders>
-            <w:shd w:val="clear" w:color="auto" w:fill="F39C12"/>
-            <w:tcMar>
-              <w:top w:w="40" w:type="dxa"/>
-              <w:left w:w="40" w:type="dxa"/>
-              <w:bottom w:w="40" w:type="dxa"/>
-              <w:right w:w="40" w:type="dxa"/>
-            </w:tcMar>
-            <w:vAlign w:val="center"/>
-          </w:tcPr>
-          <w:p>
-            <w:pPr>
-              <w:widowControl w:val="0"/>
-              <w:spacing w:before="0" w:line="276" w:lineRule="auto"/>
-              <w:jc w:val="center"/>
-              <w:rPr>
-                <w:rFonts w:ascii="Arial" w:eastAsia="Arial" w:hAnsi="Arial" w:cs="Arial"/>
-                <w:b/>
-                <w:color w:val="FFFFFF"/>
-                <w:sz w:val="20"/>
-                <w:szCs w:val="20"/>
-              </w:rPr>
-            </w:pPr>
-          </w:p>
-        </w:tc>
-      </w:tr>
-      <w:tr>
-        <w:trPr>
-          <w:trHeight w:val="1275"/>
-        </w:trPr>
-        <w:tc>
-          <w:tcPr>
-            <w:tcW w:w="728" w:type="dxa"/>
-            <w:tcBorders>
-              <w:top w:val="single" w:sz="6" w:space="0" w:color="CCCCCC"/>
-              <w:left w:val="single" w:sz="6" w:space="0" w:color="000000"/>
-              <w:bottom w:val="single" w:sz="6" w:space="0" w:color="000000"/>
-              <w:right w:val="single" w:sz="6" w:space="0" w:color="000000"/>
-            </w:tcBorders>
-            <w:tcMar>
-              <w:top w:w="40" w:type="dxa"/>
-              <w:left w:w="40" w:type="dxa"/>
-              <w:bottom w:w="40" w:type="dxa"/>
-              <w:right w:w="40" w:type="dxa"/>
-            </w:tcMar>
-            <w:vAlign w:val="center"/>
-          </w:tcPr>
-          <w:p>
-            <w:pPr>
-              <w:widowControl w:val="0"/>
-              <w:spacing w:before="0" w:line="276" w:lineRule="auto"/>
-              <w:jc w:val="center"/>
-              <w:rPr>
-                <w:rFonts w:ascii="Arial" w:eastAsia="Arial" w:hAnsi="Arial" w:cs="Arial"/>
-                <w:color w:val="000000"/>
-                <w:sz w:val="20"/>
-                <w:szCs w:val="20"/>
-              </w:rPr>
-            </w:pPr>
-            <w:r>
-              <w:rPr>
-                <w:rFonts w:ascii="Arial" w:eastAsia="Arial" w:hAnsi="Arial" w:cs="Arial"/>
-                <w:color w:val="000000"/>
-                <w:sz w:val="20"/>
-                <w:szCs w:val="20"/>
-              </w:rPr>
-              <w:t>RFR07</w:t>
-            </w:r>
-          </w:p>
-        </w:tc>
-        <w:tc>
-          <w:tcPr>
-            <w:tcW w:w="2010" w:type="dxa"/>
-            <w:tcBorders>
-              <w:top w:val="single" w:sz="6" w:space="0" w:color="CCCCCC"/>
-              <w:left w:val="single" w:sz="6" w:space="0" w:color="CCCCCC"/>
-              <w:bottom w:val="single" w:sz="6" w:space="0" w:color="000000"/>
-              <w:right w:val="single" w:sz="6" w:space="0" w:color="000000"/>
-            </w:tcBorders>
-            <w:shd w:val="clear" w:color="auto" w:fill="FFFFFF"/>
-            <w:tcMar>
-              <w:top w:w="40" w:type="dxa"/>
-              <w:left w:w="40" w:type="dxa"/>
-              <w:bottom w:w="40" w:type="dxa"/>
-              <w:right w:w="40" w:type="dxa"/>
-            </w:tcMar>
-            <w:vAlign w:val="center"/>
-          </w:tcPr>
-          <w:p>
-            <w:pPr>
-              <w:widowControl w:val="0"/>
-              <w:spacing w:before="0" w:line="276" w:lineRule="auto"/>
-              <w:jc w:val="center"/>
-            </w:pPr>
-            <w:r>
-              <w:t>Thủ tục nhận xe</w:t>
-            </w:r>
-          </w:p>
-        </w:tc>
-        <w:tc>
-          <w:tcPr>
-            <w:tcW w:w="4320" w:type="dxa"/>
-            <w:tcBorders>
-              <w:top w:val="single" w:sz="6" w:space="0" w:color="CCCCCC"/>
-              <w:left w:val="single" w:sz="6" w:space="0" w:color="CCCCCC"/>
-              <w:bottom w:val="single" w:sz="6" w:space="0" w:color="000000"/>
-              <w:right w:val="single" w:sz="6" w:space="0" w:color="000000"/>
-            </w:tcBorders>
-            <w:shd w:val="clear" w:color="auto" w:fill="FFFFFF"/>
-            <w:tcMar>
-              <w:top w:w="40" w:type="dxa"/>
-              <w:left w:w="40" w:type="dxa"/>
-              <w:bottom w:w="40" w:type="dxa"/>
-              <w:right w:w="40" w:type="dxa"/>
-            </w:tcMar>
-            <w:vAlign w:val="center"/>
-          </w:tcPr>
-          <w:p>
-            <w:pPr>
-              <w:widowControl w:val="0"/>
-              <w:spacing w:before="0" w:line="276" w:lineRule="auto"/>
-              <w:jc w:val="left"/>
-            </w:pPr>
-            <w:r>
-              <w:t>Thông qua hợp đồng công ty gửi cho người cho thuê để 2 bên tiến hành giao dịch.</w:t>
-            </w:r>
-          </w:p>
-        </w:tc>
-        <w:tc>
-          <w:tcPr>
-            <w:tcW w:w="1035" w:type="dxa"/>
-            <w:tcBorders>
-              <w:top w:val="single" w:sz="6" w:space="0" w:color="CCCCCC"/>
-              <w:left w:val="single" w:sz="6" w:space="0" w:color="CCCCCC"/>
-              <w:bottom w:val="single" w:sz="6" w:space="0" w:color="000000"/>
-              <w:right w:val="single" w:sz="6" w:space="0" w:color="000000"/>
-            </w:tcBorders>
-            <w:shd w:val="clear" w:color="auto" w:fill="FFFFFF"/>
-            <w:tcMar>
-              <w:top w:w="40" w:type="dxa"/>
-              <w:left w:w="40" w:type="dxa"/>
-              <w:bottom w:w="40" w:type="dxa"/>
-              <w:right w:w="40" w:type="dxa"/>
-            </w:tcMar>
-            <w:vAlign w:val="center"/>
-          </w:tcPr>
-          <w:p>
-            <w:pPr>
-              <w:widowControl w:val="0"/>
-              <w:spacing w:before="0" w:line="276" w:lineRule="auto"/>
-              <w:jc w:val="center"/>
-              <w:rPr>
-                <w:b/>
-                <w:color w:val="FF0000"/>
-              </w:rPr>
-            </w:pPr>
-            <w:r>
-              <w:rPr>
-                <w:b/>
-                <w:color w:val="FF0000"/>
-              </w:rPr>
-              <w:t>H</w:t>
-            </w:r>
-          </w:p>
-        </w:tc>
-        <w:tc>
-          <w:tcPr>
-            <w:tcW w:w="1215" w:type="dxa"/>
-            <w:tcBorders>
-              <w:top w:val="single" w:sz="6" w:space="0" w:color="CCCCCC"/>
-              <w:left w:val="single" w:sz="6" w:space="0" w:color="CCCCCC"/>
-              <w:bottom w:val="single" w:sz="6" w:space="0" w:color="000000"/>
               <w:right w:val="single" w:sz="6" w:space="0" w:color="000000"/>
             </w:tcBorders>
             <w:shd w:val="clear" w:color="auto" w:fill="F39C12"/>
@@ -11220,28 +11047,28 @@
 </file>
 
 <file path=customXml/item1.xml><?xml version="1.0" encoding="utf-8"?>
+<b:Sources xmlns:b="http://schemas.openxmlformats.org/officeDocument/2006/bibliography" xmlns="http://schemas.openxmlformats.org/officeDocument/2006/bibliography" SelectedStyle="\APASixthEditionOfficeOnline.xsl" StyleName="APA" Version="6"/>
+</file>
+
+<file path=customXml/item2.xml><?xml version="1.0" encoding="utf-8"?>
 <go:gDocsCustomXmlDataStorage xmlns:go="http://customooxmlschemas.google.com/" xmlns:r="http://schemas.openxmlformats.org/officeDocument/2006/relationships">
   <go:docsCustomData xmlns:go="http://customooxmlschemas.google.com/" roundtripDataSignature="AMtx7mhS5oo2js2R5nIRntP8ezNj4Xq15g==">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</go:docsCustomData>
 </go:gDocsCustomXmlDataStorage>
 </file>
 
-<file path=customXml/item2.xml><?xml version="1.0" encoding="utf-8"?>
-<b:Sources xmlns:b="http://schemas.openxmlformats.org/officeDocument/2006/bibliography" xmlns="http://schemas.openxmlformats.org/officeDocument/2006/bibliography" SelectedStyle="\APASixthEditionOfficeOnline.xsl" StyleName="APA" Version="6"/>
+<file path=customXml/itemProps1.xml><?xml version="1.0" encoding="utf-8"?>
+<ds:datastoreItem xmlns:ds="http://schemas.openxmlformats.org/officeDocument/2006/customXml" ds:itemID="{045C0287-9EED-4D49-89C7-17447C947329}">
+  <ds:schemaRefs>
+    <ds:schemaRef ds:uri="http://schemas.openxmlformats.org/officeDocument/2006/bibliography"/>
+  </ds:schemaRefs>
+</ds:datastoreItem>
 </file>
 
-<file path=customXml/itemProps1.xml><?xml version="1.0" encoding="utf-8"?>
+<file path=customXml/itemProps2.xml><?xml version="1.0" encoding="utf-8"?>
 <ds:datastoreItem xmlns:ds="http://schemas.openxmlformats.org/officeDocument/2006/customXml" ds:itemID="{11111111-1234-1234-1234-123412341234}">
   <ds:schemaRefs>
     <ds:schemaRef ds:uri="http://customooxmlschemas.google.com/"/>
     <ds:schemaRef ds:uri="http://schemas.openxmlformats.org/officeDocument/2006/relationships"/>
   </ds:schemaRefs>
 </ds:datastoreItem>
-</file>
-
-<file path=customXml/itemProps2.xml><?xml version="1.0" encoding="utf-8"?>
-<ds:datastoreItem xmlns:ds="http://schemas.openxmlformats.org/officeDocument/2006/customXml" ds:itemID="{045C0287-9EED-4D49-89C7-17447C947329}">
-  <ds:schemaRefs>
-    <ds:schemaRef ds:uri="http://schemas.openxmlformats.org/officeDocument/2006/bibliography"/>
-  </ds:schemaRefs>
-</ds:datastoreItem>
 </file>
--- a/[Rent for Run] Product_Backlog_v1.1.docx
+++ b/[Rent for Run] Product_Backlog_v1.1.docx
@@ -9076,7 +9076,7 @@
             <w:tcBorders>
               <w:top w:val="single" w:sz="6" w:space="0" w:color="CCCCCC"/>
               <w:left w:val="single" w:sz="6" w:space="0" w:color="000000"/>
-              <w:bottom w:val="single" w:sz="6" w:space="0" w:color="CCCCCC"/>
+              <w:bottom w:val="single" w:sz="6" w:space="0" w:color="000000"/>
               <w:right w:val="single" w:sz="6" w:space="0" w:color="000000"/>
             </w:tcBorders>
             <w:tcMar>
@@ -9108,6 +9108,188 @@
               </w:rPr>
               <w:lastRenderedPageBreak/>
               <w:t>RFR06</w:t>
+            </w:r>
+          </w:p>
+        </w:tc>
+        <w:tc>
+          <w:tcPr>
+            <w:tcW w:w="2010" w:type="dxa"/>
+            <w:tcBorders>
+              <w:top w:val="single" w:sz="6" w:space="0" w:color="CCCCCC"/>
+              <w:left w:val="single" w:sz="6" w:space="0" w:color="CCCCCC"/>
+              <w:bottom w:val="single" w:sz="6" w:space="0" w:color="000000"/>
+              <w:right w:val="single" w:sz="6" w:space="0" w:color="000000"/>
+            </w:tcBorders>
+            <w:shd w:val="clear" w:color="auto" w:fill="FFFFFF"/>
+            <w:tcMar>
+              <w:top w:w="40" w:type="dxa"/>
+              <w:left w:w="40" w:type="dxa"/>
+              <w:bottom w:w="40" w:type="dxa"/>
+              <w:right w:w="40" w:type="dxa"/>
+            </w:tcMar>
+            <w:vAlign w:val="center"/>
+          </w:tcPr>
+          <w:p>
+            <w:pPr>
+              <w:widowControl w:val="0"/>
+              <w:spacing w:before="0" w:line="276" w:lineRule="auto"/>
+              <w:jc w:val="center"/>
+            </w:pPr>
+            <w:r>
+              <w:t>Quản lý giao dịch</w:t>
+            </w:r>
+          </w:p>
+        </w:tc>
+        <w:tc>
+          <w:tcPr>
+            <w:tcW w:w="4320" w:type="dxa"/>
+            <w:tcBorders>
+              <w:top w:val="single" w:sz="6" w:space="0" w:color="CCCCCC"/>
+              <w:left w:val="single" w:sz="6" w:space="0" w:color="CCCCCC"/>
+              <w:bottom w:val="single" w:sz="6" w:space="0" w:color="000000"/>
+              <w:right w:val="single" w:sz="6" w:space="0" w:color="000000"/>
+            </w:tcBorders>
+            <w:shd w:val="clear" w:color="auto" w:fill="FFFFFF"/>
+            <w:tcMar>
+              <w:top w:w="40" w:type="dxa"/>
+              <w:left w:w="40" w:type="dxa"/>
+              <w:bottom w:w="40" w:type="dxa"/>
+              <w:right w:w="40" w:type="dxa"/>
+            </w:tcMar>
+            <w:vAlign w:val="center"/>
+          </w:tcPr>
+          <w:p>
+            <w:pPr>
+              <w:widowControl w:val="0"/>
+              <w:spacing w:before="0" w:line="276" w:lineRule="auto"/>
+              <w:jc w:val="left"/>
+            </w:pPr>
+            <w:r>
+              <w:t>Thông tin tình trạng giao dịch, đồng ý hay hủy quá trình giao dịch</w:t>
+            </w:r>
+          </w:p>
+        </w:tc>
+        <w:tc>
+          <w:tcPr>
+            <w:tcW w:w="1035" w:type="dxa"/>
+            <w:tcBorders>
+              <w:top w:val="single" w:sz="6" w:space="0" w:color="CCCCCC"/>
+              <w:left w:val="single" w:sz="6" w:space="0" w:color="CCCCCC"/>
+              <w:bottom w:val="single" w:sz="6" w:space="0" w:color="000000"/>
+              <w:right w:val="single" w:sz="6" w:space="0" w:color="000000"/>
+            </w:tcBorders>
+            <w:shd w:val="clear" w:color="auto" w:fill="FFFFFF"/>
+            <w:tcMar>
+              <w:top w:w="40" w:type="dxa"/>
+              <w:left w:w="40" w:type="dxa"/>
+              <w:bottom w:w="40" w:type="dxa"/>
+              <w:right w:w="40" w:type="dxa"/>
+            </w:tcMar>
+            <w:vAlign w:val="center"/>
+          </w:tcPr>
+          <w:p>
+            <w:pPr>
+              <w:widowControl w:val="0"/>
+              <w:spacing w:before="0" w:line="276" w:lineRule="auto"/>
+              <w:jc w:val="center"/>
+              <w:rPr>
+                <w:b/>
+                <w:color w:val="FF0000"/>
+              </w:rPr>
+            </w:pPr>
+            <w:r>
+              <w:rPr>
+                <w:b/>
+                <w:color w:val="FF0000"/>
+              </w:rPr>
+              <w:t>H</w:t>
+            </w:r>
+          </w:p>
+        </w:tc>
+        <w:tc>
+          <w:tcPr>
+            <w:tcW w:w="1215" w:type="dxa"/>
+            <w:tcBorders>
+              <w:top w:val="single" w:sz="6" w:space="0" w:color="CCCCCC"/>
+              <w:left w:val="single" w:sz="6" w:space="0" w:color="CCCCCC"/>
+              <w:bottom w:val="single" w:sz="6" w:space="0" w:color="000000"/>
+              <w:right w:val="single" w:sz="6" w:space="0" w:color="000000"/>
+            </w:tcBorders>
+            <w:shd w:val="clear" w:color="auto" w:fill="F39C12"/>
+            <w:tcMar>
+              <w:top w:w="40" w:type="dxa"/>
+              <w:left w:w="40" w:type="dxa"/>
+              <w:bottom w:w="40" w:type="dxa"/>
+              <w:right w:w="40" w:type="dxa"/>
+            </w:tcMar>
+            <w:vAlign w:val="center"/>
+          </w:tcPr>
+          <w:p>
+            <w:pPr>
+              <w:widowControl w:val="0"/>
+              <w:spacing w:before="0" w:line="276" w:lineRule="auto"/>
+              <w:jc w:val="center"/>
+              <w:rPr>
+                <w:rFonts w:ascii="Arial" w:eastAsia="Arial" w:hAnsi="Arial" w:cs="Arial"/>
+                <w:b/>
+                <w:color w:val="FFFFFF"/>
+                <w:sz w:val="20"/>
+                <w:szCs w:val="20"/>
+              </w:rPr>
+            </w:pPr>
+          </w:p>
+        </w:tc>
+      </w:tr>
+      <w:tr>
+        <w:trPr>
+          <w:trHeight w:val="1275"/>
+        </w:trPr>
+        <w:tc>
+          <w:tcPr>
+            <w:tcW w:w="728" w:type="dxa"/>
+            <w:tcBorders>
+              <w:top w:val="single" w:sz="6" w:space="0" w:color="CCCCCC"/>
+              <w:left w:val="single" w:sz="6" w:space="0" w:color="000000"/>
+              <w:bottom w:val="single" w:sz="6" w:space="0" w:color="CCCCCC"/>
+              <w:right w:val="single" w:sz="6" w:space="0" w:color="000000"/>
+            </w:tcBorders>
+            <w:tcMar>
+              <w:top w:w="40" w:type="dxa"/>
+              <w:left w:w="40" w:type="dxa"/>
+              <w:bottom w:w="40" w:type="dxa"/>
+              <w:right w:w="40" w:type="dxa"/>
+            </w:tcMar>
+            <w:vAlign w:val="center"/>
+          </w:tcPr>
+          <w:p>
+            <w:pPr>
+              <w:widowControl w:val="0"/>
+              <w:spacing w:before="0" w:line="276" w:lineRule="auto"/>
+              <w:jc w:val="center"/>
+              <w:rPr>
+                <w:rFonts w:ascii="Arial" w:eastAsia="Arial" w:hAnsi="Arial" w:cs="Arial"/>
+                <w:color w:val="000000"/>
+                <w:sz w:val="20"/>
+                <w:szCs w:val="20"/>
+              </w:rPr>
+            </w:pPr>
+            <w:r>
+              <w:rPr>
+                <w:rFonts w:ascii="Arial" w:eastAsia="Arial" w:hAnsi="Arial" w:cs="Arial"/>
+                <w:color w:val="000000"/>
+                <w:sz w:val="20"/>
+                <w:szCs w:val="20"/>
+              </w:rPr>
+              <w:t>RFR0</w:t>
+            </w:r>
+            <w:r>
+              <w:rPr>
+                <w:rFonts w:ascii="Arial" w:eastAsia="Arial" w:hAnsi="Arial" w:cs="Arial"/>
+                <w:color w:val="000000"/>
+                <w:sz w:val="20"/>
+                <w:szCs w:val="20"/>
+              </w:rPr>
+              <w:t>7</w:t>
             </w:r>
           </w:p>
         </w:tc>
@@ -11047,28 +11229,28 @@
 </file>
 
 <file path=customXml/item1.xml><?xml version="1.0" encoding="utf-8"?>
-<b:Sources xmlns:b="http://schemas.openxmlformats.org/officeDocument/2006/bibliography" xmlns="http://schemas.openxmlformats.org/officeDocument/2006/bibliography" SelectedStyle="\APASixthEditionOfficeOnline.xsl" StyleName="APA" Version="6"/>
-</file>
-
-<file path=customXml/item2.xml><?xml version="1.0" encoding="utf-8"?>
 <go:gDocsCustomXmlDataStorage xmlns:go="http://customooxmlschemas.google.com/" xmlns:r="http://schemas.openxmlformats.org/officeDocument/2006/relationships">
   <go:docsCustomData xmlns:go="http://customooxmlschemas.google.com/" roundtripDataSignature="AMtx7mhS5oo2js2R5nIRntP8ezNj4Xq15g==">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</go:docsCustomData>
 </go:gDocsCustomXmlDataStorage>
 </file>
 
-<file path=customXml/itemProps1.xml><?xml version="1.0" encoding="utf-8"?>
-<ds:datastoreItem xmlns:ds="http://schemas.openxmlformats.org/officeDocument/2006/customXml" ds:itemID="{045C0287-9EED-4D49-89C7-17447C947329}">
-  <ds:schemaRefs>
-    <ds:schemaRef ds:uri="http://schemas.openxmlformats.org/officeDocument/2006/bibliography"/>
-  </ds:schemaRefs>
-</ds:datastoreItem>
+<file path=customXml/item2.xml><?xml version="1.0" encoding="utf-8"?>
+<b:Sources xmlns:b="http://schemas.openxmlformats.org/officeDocument/2006/bibliography" xmlns="http://schemas.openxmlformats.org/officeDocument/2006/bibliography" SelectedStyle="\APASixthEditionOfficeOnline.xsl" StyleName="APA" Version="6"/>
 </file>
 
-<file path=customXml/itemProps2.xml><?xml version="1.0" encoding="utf-8"?>
+<file path=customXml/itemProps1.xml><?xml version="1.0" encoding="utf-8"?>
 <ds:datastoreItem xmlns:ds="http://schemas.openxmlformats.org/officeDocument/2006/customXml" ds:itemID="{11111111-1234-1234-1234-123412341234}">
   <ds:schemaRefs>
     <ds:schemaRef ds:uri="http://customooxmlschemas.google.com/"/>
     <ds:schemaRef ds:uri="http://schemas.openxmlformats.org/officeDocument/2006/relationships"/>
   </ds:schemaRefs>
 </ds:datastoreItem>
+</file>
+
+<file path=customXml/itemProps2.xml><?xml version="1.0" encoding="utf-8"?>
+<ds:datastoreItem xmlns:ds="http://schemas.openxmlformats.org/officeDocument/2006/customXml" ds:itemID="{045C0287-9EED-4D49-89C7-17447C947329}">
+  <ds:schemaRefs>
+    <ds:schemaRef ds:uri="http://schemas.openxmlformats.org/officeDocument/2006/bibliography"/>
+  </ds:schemaRefs>
+</ds:datastoreItem>
 </file>
--- a/[Rent for Run] Product_Backlog_v1.1.docx
+++ b/[Rent for Run] Product_Backlog_v1.1.docx
@@ -2141,7 +2141,7 @@
     </w:p>
     <w:p>
       <w:pPr>
-        <w:pStyle w:val="u2"/>
+        <w:pStyle w:val="Heading2"/>
       </w:pPr>
       <w:bookmarkStart w:id="0" w:name="_heading=h.tyjcwt" w:colFirst="0" w:colLast="0"/>
       <w:bookmarkEnd w:id="0"/>
@@ -2151,7 +2151,7 @@
     </w:p>
     <w:p>
       <w:pPr>
-        <w:pStyle w:val="u2"/>
+        <w:pStyle w:val="Heading2"/>
       </w:pPr>
       <w:bookmarkStart w:id="1" w:name="_heading=h.3dy6vkm" w:colFirst="0" w:colLast="0"/>
       <w:bookmarkEnd w:id="1"/>
@@ -3979,14 +3979,14 @@
     </w:tbl>
     <w:p>
       <w:pPr>
-        <w:pStyle w:val="u2"/>
+        <w:pStyle w:val="Heading2"/>
       </w:pPr>
       <w:bookmarkStart w:id="2" w:name="_heading=h.1t3h5sf" w:colFirst="0" w:colLast="0"/>
       <w:bookmarkEnd w:id="2"/>
     </w:p>
     <w:p>
       <w:pPr>
-        <w:pStyle w:val="u1"/>
+        <w:pStyle w:val="Heading1"/>
         <w:widowControl/>
         <w:spacing w:before="0"/>
         <w:rPr>
@@ -4027,7 +4027,7 @@
     </w:sdt>
     <w:p>
       <w:pPr>
-        <w:pStyle w:val="u1"/>
+        <w:pStyle w:val="Heading1"/>
       </w:pPr>
       <w:bookmarkStart w:id="4" w:name="_heading=h.2s8eyo1" w:colFirst="0" w:colLast="0"/>
       <w:bookmarkEnd w:id="4"/>
@@ -4038,7 +4038,7 @@
     <w:p/>
     <w:p>
       <w:pPr>
-        <w:pStyle w:val="u1"/>
+        <w:pStyle w:val="Heading1"/>
         <w:pBdr>
           <w:top w:val="nil"/>
           <w:left w:val="nil"/>
@@ -4308,7 +4308,7 @@
     </w:sdt>
     <w:p>
       <w:pPr>
-        <w:pStyle w:val="u1"/>
+        <w:pStyle w:val="Heading1"/>
         <w:pBdr>
           <w:top w:val="nil"/>
           <w:left w:val="nil"/>
@@ -4325,7 +4325,7 @@
     </w:p>
     <w:p>
       <w:pPr>
-        <w:pStyle w:val="u1"/>
+        <w:pStyle w:val="Heading1"/>
         <w:pBdr>
           <w:top w:val="nil"/>
           <w:left w:val="nil"/>
@@ -4345,7 +4345,7 @@
     </w:p>
     <w:p>
       <w:pPr>
-        <w:pStyle w:val="u1"/>
+        <w:pStyle w:val="Heading1"/>
         <w:numPr>
           <w:ilvl w:val="0"/>
           <w:numId w:val="2"/>
@@ -4373,7 +4373,7 @@
     </w:p>
     <w:p>
       <w:pPr>
-        <w:pStyle w:val="u2"/>
+        <w:pStyle w:val="Heading2"/>
         <w:numPr>
           <w:ilvl w:val="1"/>
           <w:numId w:val="2"/>
@@ -4439,7 +4439,7 @@
     </w:p>
     <w:p>
       <w:pPr>
-        <w:pStyle w:val="u2"/>
+        <w:pStyle w:val="Heading2"/>
         <w:numPr>
           <w:ilvl w:val="1"/>
           <w:numId w:val="2"/>
@@ -4495,7 +4495,7 @@
     </w:p>
     <w:p>
       <w:pPr>
-        <w:pStyle w:val="u2"/>
+        <w:pStyle w:val="Heading2"/>
         <w:numPr>
           <w:ilvl w:val="1"/>
           <w:numId w:val="2"/>
@@ -4627,7 +4627,7 @@
               <w:spacing w:before="0" w:line="240" w:lineRule="auto"/>
             </w:pPr>
             <w:r>
-              <w:t>Rent For Runt</w:t>
+              <w:t>Rent For Run</w:t>
             </w:r>
           </w:p>
         </w:tc>
@@ -4804,7 +4804,7 @@
     <w:p/>
     <w:p>
       <w:pPr>
-        <w:pStyle w:val="u2"/>
+        <w:pStyle w:val="Heading2"/>
         <w:numPr>
           <w:ilvl w:val="1"/>
           <w:numId w:val="2"/>
@@ -5010,14 +5010,14 @@
     </w:tbl>
     <w:p>
       <w:pPr>
-        <w:pStyle w:val="u1"/>
+        <w:pStyle w:val="Heading1"/>
       </w:pPr>
       <w:bookmarkStart w:id="13" w:name="_heading=h.z337ya" w:colFirst="0" w:colLast="0"/>
       <w:bookmarkEnd w:id="13"/>
     </w:p>
     <w:p>
       <w:pPr>
-        <w:pStyle w:val="u1"/>
+        <w:pStyle w:val="Heading1"/>
         <w:numPr>
           <w:ilvl w:val="0"/>
           <w:numId w:val="2"/>
@@ -5044,7 +5044,7 @@
     </w:p>
     <w:p>
       <w:pPr>
-        <w:pStyle w:val="u2"/>
+        <w:pStyle w:val="Heading2"/>
         <w:numPr>
           <w:ilvl w:val="1"/>
           <w:numId w:val="2"/>
@@ -7946,7 +7946,7 @@
     <w:p/>
     <w:p>
       <w:pPr>
-        <w:pStyle w:val="u2"/>
+        <w:pStyle w:val="Heading2"/>
         <w:numPr>
           <w:ilvl w:val="1"/>
           <w:numId w:val="2"/>
@@ -9425,7 +9425,7 @@
     </w:tbl>
     <w:p>
       <w:pPr>
-        <w:pStyle w:val="u5"/>
+        <w:pStyle w:val="Heading5"/>
       </w:pPr>
       <w:bookmarkStart w:id="17" w:name="_heading=h.2xcytpi" w:colFirst="0" w:colLast="0"/>
       <w:bookmarkEnd w:id="17"/>
@@ -9622,7 +9622,7 @@
 <w:hdr xmlns:wpc="http://schemas.microsoft.com/office/word/2010/wordprocessingCanvas" xmlns:cx="http://schemas.microsoft.com/office/drawing/2014/chartex" xmlns:cx1="http://schemas.microsoft.com/office/drawing/2015/9/8/chartex" xmlns:cx2="http://schemas.microsoft.com/office/drawing/2015/10/21/chartex" xmlns:cx3="http://schemas.microsoft.com/office/drawing/2016/5/9/chartex" xmlns:cx4="http://schemas.microsoft.com/office/drawing/2016/5/10/chartex" xmlns:cx5="http://schemas.microsoft.com/office/drawing/2016/5/11/chartex" xmlns:cx6="http://schemas.microsoft.com/office/drawing/2016/5/12/chartex" xmlns:cx7="http://schemas.microsoft.com/office/drawing/2016/5/13/chartex" xmlns:cx8="http://schemas.microsoft.com/office/drawing/2016/5/14/chartex" xmlns:mc="http://schemas.openxmlformats.org/markup-compatibility/2006" xmlns:aink="http://schemas.microsoft.com/office/drawing/2016/ink" xmlns:am3d="http://schemas.microsoft.com/office/drawing/2017/model3d" xmlns:o="urn:schemas-microsoft-com:office:office" xmlns:r="http://schemas.openxmlformats.org/officeDocument/2006/relationships" xmlns:m="http://schemas.openxmlformats.org/officeDocument/2006/math" xmlns:v="urn:schemas-microsoft-com:vml" xmlns:wp14="http://schemas.microsoft.com/office/word/2010/wordprocessingDrawing" xmlns:wp="http://schemas.openxmlformats.org/drawingml/2006/wordprocessingDrawing" xmlns:w10="urn:schemas-microsoft-com:office:word" xmlns:w="http://schemas.openxmlformats.org/wordprocessingml/2006/main" xmlns:w14="http://schemas.microsoft.com/office/word/2010/wordml" xmlns:w15="http://schemas.microsoft.com/office/word/2012/wordml" xmlns:w16cex="http://schemas.microsoft.com/office/word/2018/wordml/cex" xmlns:w16cid="http://schemas.microsoft.com/office/word/2016/wordml/cid" xmlns:w16="http://schemas.microsoft.com/office/word/2018/wordml" xmlns:w16se="http://schemas.microsoft.com/office/word/2015/wordml/symex" xmlns:wpg="http://schemas.microsoft.com/office/word/2010/wordprocessingGroup" xmlns:wpi="http://schemas.microsoft.com/office/word/2010/wordprocessingInk" xmlns:wne="http://schemas.microsoft.com/office/word/2006/wordml" xmlns:wps="http://schemas.microsoft.com/office/word/2010/wordprocessingShape" mc:Ignorable="w14 w15 w16se w16cid w16 w16cex wp14">
   <w:p>
     <w:pPr>
-      <w:pStyle w:val="u2"/>
+      <w:pStyle w:val="Heading2"/>
       <w:spacing w:before="0" w:line="288" w:lineRule="auto"/>
       <w:jc w:val="right"/>
     </w:pPr>
@@ -10515,14 +10515,14 @@
     <w:lsdException w:name="Unresolved Mention" w:semiHidden="1" w:unhideWhenUsed="1"/>
     <w:lsdException w:name="Smart Link" w:semiHidden="1" w:unhideWhenUsed="1"/>
   </w:latentStyles>
-  <w:style w:type="paragraph" w:default="1" w:styleId="Binhthng">
+  <w:style w:type="paragraph" w:default="1" w:styleId="Normal">
     <w:name w:val="Normal"/>
     <w:qFormat/>
   </w:style>
-  <w:style w:type="paragraph" w:styleId="u1">
+  <w:style w:type="paragraph" w:styleId="Heading1">
     <w:name w:val="heading 1"/>
-    <w:basedOn w:val="Binhthng"/>
-    <w:next w:val="Binhthng"/>
+    <w:basedOn w:val="Normal"/>
+    <w:next w:val="Normal"/>
     <w:uiPriority w:val="9"/>
     <w:qFormat/>
     <w:pPr>
@@ -10540,10 +10540,10 @@
       <w:szCs w:val="36"/>
     </w:rPr>
   </w:style>
-  <w:style w:type="paragraph" w:styleId="u2">
+  <w:style w:type="paragraph" w:styleId="Heading2">
     <w:name w:val="heading 2"/>
-    <w:basedOn w:val="Binhthng"/>
-    <w:next w:val="Binhthng"/>
+    <w:basedOn w:val="Normal"/>
+    <w:next w:val="Normal"/>
     <w:uiPriority w:val="9"/>
     <w:unhideWhenUsed/>
     <w:qFormat/>
@@ -10558,10 +10558,10 @@
       <w:szCs w:val="32"/>
     </w:rPr>
   </w:style>
-  <w:style w:type="paragraph" w:styleId="u3">
+  <w:style w:type="paragraph" w:styleId="Heading3">
     <w:name w:val="heading 3"/>
-    <w:basedOn w:val="Binhthng"/>
-    <w:next w:val="Binhthng"/>
+    <w:basedOn w:val="Normal"/>
+    <w:next w:val="Normal"/>
     <w:uiPriority w:val="9"/>
     <w:unhideWhenUsed/>
     <w:qFormat/>
@@ -10576,10 +10576,10 @@
       <w:szCs w:val="28"/>
     </w:rPr>
   </w:style>
-  <w:style w:type="paragraph" w:styleId="u4">
+  <w:style w:type="paragraph" w:styleId="Heading4">
     <w:name w:val="heading 4"/>
-    <w:basedOn w:val="Binhthng"/>
-    <w:next w:val="Binhthng"/>
+    <w:basedOn w:val="Normal"/>
+    <w:next w:val="Normal"/>
     <w:uiPriority w:val="9"/>
     <w:unhideWhenUsed/>
     <w:qFormat/>
@@ -10592,10 +10592,10 @@
       <w:b/>
     </w:rPr>
   </w:style>
-  <w:style w:type="paragraph" w:styleId="u5">
+  <w:style w:type="paragraph" w:styleId="Heading5">
     <w:name w:val="heading 5"/>
-    <w:basedOn w:val="Binhthng"/>
-    <w:next w:val="Binhthng"/>
+    <w:basedOn w:val="Normal"/>
+    <w:next w:val="Normal"/>
     <w:uiPriority w:val="9"/>
     <w:unhideWhenUsed/>
     <w:qFormat/>
@@ -10609,10 +10609,10 @@
       <w:color w:val="666666"/>
     </w:rPr>
   </w:style>
-  <w:style w:type="paragraph" w:styleId="u6">
+  <w:style w:type="paragraph" w:styleId="Heading6">
     <w:name w:val="heading 6"/>
-    <w:basedOn w:val="Binhthng"/>
-    <w:next w:val="Binhthng"/>
+    <w:basedOn w:val="Normal"/>
+    <w:next w:val="Normal"/>
     <w:uiPriority w:val="9"/>
     <w:semiHidden/>
     <w:unhideWhenUsed/>
@@ -10629,13 +10629,13 @@
       <w:color w:val="666666"/>
     </w:rPr>
   </w:style>
-  <w:style w:type="character" w:default="1" w:styleId="Phngmcinhcuaoanvn">
+  <w:style w:type="character" w:default="1" w:styleId="DefaultParagraphFont">
     <w:name w:val="Default Paragraph Font"/>
     <w:uiPriority w:val="1"/>
     <w:semiHidden/>
     <w:unhideWhenUsed/>
   </w:style>
-  <w:style w:type="table" w:default="1" w:styleId="BangThngthng">
+  <w:style w:type="table" w:default="1" w:styleId="TableNormal">
     <w:name w:val="Normal Table"/>
     <w:uiPriority w:val="99"/>
     <w:semiHidden/>
@@ -10650,14 +10650,14 @@
       </w:tblCellMar>
     </w:tblPr>
   </w:style>
-  <w:style w:type="numbering" w:default="1" w:styleId="Khngco">
+  <w:style w:type="numbering" w:default="1" w:styleId="NoList">
     <w:name w:val="No List"/>
     <w:uiPriority w:val="99"/>
     <w:semiHidden/>
     <w:unhideWhenUsed/>
   </w:style>
-  <w:style w:type="table" w:customStyle="1" w:styleId="TableNormal">
-    <w:name w:val="Table Normal"/>
+  <w:style w:type="table" w:customStyle="1" w:styleId="TableNormal1">
+    <w:name w:val="Table Normal1"/>
     <w:tblPr>
       <w:tblCellMar>
         <w:top w:w="0" w:type="dxa"/>
@@ -10667,10 +10667,10 @@
       </w:tblCellMar>
     </w:tblPr>
   </w:style>
-  <w:style w:type="paragraph" w:styleId="Tiu">
+  <w:style w:type="paragraph" w:styleId="Title">
     <w:name w:val="Title"/>
-    <w:basedOn w:val="Binhthng"/>
-    <w:next w:val="Binhthng"/>
+    <w:basedOn w:val="Normal"/>
+    <w:next w:val="Normal"/>
     <w:uiPriority w:val="10"/>
     <w:qFormat/>
     <w:pPr>
@@ -10684,8 +10684,8 @@
       <w:szCs w:val="48"/>
     </w:rPr>
   </w:style>
-  <w:style w:type="table" w:customStyle="1" w:styleId="TableNormal0">
-    <w:name w:val="Table Normal"/>
+  <w:style w:type="table" w:customStyle="1" w:styleId="TableNormal2">
+    <w:name w:val="Table Normal2"/>
     <w:tblPr>
       <w:tblCellMar>
         <w:top w:w="0" w:type="dxa"/>
@@ -10695,10 +10695,10 @@
       </w:tblCellMar>
     </w:tblPr>
   </w:style>
-  <w:style w:type="paragraph" w:styleId="Tiuphu">
+  <w:style w:type="paragraph" w:styleId="Subtitle">
     <w:name w:val="Subtitle"/>
-    <w:basedOn w:val="Binhthng"/>
-    <w:next w:val="Binhthng"/>
+    <w:basedOn w:val="Normal"/>
+    <w:next w:val="Normal"/>
     <w:uiPriority w:val="11"/>
     <w:qFormat/>
     <w:pPr>
@@ -10711,7 +10711,7 @@
     </w:rPr>
   </w:style>
   <w:style w:type="table" w:customStyle="1" w:styleId="a">
-    <w:basedOn w:val="TableNormal0"/>
+    <w:basedOn w:val="TableNormal2"/>
     <w:tblPr>
       <w:tblStyleRowBandSize w:val="1"/>
       <w:tblStyleColBandSize w:val="1"/>
@@ -10724,7 +10724,7 @@
     </w:tblPr>
   </w:style>
   <w:style w:type="table" w:customStyle="1" w:styleId="a0">
-    <w:basedOn w:val="TableNormal0"/>
+    <w:basedOn w:val="TableNormal2"/>
     <w:tblPr>
       <w:tblStyleRowBandSize w:val="1"/>
       <w:tblStyleColBandSize w:val="1"/>
@@ -10737,7 +10737,7 @@
     </w:tblPr>
   </w:style>
   <w:style w:type="table" w:customStyle="1" w:styleId="a1">
-    <w:basedOn w:val="TableNormal0"/>
+    <w:basedOn w:val="TableNormal2"/>
     <w:tblPr>
       <w:tblStyleRowBandSize w:val="1"/>
       <w:tblStyleColBandSize w:val="1"/>
@@ -10750,7 +10750,7 @@
     </w:tblPr>
   </w:style>
   <w:style w:type="table" w:customStyle="1" w:styleId="a2">
-    <w:basedOn w:val="TableNormal0"/>
+    <w:basedOn w:val="TableNormal2"/>
     <w:tblPr>
       <w:tblStyleRowBandSize w:val="1"/>
       <w:tblStyleColBandSize w:val="1"/>
@@ -10763,7 +10763,7 @@
     </w:tblPr>
   </w:style>
   <w:style w:type="table" w:customStyle="1" w:styleId="a3">
-    <w:basedOn w:val="TableNormal0"/>
+    <w:basedOn w:val="TableNormal2"/>
     <w:tblPr>
       <w:tblStyleRowBandSize w:val="1"/>
       <w:tblStyleColBandSize w:val="1"/>
@@ -10776,7 +10776,7 @@
     </w:tblPr>
   </w:style>
   <w:style w:type="table" w:customStyle="1" w:styleId="a4">
-    <w:basedOn w:val="TableNormal0"/>
+    <w:basedOn w:val="TableNormal2"/>
     <w:tblPr>
       <w:tblStyleRowBandSize w:val="1"/>
       <w:tblStyleColBandSize w:val="1"/>
@@ -10789,7 +10789,7 @@
     </w:tblPr>
   </w:style>
   <w:style w:type="table" w:customStyle="1" w:styleId="a5">
-    <w:basedOn w:val="TableNormal0"/>
+    <w:basedOn w:val="TableNormal2"/>
     <w:tblPr>
       <w:tblStyleRowBandSize w:val="1"/>
       <w:tblStyleColBandSize w:val="1"/>
@@ -10802,7 +10802,7 @@
     </w:tblPr>
   </w:style>
   <w:style w:type="table" w:customStyle="1" w:styleId="a6">
-    <w:basedOn w:val="TableNormal0"/>
+    <w:basedOn w:val="TableNormal2"/>
     <w:tblPr>
       <w:tblStyleRowBandSize w:val="1"/>
       <w:tblStyleColBandSize w:val="1"/>
@@ -10815,7 +10815,7 @@
     </w:tblPr>
   </w:style>
   <w:style w:type="table" w:customStyle="1" w:styleId="a7">
-    <w:basedOn w:val="TableNormal0"/>
+    <w:basedOn w:val="TableNormal2"/>
     <w:tblPr>
       <w:tblStyleRowBandSize w:val="1"/>
       <w:tblStyleColBandSize w:val="1"/>
@@ -10828,7 +10828,7 @@
     </w:tblPr>
   </w:style>
   <w:style w:type="table" w:customStyle="1" w:styleId="a8">
-    <w:basedOn w:val="TableNormal0"/>
+    <w:basedOn w:val="TableNormal2"/>
     <w:tblPr>
       <w:tblStyleRowBandSize w:val="1"/>
       <w:tblStyleColBandSize w:val="1"/>
@@ -10841,7 +10841,7 @@
     </w:tblPr>
   </w:style>
   <w:style w:type="table" w:customStyle="1" w:styleId="a9">
-    <w:basedOn w:val="TableNormal0"/>
+    <w:basedOn w:val="TableNormal2"/>
     <w:tblPr>
       <w:tblStyleRowBandSize w:val="1"/>
       <w:tblStyleColBandSize w:val="1"/>
@@ -10854,7 +10854,7 @@
     </w:tblPr>
   </w:style>
   <w:style w:type="table" w:customStyle="1" w:styleId="aa">
-    <w:basedOn w:val="TableNormal0"/>
+    <w:basedOn w:val="TableNormal2"/>
     <w:tblPr>
       <w:tblStyleRowBandSize w:val="1"/>
       <w:tblStyleColBandSize w:val="1"/>
@@ -10867,7 +10867,7 @@
     </w:tblPr>
   </w:style>
   <w:style w:type="table" w:customStyle="1" w:styleId="ab">
-    <w:basedOn w:val="TableNormal0"/>
+    <w:basedOn w:val="TableNormal2"/>
     <w:tblPr>
       <w:tblStyleRowBandSize w:val="1"/>
       <w:tblStyleColBandSize w:val="1"/>
@@ -10880,7 +10880,7 @@
     </w:tblPr>
   </w:style>
   <w:style w:type="table" w:customStyle="1" w:styleId="ac">
-    <w:basedOn w:val="TableNormal0"/>
+    <w:basedOn w:val="TableNormal2"/>
     <w:tblPr>
       <w:tblStyleRowBandSize w:val="1"/>
       <w:tblStyleColBandSize w:val="1"/>
@@ -10893,7 +10893,7 @@
     </w:tblPr>
   </w:style>
   <w:style w:type="table" w:customStyle="1" w:styleId="ad">
-    <w:basedOn w:val="TableNormal0"/>
+    <w:basedOn w:val="TableNormal2"/>
     <w:tblPr>
       <w:tblStyleRowBandSize w:val="1"/>
       <w:tblStyleColBandSize w:val="1"/>
@@ -11229,28 +11229,28 @@
 </file>
 
 <file path=customXml/item1.xml><?xml version="1.0" encoding="utf-8"?>
+<b:Sources xmlns:b="http://schemas.openxmlformats.org/officeDocument/2006/bibliography" xmlns="http://schemas.openxmlformats.org/officeDocument/2006/bibliography" SelectedStyle="\APASixthEditionOfficeOnline.xsl" StyleName="APA" Version="6"/>
+</file>
+
+<file path=customXml/item2.xml><?xml version="1.0" encoding="utf-8"?>
 <go:gDocsCustomXmlDataStorage xmlns:go="http://customooxmlschemas.google.com/" xmlns:r="http://schemas.openxmlformats.org/officeDocument/2006/relationships">
   <go:docsCustomData xmlns:go="http://customooxmlschemas.google.com/" roundtripDataSignature="AMtx7mhS5oo2js2R5nIRntP8ezNj4Xq15g==">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</go:docsCustomData>
 </go:gDocsCustomXmlDataStorage>
 </file>
 
-<file path=customXml/item2.xml><?xml version="1.0" encoding="utf-8"?>
-<b:Sources xmlns:b="http://schemas.openxmlformats.org/officeDocument/2006/bibliography" xmlns="http://schemas.openxmlformats.org/officeDocument/2006/bibliography" SelectedStyle="\APASixthEditionOfficeOnline.xsl" StyleName="APA" Version="6"/>
+<file path=customXml/itemProps1.xml><?xml version="1.0" encoding="utf-8"?>
+<ds:datastoreItem xmlns:ds="http://schemas.openxmlformats.org/officeDocument/2006/customXml" ds:itemID="{045C0287-9EED-4D49-89C7-17447C947329}">
+  <ds:schemaRefs>
+    <ds:schemaRef ds:uri="http://schemas.openxmlformats.org/officeDocument/2006/bibliography"/>
+  </ds:schemaRefs>
+</ds:datastoreItem>
 </file>
 
-<file path=customXml/itemProps1.xml><?xml version="1.0" encoding="utf-8"?>
+<file path=customXml/itemProps2.xml><?xml version="1.0" encoding="utf-8"?>
 <ds:datastoreItem xmlns:ds="http://schemas.openxmlformats.org/officeDocument/2006/customXml" ds:itemID="{11111111-1234-1234-1234-123412341234}">
   <ds:schemaRefs>
     <ds:schemaRef ds:uri="http://customooxmlschemas.google.com/"/>
     <ds:schemaRef ds:uri="http://schemas.openxmlformats.org/officeDocument/2006/relationships"/>
   </ds:schemaRefs>
 </ds:datastoreItem>
-</file>
-
-<file path=customXml/itemProps2.xml><?xml version="1.0" encoding="utf-8"?>
-<ds:datastoreItem xmlns:ds="http://schemas.openxmlformats.org/officeDocument/2006/customXml" ds:itemID="{045C0287-9EED-4D49-89C7-17447C947329}">
-  <ds:schemaRefs>
-    <ds:schemaRef ds:uri="http://schemas.openxmlformats.org/officeDocument/2006/bibliography"/>
-  </ds:schemaRefs>
-</ds:datastoreItem>
 </file>
--- a/[Rent for Run] Product_Backlog_v1.1.docx
+++ b/[Rent for Run] Product_Backlog_v1.1.docx
@@ -1,13 +1,12 @@
 
 <file path=word/document.xml><?xml version="1.0" encoding="utf-8"?>
-<w:document xmlns:wpc="http://schemas.microsoft.com/office/word/2010/wordprocessingCanvas" xmlns:cx="http://schemas.microsoft.com/office/drawing/2014/chartex" xmlns:cx1="http://schemas.microsoft.com/office/drawing/2015/9/8/chartex" xmlns:cx2="http://schemas.microsoft.com/office/drawing/2015/10/21/chartex" xmlns:cx3="http://schemas.microsoft.com/office/drawing/2016/5/9/chartex" xmlns:cx4="http://schemas.microsoft.com/office/drawing/2016/5/10/chartex" xmlns:cx5="http://schemas.microsoft.com/office/drawing/2016/5/11/chartex" xmlns:cx6="http://schemas.microsoft.com/office/drawing/2016/5/12/chartex" xmlns:cx7="http://schemas.microsoft.com/office/drawing/2016/5/13/chartex" xmlns:cx8="http://schemas.microsoft.com/office/drawing/2016/5/14/chartex" xmlns:mc="http://schemas.openxmlformats.org/markup-compatibility/2006" xmlns:aink="http://schemas.microsoft.com/office/drawing/2016/ink" xmlns:am3d="http://schemas.microsoft.com/office/drawing/2017/model3d" xmlns:o="urn:schemas-microsoft-com:office:office" xmlns:r="http://schemas.openxmlformats.org/officeDocument/2006/relationships" xmlns:m="http://schemas.openxmlformats.org/officeDocument/2006/math" xmlns:v="urn:schemas-microsoft-com:vml" xmlns:wp14="http://schemas.microsoft.com/office/word/2010/wordprocessingDrawing" xmlns:wp="http://schemas.openxmlformats.org/drawingml/2006/wordprocessingDrawing" xmlns:w10="urn:schemas-microsoft-com:office:word" xmlns:w="http://schemas.openxmlformats.org/wordprocessingml/2006/main" xmlns:w14="http://schemas.microsoft.com/office/word/2010/wordml" xmlns:w15="http://schemas.microsoft.com/office/word/2012/wordml" xmlns:w16cex="http://schemas.microsoft.com/office/word/2018/wordml/cex" xmlns:w16cid="http://schemas.microsoft.com/office/word/2016/wordml/cid" xmlns:w16="http://schemas.microsoft.com/office/word/2018/wordml" xmlns:w16se="http://schemas.microsoft.com/office/word/2015/wordml/symex" xmlns:wpg="http://schemas.microsoft.com/office/word/2010/wordprocessingGroup" xmlns:wpi="http://schemas.microsoft.com/office/word/2010/wordprocessingInk" xmlns:wne="http://schemas.microsoft.com/office/word/2006/wordml" xmlns:wps="http://schemas.microsoft.com/office/word/2010/wordprocessingShape" mc:Ignorable="w14 w15 w16se w16cid w16 w16cex wp14">
+<w:document xmlns:wpc="http://schemas.microsoft.com/office/word/2010/wordprocessingCanvas" xmlns:cx="http://schemas.microsoft.com/office/drawing/2014/chartex" xmlns:cx1="http://schemas.microsoft.com/office/drawing/2015/9/8/chartex" xmlns:cx2="http://schemas.microsoft.com/office/drawing/2015/10/21/chartex" xmlns:cx3="http://schemas.microsoft.com/office/drawing/2016/5/9/chartex" xmlns:cx4="http://schemas.microsoft.com/office/drawing/2016/5/10/chartex" xmlns:cx5="http://schemas.microsoft.com/office/drawing/2016/5/11/chartex" xmlns:cx6="http://schemas.microsoft.com/office/drawing/2016/5/12/chartex" xmlns:cx7="http://schemas.microsoft.com/office/drawing/2016/5/13/chartex" xmlns:cx8="http://schemas.microsoft.com/office/drawing/2016/5/14/chartex" xmlns:mc="http://schemas.openxmlformats.org/markup-compatibility/2006" xmlns:aink="http://schemas.microsoft.com/office/drawing/2016/ink" xmlns:am3d="http://schemas.microsoft.com/office/drawing/2017/model3d" xmlns:o="urn:schemas-microsoft-com:office:office" xmlns:r="http://schemas.openxmlformats.org/officeDocument/2006/relationships" xmlns:m="http://schemas.openxmlformats.org/officeDocument/2006/math" xmlns:v="urn:schemas-microsoft-com:vml" xmlns:wp14="http://schemas.microsoft.com/office/word/2010/wordprocessingDrawing" xmlns:wp="http://schemas.openxmlformats.org/drawingml/2006/wordprocessingDrawing" xmlns:w10="urn:schemas-microsoft-com:office:word" xmlns:w="http://schemas.openxmlformats.org/wordprocessingml/2006/main" xmlns:w14="http://schemas.microsoft.com/office/word/2010/wordml" xmlns:w15="http://schemas.microsoft.com/office/word/2012/wordml" xmlns:w16cex="http://schemas.microsoft.com/office/word/2018/wordml/cex" xmlns:w16cid="http://schemas.microsoft.com/office/word/2016/wordml/cid" xmlns:w16="http://schemas.microsoft.com/office/word/2018/wordml" xmlns:w16sdtdh="http://schemas.microsoft.com/office/word/2020/wordml/sdtdatahash" xmlns:w16se="http://schemas.microsoft.com/office/word/2015/wordml/symex" xmlns:wpg="http://schemas.microsoft.com/office/word/2010/wordprocessingGroup" xmlns:wpi="http://schemas.microsoft.com/office/word/2010/wordprocessingInk" xmlns:wne="http://schemas.microsoft.com/office/word/2006/wordml" xmlns:wps="http://schemas.microsoft.com/office/word/2010/wordprocessingShape" mc:Ignorable="w14 w15 w16se w16cid w16 w16cex w16sdtdh wp14">
   <w:background w:color="FFFFFF"/>
   <w:body>
     <w:p>
       <w:pPr>
         <w:jc w:val="center"/>
         <w:rPr>
-          <w:rFonts w:ascii="Calibri" w:hAnsi="Calibri" w:cs="Calibri"/>
           <w:b/>
           <w:bCs/>
           <w:color w:val="auto"/>
@@ -17,7 +16,6 @@
       </w:pPr>
       <w:r>
         <w:rPr>
-          <w:rFonts w:ascii="Calibri" w:hAnsi="Calibri" w:cs="Calibri"/>
           <w:b/>
           <w:bCs/>
           <w:color w:val="auto"/>
@@ -31,7 +29,6 @@
       <w:pPr>
         <w:jc w:val="center"/>
         <w:rPr>
-          <w:rFonts w:ascii="Calibri" w:hAnsi="Calibri" w:cs="Calibri"/>
           <w:b/>
           <w:bCs/>
           <w:color w:val="auto"/>
@@ -41,7 +38,6 @@
       </w:pPr>
       <w:r>
         <w:rPr>
-          <w:rFonts w:ascii="Calibri" w:hAnsi="Calibri" w:cs="Calibri"/>
           <w:b/>
           <w:bCs/>
           <w:color w:val="auto"/>
@@ -56,7 +52,7 @@
         <w:spacing w:before="0" w:after="200" w:line="276" w:lineRule="auto"/>
         <w:jc w:val="center"/>
         <w:rPr>
-          <w:rFonts w:ascii="Calibri" w:eastAsia="Calibri" w:hAnsi="Calibri" w:cs="Calibri"/>
+          <w:rFonts w:eastAsia="Calibri"/>
           <w:color w:val="000000"/>
           <w:sz w:val="20"/>
           <w:szCs w:val="20"/>
@@ -68,7 +64,7 @@
         <w:spacing w:before="0" w:after="200" w:line="276" w:lineRule="auto"/>
         <w:jc w:val="center"/>
         <w:rPr>
-          <w:rFonts w:ascii="Calibri" w:eastAsia="Calibri" w:hAnsi="Calibri" w:cs="Calibri"/>
+          <w:rFonts w:eastAsia="Calibri"/>
           <w:color w:val="000000"/>
           <w:sz w:val="20"/>
           <w:szCs w:val="20"/>
@@ -76,7 +72,7 @@
       </w:pPr>
       <w:r>
         <w:rPr>
-          <w:rFonts w:ascii="Calibri" w:eastAsia="Calibri" w:hAnsi="Calibri" w:cs="Calibri"/>
+          <w:rFonts w:eastAsia="Calibri"/>
           <w:noProof/>
           <w:color w:val="000000"/>
           <w:sz w:val="20"/>
@@ -124,7 +120,7 @@
         <w:spacing w:before="0" w:after="200" w:line="276" w:lineRule="auto"/>
         <w:jc w:val="left"/>
         <w:rPr>
-          <w:rFonts w:ascii="Calibri" w:eastAsia="Calibri" w:hAnsi="Calibri" w:cs="Calibri"/>
+          <w:rFonts w:eastAsia="Calibri"/>
           <w:color w:val="000000"/>
           <w:sz w:val="20"/>
           <w:szCs w:val="20"/>
@@ -136,7 +132,7 @@
         <w:spacing w:before="0" w:after="200" w:line="276" w:lineRule="auto"/>
         <w:jc w:val="left"/>
         <w:rPr>
-          <w:rFonts w:ascii="Calibri" w:eastAsia="Calibri" w:hAnsi="Calibri" w:cs="Calibri"/>
+          <w:rFonts w:eastAsia="Calibri"/>
           <w:b/>
           <w:color w:val="000000"/>
           <w:sz w:val="46"/>
@@ -149,7 +145,7 @@
         <w:spacing w:before="0" w:after="200" w:line="276" w:lineRule="auto"/>
         <w:jc w:val="left"/>
         <w:rPr>
-          <w:rFonts w:ascii="Calibri" w:eastAsia="Calibri" w:hAnsi="Calibri" w:cs="Calibri"/>
+          <w:rFonts w:eastAsia="Calibri"/>
           <w:b/>
           <w:color w:val="000000"/>
           <w:sz w:val="46"/>
@@ -162,7 +158,7 @@
         <w:spacing w:before="0" w:after="200" w:line="276" w:lineRule="auto"/>
         <w:jc w:val="left"/>
         <w:rPr>
-          <w:rFonts w:ascii="Calibri" w:eastAsia="Calibri" w:hAnsi="Calibri" w:cs="Calibri"/>
+          <w:rFonts w:eastAsia="Calibri"/>
           <w:b/>
           <w:color w:val="000000"/>
           <w:sz w:val="46"/>
@@ -175,7 +171,7 @@
         <w:spacing w:before="0" w:after="200" w:line="276" w:lineRule="auto"/>
         <w:jc w:val="center"/>
         <w:rPr>
-          <w:rFonts w:ascii="Calibri" w:eastAsia="Calibri" w:hAnsi="Calibri" w:cs="Calibri"/>
+          <w:rFonts w:eastAsia="Calibri"/>
           <w:b/>
           <w:color w:val="000000"/>
           <w:sz w:val="66"/>
@@ -184,7 +180,7 @@
       </w:pPr>
       <w:r>
         <w:rPr>
-          <w:rFonts w:ascii="Calibri" w:eastAsia="Calibri" w:hAnsi="Calibri" w:cs="Calibri"/>
+          <w:rFonts w:eastAsia="Calibri"/>
           <w:b/>
           <w:color w:val="000000"/>
           <w:sz w:val="66"/>
@@ -198,7 +194,7 @@
         <w:spacing w:before="0" w:after="200" w:line="276" w:lineRule="auto"/>
         <w:jc w:val="center"/>
         <w:rPr>
-          <w:rFonts w:ascii="Calibri" w:eastAsia="Calibri" w:hAnsi="Calibri" w:cs="Calibri"/>
+          <w:rFonts w:eastAsia="Calibri"/>
           <w:b/>
           <w:color w:val="000000"/>
           <w:sz w:val="52"/>
@@ -207,7 +203,7 @@
       </w:pPr>
       <w:r>
         <w:rPr>
-          <w:rFonts w:ascii="Calibri" w:eastAsia="Calibri" w:hAnsi="Calibri" w:cs="Calibri"/>
+          <w:rFonts w:eastAsia="Calibri"/>
           <w:b/>
           <w:color w:val="000000"/>
           <w:sz w:val="52"/>
@@ -217,7 +213,7 @@
       </w:r>
       <w:r>
         <w:rPr>
-          <w:rFonts w:ascii="Calibri" w:eastAsia="Calibri" w:hAnsi="Calibri" w:cs="Calibri"/>
+          <w:rFonts w:eastAsia="Calibri"/>
           <w:b/>
           <w:color w:val="000000"/>
           <w:sz w:val="52"/>
@@ -232,7 +228,7 @@
         <w:ind w:left="3360" w:firstLine="420"/>
         <w:jc w:val="left"/>
         <w:rPr>
-          <w:rFonts w:ascii="Calibri" w:eastAsia="Calibri" w:hAnsi="Calibri" w:cs="Calibri"/>
+          <w:rFonts w:eastAsia="Calibri"/>
           <w:b/>
           <w:color w:val="000000"/>
           <w:sz w:val="36"/>
@@ -246,7 +242,7 @@
         <w:ind w:left="2100"/>
         <w:jc w:val="left"/>
         <w:rPr>
-          <w:rFonts w:ascii="Calibri" w:eastAsia="Calibri" w:hAnsi="Calibri" w:cs="Calibri"/>
+          <w:rFonts w:eastAsia="Calibri"/>
           <w:color w:val="000000"/>
           <w:sz w:val="36"/>
           <w:szCs w:val="36"/>
@@ -254,7 +250,7 @@
       </w:pPr>
       <w:r>
         <w:rPr>
-          <w:rFonts w:ascii="Calibri" w:eastAsia="Calibri" w:hAnsi="Calibri" w:cs="Calibri"/>
+          <w:rFonts w:eastAsia="Calibri"/>
           <w:color w:val="000000"/>
           <w:sz w:val="36"/>
           <w:szCs w:val="36"/>
@@ -263,7 +259,7 @@
       </w:r>
       <w:r>
         <w:rPr>
-          <w:rFonts w:ascii="Calibri" w:eastAsia="Calibri" w:hAnsi="Calibri" w:cs="Calibri"/>
+          <w:rFonts w:eastAsia="Calibri"/>
           <w:color w:val="000000"/>
           <w:sz w:val="36"/>
           <w:szCs w:val="36"/>
@@ -272,7 +268,7 @@
       </w:r>
       <w:r>
         <w:rPr>
-          <w:rFonts w:ascii="Calibri" w:eastAsia="Calibri" w:hAnsi="Calibri" w:cs="Calibri"/>
+          <w:rFonts w:eastAsia="Calibri"/>
           <w:color w:val="000000"/>
           <w:sz w:val="36"/>
           <w:szCs w:val="36"/>
@@ -286,7 +282,7 @@
         <w:ind w:left="2100"/>
         <w:jc w:val="left"/>
         <w:rPr>
-          <w:rFonts w:ascii="Calibri" w:eastAsia="Calibri" w:hAnsi="Calibri" w:cs="Calibri"/>
+          <w:rFonts w:eastAsia="Calibri"/>
           <w:color w:val="000000"/>
           <w:sz w:val="36"/>
           <w:szCs w:val="36"/>
@@ -294,7 +290,7 @@
       </w:pPr>
       <w:r>
         <w:rPr>
-          <w:rFonts w:ascii="Calibri" w:eastAsia="Calibri" w:hAnsi="Calibri" w:cs="Calibri"/>
+          <w:rFonts w:eastAsia="Calibri"/>
           <w:color w:val="000000"/>
           <w:sz w:val="36"/>
           <w:szCs w:val="36"/>
@@ -303,7 +299,7 @@
       </w:r>
       <w:r>
         <w:rPr>
-          <w:rFonts w:ascii="Calibri" w:eastAsia="Calibri" w:hAnsi="Calibri" w:cs="Calibri"/>
+          <w:rFonts w:eastAsia="Calibri"/>
           <w:color w:val="000000"/>
           <w:sz w:val="36"/>
           <w:szCs w:val="36"/>
@@ -317,7 +313,7 @@
         <w:ind w:left="2100"/>
         <w:jc w:val="left"/>
         <w:rPr>
-          <w:rFonts w:ascii="Calibri" w:eastAsia="Calibri" w:hAnsi="Calibri" w:cs="Calibri"/>
+          <w:rFonts w:eastAsia="Calibri"/>
           <w:color w:val="000000"/>
           <w:sz w:val="36"/>
           <w:szCs w:val="36"/>
@@ -325,16 +321,17 @@
       </w:pPr>
       <w:r>
         <w:rPr>
-          <w:rFonts w:ascii="Calibri" w:eastAsia="Calibri" w:hAnsi="Calibri" w:cs="Calibri"/>
+          <w:rFonts w:eastAsia="Calibri"/>
           <w:color w:val="000000"/>
           <w:sz w:val="36"/>
           <w:szCs w:val="36"/>
         </w:rPr>
+        <w:lastRenderedPageBreak/>
         <w:t xml:space="preserve">Created date: </w:t>
       </w:r>
       <w:r>
         <w:rPr>
-          <w:rFonts w:ascii="Calibri" w:eastAsia="Calibri" w:hAnsi="Calibri" w:cs="Calibri"/>
+          <w:rFonts w:eastAsia="Calibri"/>
           <w:color w:val="000000"/>
           <w:sz w:val="36"/>
           <w:szCs w:val="36"/>
@@ -343,7 +340,7 @@
       </w:r>
       <w:r>
         <w:rPr>
-          <w:rFonts w:ascii="Calibri" w:eastAsia="Calibri" w:hAnsi="Calibri" w:cs="Calibri"/>
+          <w:rFonts w:eastAsia="Calibri"/>
           <w:color w:val="000000"/>
           <w:sz w:val="36"/>
           <w:szCs w:val="36"/>
@@ -987,9 +984,6 @@
               <w:jc w:val="left"/>
             </w:pPr>
             <w:r>
-              <w:rPr>
-                <w:rFonts w:ascii="Calibri" w:hAnsi="Calibri" w:cs="Calibri"/>
-              </w:rPr>
               <w:t>Nhatphi1515@gmail.com</w:t>
             </w:r>
           </w:p>
@@ -1026,7 +1020,6 @@
             </w:pPr>
             <w:r>
               <w:rPr>
-                <w:rFonts w:ascii="Calibri" w:hAnsi="Calibri" w:cs="Calibri"/>
                 <w:sz w:val="26"/>
               </w:rPr>
               <w:t>0973569025</w:t>
@@ -1097,7 +1090,6 @@
             </w:pPr>
             <w:r>
               <w:rPr>
-                <w:rFonts w:ascii="Calibri" w:hAnsi="Calibri" w:cs="Calibri"/>
                 <w:sz w:val="26"/>
               </w:rPr>
               <w:t>Đỗ Linh Diệu</w:t>
@@ -1128,9 +1120,6 @@
               <w:jc w:val="left"/>
             </w:pPr>
             <w:r>
-              <w:rPr>
-                <w:rFonts w:ascii="Calibri" w:hAnsi="Calibri" w:cs="Calibri"/>
-              </w:rPr>
               <w:t>Dldieu1205@gmail.com</w:t>
             </w:r>
           </w:p>
@@ -1160,7 +1149,6 @@
             </w:pPr>
             <w:r>
               <w:rPr>
-                <w:rFonts w:ascii="Calibri" w:hAnsi="Calibri" w:cs="Calibri"/>
                 <w:sz w:val="26"/>
               </w:rPr>
               <w:t>0973569025</w:t>
@@ -1228,7 +1216,6 @@
             </w:pPr>
             <w:r>
               <w:rPr>
-                <w:rFonts w:ascii="Calibri" w:hAnsi="Calibri" w:cs="Calibri"/>
                 <w:sz w:val="26"/>
               </w:rPr>
               <w:t>Trần Thanh Hải</w:t>
@@ -1259,9 +1246,6 @@
               <w:jc w:val="left"/>
             </w:pPr>
             <w:r>
-              <w:rPr>
-                <w:rFonts w:ascii="Calibri" w:hAnsi="Calibri" w:cs="Calibri"/>
-              </w:rPr>
               <w:t>Thanhhai3102000@gmail.com</w:t>
             </w:r>
           </w:p>
@@ -1290,7 +1274,6 @@
             </w:pPr>
             <w:r>
               <w:rPr>
-                <w:rFonts w:ascii="Calibri" w:hAnsi="Calibri" w:cs="Calibri"/>
                 <w:sz w:val="26"/>
               </w:rPr>
               <w:t>0947625247</w:t>
@@ -1359,7 +1342,6 @@
             </w:pPr>
             <w:r>
               <w:rPr>
-                <w:rFonts w:ascii="Calibri" w:hAnsi="Calibri" w:cs="Calibri"/>
                 <w:sz w:val="26"/>
               </w:rPr>
               <w:t>Nguyễn Thanh Tuấn</w:t>
@@ -1398,9 +1380,6 @@
               <w:jc w:val="left"/>
             </w:pPr>
             <w:r>
-              <w:rPr>
-                <w:rFonts w:ascii="Calibri" w:hAnsi="Calibri" w:cs="Calibri"/>
-              </w:rPr>
               <w:t>Nguyenthanhtuan1307@gmail.com</w:t>
             </w:r>
           </w:p>
@@ -1438,7 +1417,6 @@
             </w:pPr>
             <w:r>
               <w:rPr>
-                <w:rFonts w:ascii="Calibri" w:hAnsi="Calibri" w:cs="Calibri"/>
                 <w:sz w:val="26"/>
               </w:rPr>
               <w:t>0399854008</w:t>
@@ -1506,13 +1484,11 @@
               <w:spacing w:before="0" w:line="240" w:lineRule="auto"/>
               <w:jc w:val="left"/>
               <w:rPr>
-                <w:rFonts w:ascii="Calibri" w:hAnsi="Calibri" w:cs="Calibri"/>
                 <w:sz w:val="26"/>
               </w:rPr>
             </w:pPr>
             <w:r>
               <w:rPr>
-                <w:rFonts w:ascii="Calibri" w:hAnsi="Calibri" w:cs="Calibri"/>
                 <w:sz w:val="26"/>
               </w:rPr>
               <w:t>Nguyễn Thị Đông</w:t>
@@ -1551,9 +1527,6 @@
               <w:jc w:val="left"/>
             </w:pPr>
             <w:r>
-              <w:rPr>
-                <w:rFonts w:ascii="Calibri" w:hAnsi="Calibri" w:cs="Calibri"/>
-              </w:rPr>
               <w:t>Nguyenthidong2503@gmail.com</w:t>
             </w:r>
           </w:p>
@@ -1591,7 +1564,6 @@
             </w:pPr>
             <w:r>
               <w:rPr>
-                <w:rFonts w:ascii="Calibri" w:hAnsi="Calibri" w:cs="Calibri"/>
                 <w:sz w:val="26"/>
               </w:rPr>
               <w:t>0355616351</w:t>
@@ -1765,7 +1737,6 @@
               <w:rPr>
                 <w:b/>
               </w:rPr>
-              <w:lastRenderedPageBreak/>
               <w:t>Author(s)</w:t>
             </w:r>
           </w:p>
@@ -1977,7 +1948,6 @@
             </w:pPr>
             <w:r>
               <w:rPr>
-                <w:rFonts w:ascii="Calibri" w:hAnsi="Calibri" w:cs="Calibri"/>
                 <w:b/>
                 <w:sz w:val="26"/>
                 <w:szCs w:val="26"/>
@@ -2121,7 +2091,6 @@
             </w:pPr>
             <w:r>
               <w:rPr>
-                <w:rFonts w:ascii="Calibri" w:hAnsi="Calibri" w:cs="Calibri"/>
                 <w:color w:val="000009"/>
                 <w:sz w:val="26"/>
               </w:rPr>
@@ -2141,21 +2110,33 @@
     </w:p>
     <w:p>
       <w:pPr>
-        <w:pStyle w:val="Heading2"/>
+        <w:pStyle w:val="u2"/>
+        <w:rPr>
+          <w:rFonts w:ascii="Open Sans" w:hAnsi="Open Sans" w:cs="Open Sans"/>
+        </w:rPr>
       </w:pPr>
       <w:bookmarkStart w:id="0" w:name="_heading=h.tyjcwt" w:colFirst="0" w:colLast="0"/>
       <w:bookmarkEnd w:id="0"/>
       <w:r>
+        <w:rPr>
+          <w:rFonts w:ascii="Open Sans" w:hAnsi="Open Sans" w:cs="Open Sans"/>
+        </w:rPr>
         <w:br w:type="page"/>
       </w:r>
     </w:p>
     <w:p>
       <w:pPr>
-        <w:pStyle w:val="Heading2"/>
+        <w:pStyle w:val="u2"/>
+        <w:rPr>
+          <w:rFonts w:ascii="Open Sans" w:hAnsi="Open Sans" w:cs="Open Sans"/>
+        </w:rPr>
       </w:pPr>
       <w:bookmarkStart w:id="1" w:name="_heading=h.3dy6vkm" w:colFirst="0" w:colLast="0"/>
       <w:bookmarkEnd w:id="1"/>
       <w:r>
+        <w:rPr>
+          <w:rFonts w:ascii="Open Sans" w:hAnsi="Open Sans" w:cs="Open Sans"/>
+        </w:rPr>
         <w:lastRenderedPageBreak/>
         <w:t>REVISION HISTORY</w:t>
       </w:r>
@@ -3979,14 +3960,17 @@
     </w:tbl>
     <w:p>
       <w:pPr>
-        <w:pStyle w:val="Heading2"/>
+        <w:pStyle w:val="u2"/>
+        <w:rPr>
+          <w:rFonts w:ascii="Open Sans" w:hAnsi="Open Sans" w:cs="Open Sans"/>
+        </w:rPr>
       </w:pPr>
       <w:bookmarkStart w:id="2" w:name="_heading=h.1t3h5sf" w:colFirst="0" w:colLast="0"/>
       <w:bookmarkEnd w:id="2"/>
     </w:p>
     <w:p>
       <w:pPr>
-        <w:pStyle w:val="Heading1"/>
+        <w:pStyle w:val="u1"/>
         <w:widowControl/>
         <w:spacing w:before="0"/>
         <w:rPr>
@@ -4027,18 +4011,24 @@
     </w:sdt>
     <w:p>
       <w:pPr>
-        <w:pStyle w:val="Heading1"/>
+        <w:pStyle w:val="u1"/>
+        <w:rPr>
+          <w:rFonts w:ascii="Open Sans" w:hAnsi="Open Sans" w:cs="Open Sans"/>
+        </w:rPr>
       </w:pPr>
       <w:bookmarkStart w:id="4" w:name="_heading=h.2s8eyo1" w:colFirst="0" w:colLast="0"/>
       <w:bookmarkEnd w:id="4"/>
       <w:r>
+        <w:rPr>
+          <w:rFonts w:ascii="Open Sans" w:hAnsi="Open Sans" w:cs="Open Sans"/>
+        </w:rPr>
         <w:br w:type="page"/>
       </w:r>
     </w:p>
     <w:p/>
     <w:p>
       <w:pPr>
-        <w:pStyle w:val="Heading1"/>
+        <w:pStyle w:val="u1"/>
         <w:pBdr>
           <w:top w:val="nil"/>
           <w:left w:val="nil"/>
@@ -4308,7 +4298,7 @@
     </w:sdt>
     <w:p>
       <w:pPr>
-        <w:pStyle w:val="Heading1"/>
+        <w:pStyle w:val="u1"/>
         <w:pBdr>
           <w:top w:val="nil"/>
           <w:left w:val="nil"/>
@@ -4325,7 +4315,7 @@
     </w:p>
     <w:p>
       <w:pPr>
-        <w:pStyle w:val="Heading1"/>
+        <w:pStyle w:val="u1"/>
         <w:pBdr>
           <w:top w:val="nil"/>
           <w:left w:val="nil"/>
@@ -4340,12 +4330,15 @@
       <w:bookmarkStart w:id="7" w:name="_heading=h.26in1rg" w:colFirst="0" w:colLast="0"/>
       <w:bookmarkEnd w:id="7"/>
       <w:r>
+        <w:rPr>
+          <w:rFonts w:ascii="Open Sans" w:hAnsi="Open Sans" w:cs="Open Sans"/>
+        </w:rPr>
         <w:br w:type="page"/>
       </w:r>
     </w:p>
     <w:p>
       <w:pPr>
-        <w:pStyle w:val="Heading1"/>
+        <w:pStyle w:val="u1"/>
         <w:numPr>
           <w:ilvl w:val="0"/>
           <w:numId w:val="2"/>
@@ -4373,16 +4366,22 @@
     </w:p>
     <w:p>
       <w:pPr>
-        <w:pStyle w:val="Heading2"/>
+        <w:pStyle w:val="u2"/>
         <w:numPr>
           <w:ilvl w:val="1"/>
           <w:numId w:val="2"/>
         </w:numPr>
         <w:spacing w:before="0"/>
+        <w:rPr>
+          <w:rFonts w:ascii="Open Sans" w:hAnsi="Open Sans" w:cs="Open Sans"/>
+        </w:rPr>
       </w:pPr>
       <w:bookmarkStart w:id="9" w:name="_heading=h.35nkun2" w:colFirst="0" w:colLast="0"/>
       <w:bookmarkEnd w:id="9"/>
       <w:r>
+        <w:rPr>
+          <w:rFonts w:ascii="Open Sans" w:hAnsi="Open Sans" w:cs="Open Sans"/>
+        </w:rPr>
         <w:t>PURPOSE</w:t>
       </w:r>
     </w:p>
@@ -4439,15 +4438,21 @@
     </w:p>
     <w:p>
       <w:pPr>
-        <w:pStyle w:val="Heading2"/>
+        <w:pStyle w:val="u2"/>
         <w:numPr>
           <w:ilvl w:val="1"/>
           <w:numId w:val="2"/>
         </w:numPr>
+        <w:rPr>
+          <w:rFonts w:ascii="Open Sans" w:hAnsi="Open Sans" w:cs="Open Sans"/>
+        </w:rPr>
       </w:pPr>
       <w:bookmarkStart w:id="10" w:name="_heading=h.1ksv4uv" w:colFirst="0" w:colLast="0"/>
       <w:bookmarkEnd w:id="10"/>
       <w:r>
+        <w:rPr>
+          <w:rFonts w:ascii="Open Sans" w:hAnsi="Open Sans" w:cs="Open Sans"/>
+        </w:rPr>
         <w:t>SCOPE</w:t>
       </w:r>
     </w:p>
@@ -4495,15 +4500,21 @@
     </w:p>
     <w:p>
       <w:pPr>
-        <w:pStyle w:val="Heading2"/>
+        <w:pStyle w:val="u2"/>
         <w:numPr>
           <w:ilvl w:val="1"/>
           <w:numId w:val="2"/>
         </w:numPr>
+        <w:rPr>
+          <w:rFonts w:ascii="Open Sans" w:hAnsi="Open Sans" w:cs="Open Sans"/>
+        </w:rPr>
       </w:pPr>
       <w:bookmarkStart w:id="11" w:name="_heading=h.44sinio" w:colFirst="0" w:colLast="0"/>
       <w:bookmarkEnd w:id="11"/>
       <w:r>
+        <w:rPr>
+          <w:rFonts w:ascii="Open Sans" w:hAnsi="Open Sans" w:cs="Open Sans"/>
+        </w:rPr>
         <w:t>DEFINITIONS, ACRONYMS AND ABBREVIATIONS</w:t>
       </w:r>
     </w:p>
@@ -4804,15 +4815,21 @@
     <w:p/>
     <w:p>
       <w:pPr>
-        <w:pStyle w:val="Heading2"/>
+        <w:pStyle w:val="u2"/>
         <w:numPr>
           <w:ilvl w:val="1"/>
           <w:numId w:val="2"/>
         </w:numPr>
+        <w:rPr>
+          <w:rFonts w:ascii="Open Sans" w:hAnsi="Open Sans" w:cs="Open Sans"/>
+        </w:rPr>
       </w:pPr>
       <w:bookmarkStart w:id="12" w:name="_heading=h.2jxsxqh" w:colFirst="0" w:colLast="0"/>
       <w:bookmarkEnd w:id="12"/>
       <w:r>
+        <w:rPr>
+          <w:rFonts w:ascii="Open Sans" w:hAnsi="Open Sans" w:cs="Open Sans"/>
+        </w:rPr>
         <w:t>REFERENCES</w:t>
       </w:r>
     </w:p>
@@ -5010,14 +5027,17 @@
     </w:tbl>
     <w:p>
       <w:pPr>
-        <w:pStyle w:val="Heading1"/>
+        <w:pStyle w:val="u1"/>
+        <w:rPr>
+          <w:rFonts w:ascii="Open Sans" w:hAnsi="Open Sans" w:cs="Open Sans"/>
+        </w:rPr>
       </w:pPr>
       <w:bookmarkStart w:id="13" w:name="_heading=h.z337ya" w:colFirst="0" w:colLast="0"/>
       <w:bookmarkEnd w:id="13"/>
     </w:p>
     <w:p>
       <w:pPr>
-        <w:pStyle w:val="Heading1"/>
+        <w:pStyle w:val="u1"/>
         <w:numPr>
           <w:ilvl w:val="0"/>
           <w:numId w:val="2"/>
@@ -5044,16 +5064,22 @@
     </w:p>
     <w:p>
       <w:pPr>
-        <w:pStyle w:val="Heading2"/>
+        <w:pStyle w:val="u2"/>
         <w:numPr>
           <w:ilvl w:val="1"/>
           <w:numId w:val="2"/>
         </w:numPr>
         <w:spacing w:before="0"/>
+        <w:rPr>
+          <w:rFonts w:ascii="Open Sans" w:hAnsi="Open Sans" w:cs="Open Sans"/>
+        </w:rPr>
       </w:pPr>
       <w:bookmarkStart w:id="15" w:name="_heading=h.1y810tw" w:colFirst="0" w:colLast="0"/>
       <w:bookmarkEnd w:id="15"/>
       <w:r>
+        <w:rPr>
+          <w:rFonts w:ascii="Open Sans" w:hAnsi="Open Sans" w:cs="Open Sans"/>
+        </w:rPr>
         <w:t>USER STORIES</w:t>
       </w:r>
     </w:p>
@@ -5116,7 +5142,7 @@
               <w:spacing w:before="0" w:line="276" w:lineRule="auto"/>
               <w:jc w:val="center"/>
               <w:rPr>
-                <w:rFonts w:ascii="Arial" w:eastAsia="Arial" w:hAnsi="Arial" w:cs="Arial"/>
+                <w:rFonts w:eastAsia="Arial"/>
                 <w:color w:val="000000"/>
                 <w:sz w:val="20"/>
                 <w:szCs w:val="20"/>
@@ -5155,7 +5181,7 @@
               <w:spacing w:before="0" w:line="276" w:lineRule="auto"/>
               <w:jc w:val="center"/>
               <w:rPr>
-                <w:rFonts w:ascii="Arial" w:eastAsia="Arial" w:hAnsi="Arial" w:cs="Arial"/>
+                <w:rFonts w:eastAsia="Arial"/>
                 <w:color w:val="000000"/>
                 <w:sz w:val="20"/>
                 <w:szCs w:val="20"/>
@@ -5194,7 +5220,7 @@
               <w:spacing w:before="0" w:line="276" w:lineRule="auto"/>
               <w:jc w:val="center"/>
               <w:rPr>
-                <w:rFonts w:ascii="Arial" w:eastAsia="Arial" w:hAnsi="Arial" w:cs="Arial"/>
+                <w:rFonts w:eastAsia="Arial"/>
                 <w:color w:val="000000"/>
                 <w:sz w:val="20"/>
                 <w:szCs w:val="20"/>
@@ -5233,7 +5259,7 @@
               <w:spacing w:before="0" w:line="276" w:lineRule="auto"/>
               <w:jc w:val="center"/>
               <w:rPr>
-                <w:rFonts w:ascii="Arial" w:eastAsia="Arial" w:hAnsi="Arial" w:cs="Arial"/>
+                <w:rFonts w:eastAsia="Arial"/>
                 <w:color w:val="000000"/>
                 <w:sz w:val="20"/>
                 <w:szCs w:val="20"/>
@@ -5272,7 +5298,7 @@
               <w:spacing w:before="0" w:line="276" w:lineRule="auto"/>
               <w:jc w:val="center"/>
               <w:rPr>
-                <w:rFonts w:ascii="Arial" w:eastAsia="Arial" w:hAnsi="Arial" w:cs="Arial"/>
+                <w:rFonts w:eastAsia="Arial"/>
                 <w:color w:val="000000"/>
                 <w:sz w:val="20"/>
                 <w:szCs w:val="20"/>
@@ -5311,7 +5337,7 @@
               <w:spacing w:before="0" w:line="276" w:lineRule="auto"/>
               <w:jc w:val="center"/>
               <w:rPr>
-                <w:rFonts w:ascii="Arial" w:eastAsia="Arial" w:hAnsi="Arial" w:cs="Arial"/>
+                <w:rFonts w:eastAsia="Arial"/>
                 <w:color w:val="000000"/>
                 <w:sz w:val="20"/>
                 <w:szCs w:val="20"/>
@@ -5319,7 +5345,7 @@
             </w:pPr>
             <w:r>
               <w:rPr>
-                <w:rFonts w:ascii="Arial" w:eastAsia="Arial" w:hAnsi="Arial" w:cs="Arial"/>
+                <w:rFonts w:eastAsia="Arial"/>
                 <w:b/>
                 <w:color w:val="FFFFFF"/>
                 <w:sz w:val="20"/>
@@ -5356,15 +5382,25 @@
               <w:widowControl w:val="0"/>
               <w:spacing w:before="0" w:line="276" w:lineRule="auto"/>
               <w:jc w:val="center"/>
-              <w:rPr>
-                <w:rFonts w:ascii="Arial" w:eastAsia="Arial" w:hAnsi="Arial" w:cs="Arial"/>
+            </w:pPr>
+            <w:r>
+              <w:t>RFR</w:t>
+            </w:r>
+          </w:p>
+          <w:p>
+            <w:pPr>
+              <w:widowControl w:val="0"/>
+              <w:spacing w:before="0" w:line="276" w:lineRule="auto"/>
+              <w:jc w:val="center"/>
+              <w:rPr>
+                <w:rFonts w:eastAsia="Arial"/>
                 <w:color w:val="000000"/>
                 <w:sz w:val="20"/>
                 <w:szCs w:val="20"/>
               </w:rPr>
             </w:pPr>
             <w:r>
-              <w:t>RFR01</w:t>
+              <w:t>01</w:t>
             </w:r>
           </w:p>
         </w:tc>
@@ -5392,7 +5428,7 @@
               <w:spacing w:before="0" w:line="276" w:lineRule="auto"/>
               <w:jc w:val="center"/>
               <w:rPr>
-                <w:rFonts w:ascii="Arial" w:eastAsia="Arial" w:hAnsi="Arial" w:cs="Arial"/>
+                <w:rFonts w:eastAsia="Arial"/>
                 <w:color w:val="000000"/>
                 <w:sz w:val="20"/>
                 <w:szCs w:val="20"/>
@@ -5427,7 +5463,7 @@
               <w:spacing w:before="0" w:line="276" w:lineRule="auto"/>
               <w:jc w:val="left"/>
               <w:rPr>
-                <w:rFonts w:ascii="Arial" w:eastAsia="Arial" w:hAnsi="Arial" w:cs="Arial"/>
+                <w:rFonts w:eastAsia="Arial"/>
                 <w:color w:val="000000"/>
                 <w:sz w:val="20"/>
                 <w:szCs w:val="20"/>
@@ -5461,7 +5497,7 @@
               <w:spacing w:before="0" w:line="276" w:lineRule="auto"/>
               <w:jc w:val="left"/>
               <w:rPr>
-                <w:rFonts w:ascii="Arial" w:eastAsia="Arial" w:hAnsi="Arial" w:cs="Arial"/>
+                <w:rFonts w:eastAsia="Arial"/>
                 <w:color w:val="000000"/>
                 <w:sz w:val="20"/>
                 <w:szCs w:val="20"/>
@@ -5476,19 +5512,19 @@
               <w:sdtContent>
                 <w:r>
                   <w:rPr>
-                    <w:rFonts w:ascii="Arial" w:eastAsia="Arial" w:hAnsi="Arial" w:cs="Arial"/>
+                    <w:rFonts w:eastAsia="Arial"/>
                   </w:rPr>
                   <w:t>Đăng thông tin về xe, mô tả chi tiết tình trạng của xe</w:t>
                 </w:r>
                 <w:r>
                   <w:rPr>
-                    <w:rFonts w:ascii="Arial" w:eastAsia="Arial" w:hAnsi="Arial" w:cs="Arial"/>
+                    <w:rFonts w:eastAsia="Arial"/>
                   </w:rPr>
                   <w:t>, giá cho thuê xe.</w:t>
                 </w:r>
                 <w:r>
                   <w:rPr>
-                    <w:rFonts w:ascii="Arial" w:eastAsia="Arial" w:hAnsi="Arial" w:cs="Arial"/>
+                    <w:rFonts w:eastAsia="Arial"/>
                   </w:rPr>
                   <w:t xml:space="preserve"> Trả phí để đăng tin cho thuê.</w:t>
                 </w:r>
@@ -5520,7 +5556,7 @@
               <w:spacing w:before="0" w:line="276" w:lineRule="auto"/>
               <w:jc w:val="center"/>
               <w:rPr>
-                <w:rFonts w:ascii="Arial" w:eastAsia="Arial" w:hAnsi="Arial" w:cs="Arial"/>
+                <w:rFonts w:eastAsia="Arial"/>
                 <w:color w:val="000000"/>
                 <w:sz w:val="20"/>
                 <w:szCs w:val="20"/>
@@ -5559,7 +5595,7 @@
               <w:spacing w:before="0" w:line="276" w:lineRule="auto"/>
               <w:jc w:val="center"/>
               <w:rPr>
-                <w:rFonts w:ascii="Arial" w:eastAsia="Arial" w:hAnsi="Arial" w:cs="Arial"/>
+                <w:rFonts w:eastAsia="Arial"/>
                 <w:b/>
                 <w:color w:val="FFFFFF"/>
                 <w:sz w:val="20"/>
@@ -5597,7 +5633,17 @@
               <w:jc w:val="center"/>
             </w:pPr>
             <w:r>
-              <w:t>RFR02</w:t>
+              <w:t>RFR</w:t>
+            </w:r>
+          </w:p>
+          <w:p>
+            <w:pPr>
+              <w:widowControl w:val="0"/>
+              <w:spacing w:before="0" w:line="276" w:lineRule="auto"/>
+              <w:jc w:val="center"/>
+            </w:pPr>
+            <w:r>
+              <w:t>02</w:t>
             </w:r>
           </w:p>
         </w:tc>
@@ -5754,7 +5800,7 @@
               <w:spacing w:before="0" w:line="276" w:lineRule="auto"/>
               <w:jc w:val="center"/>
               <w:rPr>
-                <w:rFonts w:ascii="Arial" w:eastAsia="Arial" w:hAnsi="Arial" w:cs="Arial"/>
+                <w:rFonts w:eastAsia="Arial"/>
                 <w:b/>
                 <w:color w:val="FFFFFF"/>
                 <w:sz w:val="20"/>
@@ -5792,7 +5838,17 @@
               <w:jc w:val="center"/>
             </w:pPr>
             <w:r>
-              <w:t>RFR03</w:t>
+              <w:t>RFR</w:t>
+            </w:r>
+          </w:p>
+          <w:p>
+            <w:pPr>
+              <w:widowControl w:val="0"/>
+              <w:spacing w:before="0" w:line="276" w:lineRule="auto"/>
+              <w:jc w:val="center"/>
+            </w:pPr>
+            <w:r>
+              <w:t>03</w:t>
             </w:r>
           </w:p>
         </w:tc>
@@ -5943,7 +5999,7 @@
               <w:spacing w:before="0" w:line="276" w:lineRule="auto"/>
               <w:jc w:val="center"/>
               <w:rPr>
-                <w:rFonts w:ascii="Arial" w:eastAsia="Arial" w:hAnsi="Arial" w:cs="Arial"/>
+                <w:rFonts w:eastAsia="Arial"/>
                 <w:b/>
                 <w:color w:val="FFFFFF"/>
                 <w:sz w:val="20"/>
@@ -5979,15 +6035,25 @@
               <w:widowControl w:val="0"/>
               <w:spacing w:before="0" w:line="276" w:lineRule="auto"/>
               <w:jc w:val="center"/>
-              <w:rPr>
-                <w:rFonts w:ascii="Arial" w:eastAsia="Arial" w:hAnsi="Arial" w:cs="Arial"/>
+            </w:pPr>
+            <w:r>
+              <w:t>RFR</w:t>
+            </w:r>
+          </w:p>
+          <w:p>
+            <w:pPr>
+              <w:widowControl w:val="0"/>
+              <w:spacing w:before="0" w:line="276" w:lineRule="auto"/>
+              <w:jc w:val="center"/>
+              <w:rPr>
+                <w:rFonts w:eastAsia="Arial"/>
                 <w:color w:val="000000"/>
                 <w:sz w:val="20"/>
                 <w:szCs w:val="20"/>
               </w:rPr>
             </w:pPr>
             <w:r>
-              <w:t>RFR0</w:t>
+              <w:t>0</w:t>
             </w:r>
             <w:r>
               <w:t>4</w:t>
@@ -6018,7 +6084,7 @@
               <w:spacing w:before="0" w:line="276" w:lineRule="auto"/>
               <w:jc w:val="center"/>
               <w:rPr>
-                <w:rFonts w:ascii="Arial" w:eastAsia="Arial" w:hAnsi="Arial" w:cs="Arial"/>
+                <w:rFonts w:eastAsia="Arial"/>
                 <w:color w:val="000000"/>
                 <w:sz w:val="20"/>
                 <w:szCs w:val="20"/>
@@ -6053,7 +6119,7 @@
               <w:spacing w:before="0" w:line="276" w:lineRule="auto"/>
               <w:jc w:val="left"/>
               <w:rPr>
-                <w:rFonts w:ascii="Arial" w:eastAsia="Arial" w:hAnsi="Arial" w:cs="Arial"/>
+                <w:rFonts w:eastAsia="Arial"/>
                 <w:color w:val="000000"/>
                 <w:sz w:val="20"/>
                 <w:szCs w:val="20"/>
@@ -6090,7 +6156,7 @@
               <w:spacing w:before="0" w:line="276" w:lineRule="auto"/>
               <w:jc w:val="left"/>
               <w:rPr>
-                <w:rFonts w:ascii="Arial" w:eastAsia="Arial" w:hAnsi="Arial" w:cs="Arial"/>
+                <w:rFonts w:eastAsia="Arial"/>
                 <w:color w:val="000000"/>
                 <w:sz w:val="20"/>
                 <w:szCs w:val="20"/>
@@ -6128,7 +6194,7 @@
               <w:spacing w:before="0" w:line="276" w:lineRule="auto"/>
               <w:jc w:val="center"/>
               <w:rPr>
-                <w:rFonts w:ascii="Arial" w:eastAsia="Arial" w:hAnsi="Arial" w:cs="Arial"/>
+                <w:rFonts w:eastAsia="Arial"/>
                 <w:color w:val="000000"/>
                 <w:sz w:val="20"/>
                 <w:szCs w:val="20"/>
@@ -6167,7 +6233,7 @@
               <w:spacing w:before="0" w:line="276" w:lineRule="auto"/>
               <w:jc w:val="center"/>
               <w:rPr>
-                <w:rFonts w:ascii="Arial" w:eastAsia="Arial" w:hAnsi="Arial" w:cs="Arial"/>
+                <w:rFonts w:eastAsia="Arial"/>
                 <w:b/>
                 <w:color w:val="FFFFFF"/>
                 <w:sz w:val="20"/>
@@ -6205,7 +6271,17 @@
               <w:jc w:val="center"/>
             </w:pPr>
             <w:r>
-              <w:t>RFR05</w:t>
+              <w:t>RFR</w:t>
+            </w:r>
+          </w:p>
+          <w:p>
+            <w:pPr>
+              <w:widowControl w:val="0"/>
+              <w:spacing w:before="0" w:line="276" w:lineRule="auto"/>
+              <w:jc w:val="center"/>
+            </w:pPr>
+            <w:r>
+              <w:t>05</w:t>
             </w:r>
           </w:p>
         </w:tc>
@@ -6263,10 +6339,7 @@
               <w:jc w:val="left"/>
             </w:pPr>
             <w:r>
-              <w:t>Trao đổi với chủ</w:t>
-            </w:r>
-            <w:r>
-              <w:t xml:space="preserve"> xe</w:t>
+              <w:t>Đặt thuê xe</w:t>
             </w:r>
           </w:p>
         </w:tc>
@@ -6294,16 +6367,7 @@
               <w:jc w:val="left"/>
             </w:pPr>
             <w:r>
-              <w:t>Chọn xe muốn thuê và l</w:t>
-            </w:r>
-            <w:r>
-              <w:t>iên lạc với công ty</w:t>
-            </w:r>
-            <w:r>
-              <w:t xml:space="preserve"> hoặc chủ xe để</w:t>
-            </w:r>
-            <w:r>
-              <w:t xml:space="preserve"> trao đổi về thuê xe thông qua các kênh chat.</w:t>
+              <w:t>Nạp tiền vào tài khoản bằng hình thức Card, Chuyển khoản, Banking và chọn xe cần thuê.</w:t>
             </w:r>
           </w:p>
         </w:tc>
@@ -6368,7 +6432,7 @@
               <w:spacing w:before="0" w:line="276" w:lineRule="auto"/>
               <w:jc w:val="center"/>
               <w:rPr>
-                <w:rFonts w:ascii="Arial" w:eastAsia="Arial" w:hAnsi="Arial" w:cs="Arial"/>
+                <w:rFonts w:eastAsia="Arial"/>
                 <w:b/>
                 <w:color w:val="FFFFFF"/>
                 <w:sz w:val="20"/>
@@ -6407,7 +6471,17 @@
             </w:pPr>
             <w:r>
               <w:lastRenderedPageBreak/>
-              <w:t>RFR06</w:t>
+              <w:t>RFR</w:t>
+            </w:r>
+          </w:p>
+          <w:p>
+            <w:pPr>
+              <w:widowControl w:val="0"/>
+              <w:spacing w:before="0" w:line="276" w:lineRule="auto"/>
+              <w:jc w:val="center"/>
+            </w:pPr>
+            <w:r>
+              <w:t>06</w:t>
             </w:r>
           </w:p>
         </w:tc>
@@ -6465,7 +6539,17 @@
               <w:jc w:val="left"/>
             </w:pPr>
             <w:r>
-              <w:t>Đặt thuê xe</w:t>
+              <w:t>Xem thông tin</w:t>
+            </w:r>
+          </w:p>
+          <w:p>
+            <w:pPr>
+              <w:widowControl w:val="0"/>
+              <w:spacing w:before="0" w:line="276" w:lineRule="auto"/>
+              <w:jc w:val="left"/>
+            </w:pPr>
+            <w:r>
+              <w:t>đặt xe</w:t>
             </w:r>
           </w:p>
         </w:tc>
@@ -6493,7 +6577,7 @@
               <w:jc w:val="left"/>
             </w:pPr>
             <w:r>
-              <w:t>Nạp tiền vào tài khoản bằng hình thức Card, Chuyển khoản, Banking và chọn xe cần thuê.</w:t>
+              <w:t xml:space="preserve">Xem thông tin đặt xe để có kế hoạch thay đổi xe hoặc hủy đặt xe nếu công việc thay đổi. </w:t>
             </w:r>
           </w:p>
         </w:tc>
@@ -6558,7 +6642,7 @@
               <w:spacing w:before="0" w:line="276" w:lineRule="auto"/>
               <w:jc w:val="center"/>
               <w:rPr>
-                <w:rFonts w:ascii="Arial" w:eastAsia="Arial" w:hAnsi="Arial" w:cs="Arial"/>
+                <w:rFonts w:eastAsia="Arial"/>
                 <w:b/>
                 <w:color w:val="FFFFFF"/>
                 <w:sz w:val="20"/>
@@ -6596,7 +6680,17 @@
               <w:jc w:val="center"/>
             </w:pPr>
             <w:r>
-              <w:t>RFR07</w:t>
+              <w:t>RFR</w:t>
+            </w:r>
+          </w:p>
+          <w:p>
+            <w:pPr>
+              <w:widowControl w:val="0"/>
+              <w:spacing w:before="0" w:line="276" w:lineRule="auto"/>
+              <w:jc w:val="center"/>
+            </w:pPr>
+            <w:r>
+              <w:t>07</w:t>
             </w:r>
           </w:p>
         </w:tc>
@@ -6654,17 +6748,7 @@
               <w:jc w:val="left"/>
             </w:pPr>
             <w:r>
-              <w:t>Xem thông tin</w:t>
-            </w:r>
-          </w:p>
-          <w:p>
-            <w:pPr>
-              <w:widowControl w:val="0"/>
-              <w:spacing w:before="0" w:line="276" w:lineRule="auto"/>
-              <w:jc w:val="left"/>
-            </w:pPr>
-            <w:r>
-              <w:t>đặt xe</w:t>
+              <w:t>Hủy đặt xe thuê</w:t>
             </w:r>
           </w:p>
         </w:tc>
@@ -6692,7 +6776,7 @@
               <w:jc w:val="left"/>
             </w:pPr>
             <w:r>
-              <w:t xml:space="preserve">Xem thông tin đặt xe để có kế hoạch thay đổi xe hoặc hủy đặt xe nếu công việc thay đổi. </w:t>
+              <w:t>Chọn hủy xe và tiền sẽ được trả lại tài khoản của người thuê tuy nhiên sẽ mất phí để hoàn tác.</w:t>
             </w:r>
           </w:p>
         </w:tc>
@@ -6757,7 +6841,7 @@
               <w:spacing w:before="0" w:line="276" w:lineRule="auto"/>
               <w:jc w:val="center"/>
               <w:rPr>
-                <w:rFonts w:ascii="Arial" w:eastAsia="Arial" w:hAnsi="Arial" w:cs="Arial"/>
+                <w:rFonts w:eastAsia="Arial"/>
                 <w:b/>
                 <w:color w:val="FFFFFF"/>
                 <w:sz w:val="20"/>
@@ -6795,7 +6879,17 @@
               <w:jc w:val="center"/>
             </w:pPr>
             <w:r>
-              <w:t>RFR08</w:t>
+              <w:t>RFR</w:t>
+            </w:r>
+          </w:p>
+          <w:p>
+            <w:pPr>
+              <w:widowControl w:val="0"/>
+              <w:spacing w:before="0" w:line="276" w:lineRule="auto"/>
+              <w:jc w:val="center"/>
+            </w:pPr>
+            <w:r>
+              <w:t>08</w:t>
             </w:r>
           </w:p>
         </w:tc>
@@ -6853,7 +6947,7 @@
               <w:jc w:val="left"/>
             </w:pPr>
             <w:r>
-              <w:t>Hủy đặt xe thuê</w:t>
+              <w:t>Xem thông tin xe</w:t>
             </w:r>
           </w:p>
         </w:tc>
@@ -6880,8 +6974,15 @@
               <w:spacing w:before="0" w:line="276" w:lineRule="auto"/>
               <w:jc w:val="left"/>
             </w:pPr>
-            <w:r>
-              <w:t>Chọn hủy xe và tiền sẽ được trả lại tài khoản của người thuê tuy nhiên sẽ mất phí để hoàn tác.</w:t>
+          </w:p>
+          <w:p>
+            <w:pPr>
+              <w:widowControl w:val="0"/>
+              <w:spacing w:before="0" w:line="276" w:lineRule="auto"/>
+              <w:jc w:val="left"/>
+            </w:pPr>
+            <w:r>
+              <w:t>Mô tả thông tin và hình ảnh thực trạng xe, nội thất do chủ xe cung cấp.</w:t>
             </w:r>
           </w:p>
         </w:tc>
@@ -6946,7 +7047,7 @@
               <w:spacing w:before="0" w:line="276" w:lineRule="auto"/>
               <w:jc w:val="center"/>
               <w:rPr>
-                <w:rFonts w:ascii="Arial" w:eastAsia="Arial" w:hAnsi="Arial" w:cs="Arial"/>
+                <w:rFonts w:eastAsia="Arial"/>
                 <w:b/>
                 <w:color w:val="FFFFFF"/>
                 <w:sz w:val="20"/>
@@ -6984,7 +7085,17 @@
               <w:jc w:val="center"/>
             </w:pPr>
             <w:r>
-              <w:t>RFR09</w:t>
+              <w:t>RFR</w:t>
+            </w:r>
+          </w:p>
+          <w:p>
+            <w:pPr>
+              <w:widowControl w:val="0"/>
+              <w:spacing w:before="0" w:line="276" w:lineRule="auto"/>
+              <w:jc w:val="center"/>
+            </w:pPr>
+            <w:r>
+              <w:t>09</w:t>
             </w:r>
           </w:p>
         </w:tc>
@@ -7042,7 +7153,7 @@
               <w:jc w:val="left"/>
             </w:pPr>
             <w:r>
-              <w:t>Xem thông tin xe</w:t>
+              <w:t xml:space="preserve">Xem đánh giá xe. </w:t>
             </w:r>
           </w:p>
         </w:tc>
@@ -7069,15 +7180,8 @@
               <w:spacing w:before="0" w:line="276" w:lineRule="auto"/>
               <w:jc w:val="left"/>
             </w:pPr>
-          </w:p>
-          <w:p>
-            <w:pPr>
-              <w:widowControl w:val="0"/>
-              <w:spacing w:before="0" w:line="276" w:lineRule="auto"/>
-              <w:jc w:val="left"/>
-            </w:pPr>
-            <w:r>
-              <w:t>Mô tả thông tin và hình ảnh thực trạng xe, nội thất do chủ xe cung cấp.</w:t>
+            <w:r>
+              <w:t>Xem các bài review xe từ các blog.</w:t>
             </w:r>
           </w:p>
         </w:tc>
@@ -7114,7 +7218,7 @@
                 <w:b/>
                 <w:color w:val="FF0000"/>
               </w:rPr>
-              <w:t>H</w:t>
+              <w:t>M</w:t>
             </w:r>
           </w:p>
         </w:tc>
@@ -7142,7 +7246,7 @@
               <w:spacing w:before="0" w:line="276" w:lineRule="auto"/>
               <w:jc w:val="center"/>
               <w:rPr>
-                <w:rFonts w:ascii="Arial" w:eastAsia="Arial" w:hAnsi="Arial" w:cs="Arial"/>
+                <w:rFonts w:eastAsia="Arial"/>
                 <w:b/>
                 <w:color w:val="FFFFFF"/>
                 <w:sz w:val="20"/>
@@ -7162,31 +7266,41 @@
             <w:tcBorders>
               <w:top w:val="single" w:sz="6" w:space="0" w:color="CCCCCC"/>
               <w:left w:val="single" w:sz="6" w:space="0" w:color="000000"/>
-              <w:bottom w:val="single" w:sz="6" w:space="0" w:color="000000"/>
-              <w:right w:val="single" w:sz="6" w:space="0" w:color="000000"/>
-            </w:tcBorders>
-            <w:tcMar>
-              <w:top w:w="40" w:type="dxa"/>
-              <w:left w:w="40" w:type="dxa"/>
-              <w:bottom w:w="40" w:type="dxa"/>
-              <w:right w:w="40" w:type="dxa"/>
-            </w:tcMar>
-            <w:vAlign w:val="center"/>
-          </w:tcPr>
-          <w:p>
-            <w:pPr>
-              <w:widowControl w:val="0"/>
-              <w:spacing w:before="0" w:line="276" w:lineRule="auto"/>
-              <w:jc w:val="center"/>
-              <w:rPr>
-                <w:rFonts w:ascii="Arial" w:eastAsia="Arial" w:hAnsi="Arial" w:cs="Arial"/>
+              <w:bottom w:val="single" w:sz="6" w:space="0" w:color="CCCCCC"/>
+              <w:right w:val="single" w:sz="6" w:space="0" w:color="000000"/>
+            </w:tcBorders>
+            <w:tcMar>
+              <w:top w:w="40" w:type="dxa"/>
+              <w:left w:w="40" w:type="dxa"/>
+              <w:bottom w:w="40" w:type="dxa"/>
+              <w:right w:w="40" w:type="dxa"/>
+            </w:tcMar>
+            <w:vAlign w:val="center"/>
+          </w:tcPr>
+          <w:p>
+            <w:pPr>
+              <w:widowControl w:val="0"/>
+              <w:spacing w:before="0" w:line="276" w:lineRule="auto"/>
+              <w:jc w:val="center"/>
+            </w:pPr>
+            <w:r>
+              <w:t>RFR</w:t>
+            </w:r>
+          </w:p>
+          <w:p>
+            <w:pPr>
+              <w:widowControl w:val="0"/>
+              <w:spacing w:before="0" w:line="276" w:lineRule="auto"/>
+              <w:jc w:val="center"/>
+              <w:rPr>
+                <w:rFonts w:eastAsia="Arial"/>
                 <w:color w:val="000000"/>
                 <w:sz w:val="20"/>
                 <w:szCs w:val="20"/>
               </w:rPr>
             </w:pPr>
             <w:r>
-              <w:t>RFR10</w:t>
+              <w:t>10</w:t>
             </w:r>
           </w:p>
         </w:tc>
@@ -7196,7 +7310,7 @@
             <w:tcBorders>
               <w:top w:val="single" w:sz="6" w:space="0" w:color="CCCCCC"/>
               <w:left w:val="single" w:sz="6" w:space="0" w:color="CCCCCC"/>
-              <w:bottom w:val="single" w:sz="6" w:space="0" w:color="000000"/>
+              <w:bottom w:val="single" w:sz="6" w:space="0" w:color="CCCCCC"/>
               <w:right w:val="single" w:sz="6" w:space="0" w:color="000000"/>
             </w:tcBorders>
             <w:shd w:val="clear" w:color="auto" w:fill="FFFFFF"/>
@@ -7214,14 +7328,14 @@
               <w:spacing w:before="0" w:line="276" w:lineRule="auto"/>
               <w:jc w:val="center"/>
               <w:rPr>
-                <w:rFonts w:ascii="Arial" w:eastAsia="Arial" w:hAnsi="Arial" w:cs="Arial"/>
+                <w:rFonts w:eastAsia="Arial"/>
                 <w:color w:val="000000"/>
                 <w:sz w:val="20"/>
                 <w:szCs w:val="20"/>
               </w:rPr>
             </w:pPr>
             <w:r>
-              <w:t>Người thuê</w:t>
+              <w:t>Admin</w:t>
             </w:r>
           </w:p>
         </w:tc>
@@ -7231,7 +7345,7 @@
             <w:tcBorders>
               <w:top w:val="single" w:sz="6" w:space="0" w:color="CCCCCC"/>
               <w:left w:val="single" w:sz="6" w:space="0" w:color="CCCCCC"/>
-              <w:bottom w:val="single" w:sz="6" w:space="0" w:color="000000"/>
+              <w:bottom w:val="single" w:sz="6" w:space="0" w:color="CCCCCC"/>
               <w:right w:val="single" w:sz="6" w:space="0" w:color="000000"/>
             </w:tcBorders>
             <w:shd w:val="clear" w:color="auto" w:fill="FFFFFF"/>
@@ -7249,14 +7363,14 @@
               <w:spacing w:before="0" w:line="276" w:lineRule="auto"/>
               <w:jc w:val="left"/>
               <w:rPr>
-                <w:rFonts w:ascii="Arial" w:eastAsia="Arial" w:hAnsi="Arial" w:cs="Arial"/>
+                <w:rFonts w:eastAsia="Arial"/>
                 <w:color w:val="000000"/>
                 <w:sz w:val="20"/>
                 <w:szCs w:val="20"/>
               </w:rPr>
             </w:pPr>
             <w:r>
-              <w:t xml:space="preserve">Xem đánh giá xe. </w:t>
+              <w:t>Quản lý người dùng</w:t>
             </w:r>
           </w:p>
         </w:tc>
@@ -7266,7 +7380,7 @@
             <w:tcBorders>
               <w:top w:val="single" w:sz="6" w:space="0" w:color="CCCCCC"/>
               <w:left w:val="single" w:sz="6" w:space="0" w:color="CCCCCC"/>
-              <w:bottom w:val="single" w:sz="6" w:space="0" w:color="000000"/>
+              <w:bottom w:val="single" w:sz="6" w:space="0" w:color="CCCCCC"/>
               <w:right w:val="single" w:sz="6" w:space="0" w:color="000000"/>
             </w:tcBorders>
             <w:tcMar>
@@ -7283,14 +7397,14 @@
               <w:spacing w:before="0" w:line="276" w:lineRule="auto"/>
               <w:jc w:val="left"/>
               <w:rPr>
-                <w:rFonts w:ascii="Arial" w:eastAsia="Arial" w:hAnsi="Arial" w:cs="Arial"/>
+                <w:rFonts w:eastAsia="Arial"/>
                 <w:color w:val="000000"/>
                 <w:sz w:val="20"/>
                 <w:szCs w:val="20"/>
               </w:rPr>
             </w:pPr>
             <w:r>
-              <w:t>Xem các bài review xe từ các blog.</w:t>
+              <w:t>Quản lý thông tin các nhân, lịch sử giao dịch của người đăng tin và người thuê.</w:t>
             </w:r>
           </w:p>
         </w:tc>
@@ -7300,7 +7414,7 @@
             <w:tcBorders>
               <w:top w:val="single" w:sz="6" w:space="0" w:color="CCCCCC"/>
               <w:left w:val="single" w:sz="6" w:space="0" w:color="CCCCCC"/>
-              <w:bottom w:val="single" w:sz="6" w:space="0" w:color="000000"/>
+              <w:bottom w:val="single" w:sz="6" w:space="0" w:color="CCCCCC"/>
               <w:right w:val="single" w:sz="6" w:space="0" w:color="000000"/>
             </w:tcBorders>
             <w:shd w:val="clear" w:color="auto" w:fill="FFFFFF"/>
@@ -7318,7 +7432,7 @@
               <w:spacing w:before="0" w:line="276" w:lineRule="auto"/>
               <w:jc w:val="center"/>
               <w:rPr>
-                <w:rFonts w:ascii="Arial" w:eastAsia="Arial" w:hAnsi="Arial" w:cs="Arial"/>
+                <w:rFonts w:eastAsia="Arial"/>
                 <w:color w:val="000000"/>
                 <w:sz w:val="20"/>
                 <w:szCs w:val="20"/>
@@ -7329,7 +7443,7 @@
                 <w:b/>
                 <w:color w:val="FF0000"/>
               </w:rPr>
-              <w:t>M</w:t>
+              <w:t>H</w:t>
             </w:r>
           </w:p>
         </w:tc>
@@ -7339,7 +7453,7 @@
             <w:tcBorders>
               <w:top w:val="single" w:sz="6" w:space="0" w:color="CCCCCC"/>
               <w:left w:val="single" w:sz="6" w:space="0" w:color="CCCCCC"/>
-              <w:bottom w:val="single" w:sz="6" w:space="0" w:color="000000"/>
+              <w:bottom w:val="single" w:sz="6" w:space="0" w:color="CCCCCC"/>
               <w:right w:val="single" w:sz="6" w:space="0" w:color="000000"/>
             </w:tcBorders>
             <w:shd w:val="clear" w:color="auto" w:fill="F39C12"/>
@@ -7357,7 +7471,7 @@
               <w:spacing w:before="0" w:line="276" w:lineRule="auto"/>
               <w:jc w:val="center"/>
               <w:rPr>
-                <w:rFonts w:ascii="Arial" w:eastAsia="Arial" w:hAnsi="Arial" w:cs="Arial"/>
+                <w:rFonts w:eastAsia="Arial"/>
                 <w:b/>
                 <w:color w:val="FFFFFF"/>
                 <w:sz w:val="20"/>
@@ -7395,7 +7509,17 @@
               <w:jc w:val="center"/>
             </w:pPr>
             <w:r>
-              <w:t>RFR11</w:t>
+              <w:t>RFR</w:t>
+            </w:r>
+          </w:p>
+          <w:p>
+            <w:pPr>
+              <w:widowControl w:val="0"/>
+              <w:spacing w:before="0" w:line="276" w:lineRule="auto"/>
+              <w:jc w:val="center"/>
+            </w:pPr>
+            <w:r>
+              <w:t>11</w:t>
             </w:r>
           </w:p>
         </w:tc>
@@ -7453,7 +7577,7 @@
               <w:jc w:val="left"/>
             </w:pPr>
             <w:r>
-              <w:t>Quản lý người dùng</w:t>
+              <w:t>Quản lý tin đăng</w:t>
             </w:r>
           </w:p>
         </w:tc>
@@ -7481,7 +7605,7 @@
               <w:jc w:val="left"/>
             </w:pPr>
             <w:r>
-              <w:t>Quản lý thông tin các nhân, lịch sử giao dịch của người đăng tin và người thuê.</w:t>
+              <w:t>Phê duyệt thông tin bài đăng của người cho thuê, xác định thông tin mô tả là xác thực, đáng tin cậy.</w:t>
             </w:r>
           </w:p>
         </w:tc>
@@ -7546,7 +7670,7 @@
               <w:spacing w:before="0" w:line="276" w:lineRule="auto"/>
               <w:jc w:val="center"/>
               <w:rPr>
-                <w:rFonts w:ascii="Arial" w:eastAsia="Arial" w:hAnsi="Arial" w:cs="Arial"/>
+                <w:rFonts w:eastAsia="Arial"/>
                 <w:b/>
                 <w:color w:val="FFFFFF"/>
                 <w:sz w:val="20"/>
@@ -7584,7 +7708,17 @@
               <w:jc w:val="center"/>
             </w:pPr>
             <w:r>
-              <w:t>RFR12</w:t>
+              <w:t>RFR</w:t>
+            </w:r>
+          </w:p>
+          <w:p>
+            <w:pPr>
+              <w:widowControl w:val="0"/>
+              <w:spacing w:before="0" w:line="276" w:lineRule="auto"/>
+              <w:jc w:val="center"/>
+            </w:pPr>
+            <w:r>
+              <w:t>12</w:t>
             </w:r>
           </w:p>
         </w:tc>
@@ -7642,7 +7776,7 @@
               <w:jc w:val="left"/>
             </w:pPr>
             <w:r>
-              <w:t>Quản lý tin đăng</w:t>
+              <w:t>Quản lý số tiền khách hàng.</w:t>
             </w:r>
           </w:p>
         </w:tc>
@@ -7670,7 +7804,11 @@
               <w:jc w:val="left"/>
             </w:pPr>
             <w:r>
-              <w:t>Phê duyệt thông tin bài đăng của người cho thuê, xác định thông tin mô tả là xác thực, đáng tin cậy.</w:t>
+              <w:t xml:space="preserve">Khi người dùng nạp tiền vào tài khoản bằng các hình thức thanh toán thì admin sẽ đảm nhận việc nạp tiền vào tài khoản </w:t>
+            </w:r>
+            <w:r>
+              <w:lastRenderedPageBreak/>
+              <w:t>của người dùng theo số tiền quy định.</w:t>
             </w:r>
           </w:p>
         </w:tc>
@@ -7707,6 +7845,7 @@
                 <w:b/>
                 <w:color w:val="FF0000"/>
               </w:rPr>
+              <w:lastRenderedPageBreak/>
               <w:t>H</w:t>
             </w:r>
           </w:p>
@@ -7735,197 +7874,7 @@
               <w:spacing w:before="0" w:line="276" w:lineRule="auto"/>
               <w:jc w:val="center"/>
               <w:rPr>
-                <w:rFonts w:ascii="Arial" w:eastAsia="Arial" w:hAnsi="Arial" w:cs="Arial"/>
-                <w:b/>
-                <w:color w:val="FFFFFF"/>
-                <w:sz w:val="20"/>
-                <w:szCs w:val="20"/>
-              </w:rPr>
-            </w:pPr>
-          </w:p>
-        </w:tc>
-      </w:tr>
-      <w:tr>
-        <w:trPr>
-          <w:trHeight w:val="1275"/>
-        </w:trPr>
-        <w:tc>
-          <w:tcPr>
-            <w:tcW w:w="690" w:type="dxa"/>
-            <w:tcBorders>
-              <w:top w:val="single" w:sz="6" w:space="0" w:color="CCCCCC"/>
-              <w:left w:val="single" w:sz="6" w:space="0" w:color="000000"/>
-              <w:bottom w:val="single" w:sz="6" w:space="0" w:color="CCCCCC"/>
-              <w:right w:val="single" w:sz="6" w:space="0" w:color="000000"/>
-            </w:tcBorders>
-            <w:tcMar>
-              <w:top w:w="40" w:type="dxa"/>
-              <w:left w:w="40" w:type="dxa"/>
-              <w:bottom w:w="40" w:type="dxa"/>
-              <w:right w:w="40" w:type="dxa"/>
-            </w:tcMar>
-            <w:vAlign w:val="center"/>
-          </w:tcPr>
-          <w:p>
-            <w:pPr>
-              <w:widowControl w:val="0"/>
-              <w:spacing w:before="0" w:line="276" w:lineRule="auto"/>
-              <w:jc w:val="center"/>
-            </w:pPr>
-            <w:r>
-              <w:lastRenderedPageBreak/>
-              <w:t>RFR13</w:t>
-            </w:r>
-          </w:p>
-        </w:tc>
-        <w:tc>
-          <w:tcPr>
-            <w:tcW w:w="1560" w:type="dxa"/>
-            <w:tcBorders>
-              <w:top w:val="single" w:sz="6" w:space="0" w:color="CCCCCC"/>
-              <w:left w:val="single" w:sz="6" w:space="0" w:color="CCCCCC"/>
-              <w:bottom w:val="single" w:sz="6" w:space="0" w:color="CCCCCC"/>
-              <w:right w:val="single" w:sz="6" w:space="0" w:color="000000"/>
-            </w:tcBorders>
-            <w:shd w:val="clear" w:color="auto" w:fill="FFFFFF"/>
-            <w:tcMar>
-              <w:top w:w="40" w:type="dxa"/>
-              <w:left w:w="40" w:type="dxa"/>
-              <w:bottom w:w="40" w:type="dxa"/>
-              <w:right w:w="40" w:type="dxa"/>
-            </w:tcMar>
-            <w:vAlign w:val="center"/>
-          </w:tcPr>
-          <w:p>
-            <w:pPr>
-              <w:widowControl w:val="0"/>
-              <w:spacing w:before="0" w:line="276" w:lineRule="auto"/>
-              <w:jc w:val="center"/>
-            </w:pPr>
-            <w:r>
-              <w:t>Admin</w:t>
-            </w:r>
-          </w:p>
-        </w:tc>
-        <w:tc>
-          <w:tcPr>
-            <w:tcW w:w="2040" w:type="dxa"/>
-            <w:tcBorders>
-              <w:top w:val="single" w:sz="6" w:space="0" w:color="CCCCCC"/>
-              <w:left w:val="single" w:sz="6" w:space="0" w:color="CCCCCC"/>
-              <w:bottom w:val="single" w:sz="6" w:space="0" w:color="CCCCCC"/>
-              <w:right w:val="single" w:sz="6" w:space="0" w:color="000000"/>
-            </w:tcBorders>
-            <w:shd w:val="clear" w:color="auto" w:fill="FFFFFF"/>
-            <w:tcMar>
-              <w:top w:w="40" w:type="dxa"/>
-              <w:left w:w="40" w:type="dxa"/>
-              <w:bottom w:w="40" w:type="dxa"/>
-              <w:right w:w="40" w:type="dxa"/>
-            </w:tcMar>
-            <w:vAlign w:val="center"/>
-          </w:tcPr>
-          <w:p>
-            <w:pPr>
-              <w:widowControl w:val="0"/>
-              <w:spacing w:before="0" w:line="276" w:lineRule="auto"/>
-              <w:jc w:val="left"/>
-            </w:pPr>
-            <w:r>
-              <w:t>Quản lý số tiền khách hàng.</w:t>
-            </w:r>
-          </w:p>
-        </w:tc>
-        <w:tc>
-          <w:tcPr>
-            <w:tcW w:w="2715" w:type="dxa"/>
-            <w:tcBorders>
-              <w:top w:val="single" w:sz="6" w:space="0" w:color="CCCCCC"/>
-              <w:left w:val="single" w:sz="6" w:space="0" w:color="CCCCCC"/>
-              <w:bottom w:val="single" w:sz="6" w:space="0" w:color="CCCCCC"/>
-              <w:right w:val="single" w:sz="6" w:space="0" w:color="000000"/>
-            </w:tcBorders>
-            <w:tcMar>
-              <w:top w:w="40" w:type="dxa"/>
-              <w:left w:w="40" w:type="dxa"/>
-              <w:bottom w:w="40" w:type="dxa"/>
-              <w:right w:w="40" w:type="dxa"/>
-            </w:tcMar>
-            <w:vAlign w:val="center"/>
-          </w:tcPr>
-          <w:p>
-            <w:pPr>
-              <w:widowControl w:val="0"/>
-              <w:spacing w:before="0" w:line="276" w:lineRule="auto"/>
-              <w:jc w:val="left"/>
-            </w:pPr>
-            <w:r>
-              <w:t>Khi người dùng nạp tiền vào tài khoản bằng các hình thức thanh toán thì admin sẽ đảm nhận việc nạp tiền vào tài khoản của người dùng theo số tiền quy định.</w:t>
-            </w:r>
-          </w:p>
-        </w:tc>
-        <w:tc>
-          <w:tcPr>
-            <w:tcW w:w="1080" w:type="dxa"/>
-            <w:tcBorders>
-              <w:top w:val="single" w:sz="6" w:space="0" w:color="CCCCCC"/>
-              <w:left w:val="single" w:sz="6" w:space="0" w:color="CCCCCC"/>
-              <w:bottom w:val="single" w:sz="6" w:space="0" w:color="CCCCCC"/>
-              <w:right w:val="single" w:sz="6" w:space="0" w:color="000000"/>
-            </w:tcBorders>
-            <w:shd w:val="clear" w:color="auto" w:fill="FFFFFF"/>
-            <w:tcMar>
-              <w:top w:w="40" w:type="dxa"/>
-              <w:left w:w="40" w:type="dxa"/>
-              <w:bottom w:w="40" w:type="dxa"/>
-              <w:right w:w="40" w:type="dxa"/>
-            </w:tcMar>
-            <w:vAlign w:val="center"/>
-          </w:tcPr>
-          <w:p>
-            <w:pPr>
-              <w:widowControl w:val="0"/>
-              <w:spacing w:before="0" w:line="276" w:lineRule="auto"/>
-              <w:jc w:val="center"/>
-              <w:rPr>
-                <w:b/>
-                <w:color w:val="FF0000"/>
-              </w:rPr>
-            </w:pPr>
-            <w:r>
-              <w:rPr>
-                <w:b/>
-                <w:color w:val="FF0000"/>
-              </w:rPr>
-              <w:t>H</w:t>
-            </w:r>
-          </w:p>
-        </w:tc>
-        <w:tc>
-          <w:tcPr>
-            <w:tcW w:w="1320" w:type="dxa"/>
-            <w:tcBorders>
-              <w:top w:val="single" w:sz="6" w:space="0" w:color="CCCCCC"/>
-              <w:left w:val="single" w:sz="6" w:space="0" w:color="CCCCCC"/>
-              <w:bottom w:val="single" w:sz="6" w:space="0" w:color="CCCCCC"/>
-              <w:right w:val="single" w:sz="6" w:space="0" w:color="000000"/>
-            </w:tcBorders>
-            <w:shd w:val="clear" w:color="auto" w:fill="F39C12"/>
-            <w:tcMar>
-              <w:top w:w="40" w:type="dxa"/>
-              <w:left w:w="40" w:type="dxa"/>
-              <w:bottom w:w="40" w:type="dxa"/>
-              <w:right w:w="40" w:type="dxa"/>
-            </w:tcMar>
-            <w:vAlign w:val="center"/>
-          </w:tcPr>
-          <w:p>
-            <w:pPr>
-              <w:widowControl w:val="0"/>
-              <w:spacing w:before="0" w:line="276" w:lineRule="auto"/>
-              <w:jc w:val="center"/>
-              <w:rPr>
-                <w:rFonts w:ascii="Arial" w:eastAsia="Arial" w:hAnsi="Arial" w:cs="Arial"/>
+                <w:rFonts w:eastAsia="Arial"/>
                 <w:b/>
                 <w:color w:val="FFFFFF"/>
                 <w:sz w:val="20"/>
@@ -7946,15 +7895,21 @@
     <w:p/>
     <w:p>
       <w:pPr>
-        <w:pStyle w:val="Heading2"/>
+        <w:pStyle w:val="u2"/>
         <w:numPr>
           <w:ilvl w:val="1"/>
           <w:numId w:val="2"/>
         </w:numPr>
+        <w:rPr>
+          <w:rFonts w:ascii="Open Sans" w:hAnsi="Open Sans" w:cs="Open Sans"/>
+        </w:rPr>
       </w:pPr>
       <w:bookmarkStart w:id="16" w:name="_heading=h.4i7ojhp" w:colFirst="0" w:colLast="0"/>
       <w:bookmarkEnd w:id="16"/>
       <w:r>
+        <w:rPr>
+          <w:rFonts w:ascii="Open Sans" w:hAnsi="Open Sans" w:cs="Open Sans"/>
+        </w:rPr>
         <w:t>FEATURE DESCRIPTION</w:t>
       </w:r>
     </w:p>
@@ -8010,7 +7965,7 @@
               <w:spacing w:before="0" w:line="276" w:lineRule="auto"/>
               <w:jc w:val="center"/>
               <w:rPr>
-                <w:rFonts w:ascii="Arial" w:eastAsia="Arial" w:hAnsi="Arial" w:cs="Arial"/>
+                <w:rFonts w:eastAsia="Arial"/>
                 <w:color w:val="000000"/>
                 <w:sz w:val="20"/>
                 <w:szCs w:val="20"/>
@@ -8049,7 +8004,7 @@
               <w:spacing w:before="0" w:line="276" w:lineRule="auto"/>
               <w:jc w:val="center"/>
               <w:rPr>
-                <w:rFonts w:ascii="Arial" w:eastAsia="Arial" w:hAnsi="Arial" w:cs="Arial"/>
+                <w:rFonts w:eastAsia="Arial"/>
                 <w:color w:val="000000"/>
                 <w:sz w:val="20"/>
                 <w:szCs w:val="20"/>
@@ -8088,7 +8043,7 @@
               <w:spacing w:before="0" w:line="276" w:lineRule="auto"/>
               <w:jc w:val="center"/>
               <w:rPr>
-                <w:rFonts w:ascii="Arial" w:eastAsia="Arial" w:hAnsi="Arial" w:cs="Arial"/>
+                <w:rFonts w:eastAsia="Arial"/>
                 <w:color w:val="000000"/>
                 <w:sz w:val="20"/>
                 <w:szCs w:val="20"/>
@@ -8127,7 +8082,7 @@
               <w:spacing w:before="0" w:line="276" w:lineRule="auto"/>
               <w:jc w:val="center"/>
               <w:rPr>
-                <w:rFonts w:ascii="Arial" w:eastAsia="Arial" w:hAnsi="Arial" w:cs="Arial"/>
+                <w:rFonts w:eastAsia="Arial"/>
                 <w:color w:val="000000"/>
                 <w:sz w:val="20"/>
                 <w:szCs w:val="20"/>
@@ -8166,7 +8121,7 @@
               <w:spacing w:before="0" w:line="276" w:lineRule="auto"/>
               <w:jc w:val="center"/>
               <w:rPr>
-                <w:rFonts w:ascii="Arial" w:eastAsia="Arial" w:hAnsi="Arial" w:cs="Arial"/>
+                <w:rFonts w:eastAsia="Arial"/>
                 <w:color w:val="000000"/>
                 <w:sz w:val="20"/>
                 <w:szCs w:val="20"/>
@@ -8174,7 +8129,7 @@
             </w:pPr>
             <w:r>
               <w:rPr>
-                <w:rFonts w:ascii="Arial" w:eastAsia="Arial" w:hAnsi="Arial" w:cs="Arial"/>
+                <w:rFonts w:eastAsia="Arial"/>
                 <w:b/>
                 <w:color w:val="FFFFFF"/>
                 <w:sz w:val="20"/>
@@ -8212,7 +8167,7 @@
               <w:spacing w:before="0" w:line="276" w:lineRule="auto"/>
               <w:jc w:val="center"/>
               <w:rPr>
-                <w:rFonts w:ascii="Arial" w:eastAsia="Arial" w:hAnsi="Arial" w:cs="Arial"/>
+                <w:rFonts w:eastAsia="Arial"/>
                 <w:color w:val="000000"/>
                 <w:sz w:val="20"/>
                 <w:szCs w:val="20"/>
@@ -8220,12 +8175,34 @@
             </w:pPr>
             <w:r>
               <w:rPr>
-                <w:rFonts w:ascii="Arial" w:eastAsia="Arial" w:hAnsi="Arial" w:cs="Arial"/>
+                <w:rFonts w:eastAsia="Arial"/>
                 <w:color w:val="000000"/>
                 <w:sz w:val="20"/>
                 <w:szCs w:val="20"/>
               </w:rPr>
-              <w:t>RFR01</w:t>
+              <w:t>RFR</w:t>
+            </w:r>
+          </w:p>
+          <w:p>
+            <w:pPr>
+              <w:widowControl w:val="0"/>
+              <w:spacing w:before="0" w:line="276" w:lineRule="auto"/>
+              <w:jc w:val="center"/>
+              <w:rPr>
+                <w:rFonts w:eastAsia="Arial"/>
+                <w:color w:val="000000"/>
+                <w:sz w:val="20"/>
+                <w:szCs w:val="20"/>
+              </w:rPr>
+            </w:pPr>
+            <w:r>
+              <w:rPr>
+                <w:rFonts w:eastAsia="Arial"/>
+                <w:color w:val="000000"/>
+                <w:sz w:val="20"/>
+                <w:szCs w:val="20"/>
+              </w:rPr>
+              <w:t>01</w:t>
             </w:r>
           </w:p>
         </w:tc>
@@ -8351,7 +8328,7 @@
               <w:spacing w:before="0" w:line="276" w:lineRule="auto"/>
               <w:jc w:val="center"/>
               <w:rPr>
-                <w:rFonts w:ascii="Arial" w:eastAsia="Arial" w:hAnsi="Arial" w:cs="Arial"/>
+                <w:rFonts w:eastAsia="Arial"/>
                 <w:b/>
                 <w:color w:val="FFFFFF"/>
                 <w:sz w:val="20"/>
@@ -8388,7 +8365,7 @@
               <w:spacing w:before="0" w:line="276" w:lineRule="auto"/>
               <w:jc w:val="center"/>
               <w:rPr>
-                <w:rFonts w:ascii="Arial" w:eastAsia="Arial" w:hAnsi="Arial" w:cs="Arial"/>
+                <w:rFonts w:eastAsia="Arial"/>
                 <w:color w:val="000000"/>
                 <w:sz w:val="20"/>
                 <w:szCs w:val="20"/>
@@ -8396,12 +8373,34 @@
             </w:pPr>
             <w:r>
               <w:rPr>
-                <w:rFonts w:ascii="Arial" w:eastAsia="Arial" w:hAnsi="Arial" w:cs="Arial"/>
+                <w:rFonts w:eastAsia="Arial"/>
                 <w:color w:val="000000"/>
                 <w:sz w:val="20"/>
                 <w:szCs w:val="20"/>
               </w:rPr>
-              <w:t>RFR02</w:t>
+              <w:t>RFR</w:t>
+            </w:r>
+          </w:p>
+          <w:p>
+            <w:pPr>
+              <w:widowControl w:val="0"/>
+              <w:spacing w:before="0" w:line="276" w:lineRule="auto"/>
+              <w:jc w:val="center"/>
+              <w:rPr>
+                <w:rFonts w:eastAsia="Arial"/>
+                <w:color w:val="000000"/>
+                <w:sz w:val="20"/>
+                <w:szCs w:val="20"/>
+              </w:rPr>
+            </w:pPr>
+            <w:r>
+              <w:rPr>
+                <w:rFonts w:eastAsia="Arial"/>
+                <w:color w:val="000000"/>
+                <w:sz w:val="20"/>
+                <w:szCs w:val="20"/>
+              </w:rPr>
+              <w:t>02</w:t>
             </w:r>
           </w:p>
         </w:tc>
@@ -8430,7 +8429,7 @@
               <w:jc w:val="center"/>
             </w:pPr>
             <w:r>
-              <w:t>Nạp tiền vào tài khoản</w:t>
+              <w:t>Quyết định cho thuê</w:t>
             </w:r>
           </w:p>
         </w:tc>
@@ -8459,7 +8458,7 @@
               <w:jc w:val="left"/>
             </w:pPr>
             <w:r>
-              <w:t>Nạp tiền vào tài khoản bằng các hình thức như chuyển khoản, card, banking.</w:t>
+              <w:t>Xác nhận có cho người thuê thuê xe hay không.</w:t>
             </w:r>
           </w:p>
         </w:tc>
@@ -8524,7 +8523,7 @@
               <w:spacing w:before="0" w:line="276" w:lineRule="auto"/>
               <w:jc w:val="center"/>
               <w:rPr>
-                <w:rFonts w:ascii="Arial" w:eastAsia="Arial" w:hAnsi="Arial" w:cs="Arial"/>
+                <w:rFonts w:eastAsia="Arial"/>
                 <w:b/>
                 <w:color w:val="FFFFFF"/>
                 <w:sz w:val="20"/>
@@ -8561,7 +8560,7 @@
               <w:spacing w:before="0" w:line="276" w:lineRule="auto"/>
               <w:jc w:val="center"/>
               <w:rPr>
-                <w:rFonts w:ascii="Arial" w:eastAsia="Arial" w:hAnsi="Arial" w:cs="Arial"/>
+                <w:rFonts w:eastAsia="Arial"/>
                 <w:color w:val="000000"/>
                 <w:sz w:val="20"/>
                 <w:szCs w:val="20"/>
@@ -8569,12 +8568,34 @@
             </w:pPr>
             <w:r>
               <w:rPr>
-                <w:rFonts w:ascii="Arial" w:eastAsia="Arial" w:hAnsi="Arial" w:cs="Arial"/>
+                <w:rFonts w:eastAsia="Arial"/>
                 <w:color w:val="000000"/>
                 <w:sz w:val="20"/>
                 <w:szCs w:val="20"/>
               </w:rPr>
-              <w:t>RFR03</w:t>
+              <w:t>RFR</w:t>
+            </w:r>
+          </w:p>
+          <w:p>
+            <w:pPr>
+              <w:widowControl w:val="0"/>
+              <w:spacing w:before="0" w:line="276" w:lineRule="auto"/>
+              <w:jc w:val="center"/>
+              <w:rPr>
+                <w:rFonts w:eastAsia="Arial"/>
+                <w:color w:val="000000"/>
+                <w:sz w:val="20"/>
+                <w:szCs w:val="20"/>
+              </w:rPr>
+            </w:pPr>
+            <w:r>
+              <w:rPr>
+                <w:rFonts w:eastAsia="Arial"/>
+                <w:color w:val="000000"/>
+                <w:sz w:val="20"/>
+                <w:szCs w:val="20"/>
+              </w:rPr>
+              <w:t>03</w:t>
             </w:r>
           </w:p>
         </w:tc>
@@ -8603,7 +8624,7 @@
               <w:jc w:val="center"/>
             </w:pPr>
             <w:r>
-              <w:t>Xem thông tin xe</w:t>
+              <w:t>Quản lí xe cho thuê</w:t>
             </w:r>
           </w:p>
         </w:tc>
@@ -8632,7 +8653,7 @@
               <w:jc w:val="left"/>
             </w:pPr>
             <w:r>
-              <w:t>Xem thông tin xe qua các thông tin, hình ảnh mà chủ xe cung cấp khi đăng tin.</w:t>
+              <w:t>Theo dõi danh sách xe cho thuê của mình</w:t>
             </w:r>
           </w:p>
         </w:tc>
@@ -8697,7 +8718,7 @@
               <w:spacing w:before="0" w:line="276" w:lineRule="auto"/>
               <w:jc w:val="center"/>
               <w:rPr>
-                <w:rFonts w:ascii="Arial" w:eastAsia="Arial" w:hAnsi="Arial" w:cs="Arial"/>
+                <w:rFonts w:eastAsia="Arial"/>
                 <w:b/>
                 <w:color w:val="FFFFFF"/>
                 <w:sz w:val="20"/>
@@ -8734,7 +8755,7 @@
               <w:spacing w:before="0" w:line="276" w:lineRule="auto"/>
               <w:jc w:val="center"/>
               <w:rPr>
-                <w:rFonts w:ascii="Arial" w:eastAsia="Arial" w:hAnsi="Arial" w:cs="Arial"/>
+                <w:rFonts w:eastAsia="Arial"/>
                 <w:color w:val="000000"/>
                 <w:sz w:val="20"/>
                 <w:szCs w:val="20"/>
@@ -8747,7 +8768,7 @@
               <w:spacing w:before="0" w:line="276" w:lineRule="auto"/>
               <w:jc w:val="center"/>
               <w:rPr>
-                <w:rFonts w:ascii="Arial" w:eastAsia="Arial" w:hAnsi="Arial" w:cs="Arial"/>
+                <w:rFonts w:eastAsia="Arial"/>
                 <w:color w:val="000000"/>
                 <w:sz w:val="20"/>
                 <w:szCs w:val="20"/>
@@ -8755,12 +8776,34 @@
             </w:pPr>
             <w:r>
               <w:rPr>
-                <w:rFonts w:ascii="Arial" w:eastAsia="Arial" w:hAnsi="Arial" w:cs="Arial"/>
+                <w:rFonts w:eastAsia="Arial"/>
                 <w:color w:val="000000"/>
                 <w:sz w:val="20"/>
                 <w:szCs w:val="20"/>
               </w:rPr>
-              <w:t>FRF04`</w:t>
+              <w:t>FRF</w:t>
+            </w:r>
+          </w:p>
+          <w:p>
+            <w:pPr>
+              <w:widowControl w:val="0"/>
+              <w:spacing w:before="0" w:line="276" w:lineRule="auto"/>
+              <w:jc w:val="center"/>
+              <w:rPr>
+                <w:rFonts w:eastAsia="Arial"/>
+                <w:color w:val="000000"/>
+                <w:sz w:val="20"/>
+                <w:szCs w:val="20"/>
+              </w:rPr>
+            </w:pPr>
+            <w:r>
+              <w:rPr>
+                <w:rFonts w:eastAsia="Arial"/>
+                <w:color w:val="000000"/>
+                <w:sz w:val="20"/>
+                <w:szCs w:val="20"/>
+              </w:rPr>
+              <w:t>04`</w:t>
             </w:r>
           </w:p>
         </w:tc>
@@ -8789,7 +8832,7 @@
               <w:jc w:val="center"/>
             </w:pPr>
             <w:r>
-              <w:t>Tìm kiếm thông tin xe</w:t>
+              <w:t>Tìm kiếm xe</w:t>
             </w:r>
           </w:p>
         </w:tc>
@@ -8818,7 +8861,7 @@
               <w:jc w:val="left"/>
             </w:pPr>
             <w:r>
-              <w:t>Tìm kiếm theo các từ khóa hay bộ lọc về hãng xe, mức giá, địa điểm.</w:t>
+              <w:t>Tìm kiếm xe bằng thanh search hoặc bộ lọc xe</w:t>
             </w:r>
           </w:p>
         </w:tc>
@@ -8883,7 +8926,7 @@
               <w:spacing w:before="0" w:line="276" w:lineRule="auto"/>
               <w:jc w:val="center"/>
               <w:rPr>
-                <w:rFonts w:ascii="Arial" w:eastAsia="Arial" w:hAnsi="Arial" w:cs="Arial"/>
+                <w:rFonts w:eastAsia="Arial"/>
                 <w:b/>
                 <w:color w:val="FFFFFF"/>
                 <w:sz w:val="20"/>
@@ -8920,7 +8963,7 @@
               <w:spacing w:before="0" w:line="276" w:lineRule="auto"/>
               <w:jc w:val="center"/>
               <w:rPr>
-                <w:rFonts w:ascii="Arial" w:eastAsia="Arial" w:hAnsi="Arial" w:cs="Arial"/>
+                <w:rFonts w:eastAsia="Arial"/>
                 <w:color w:val="000000"/>
                 <w:sz w:val="20"/>
                 <w:szCs w:val="20"/>
@@ -8928,12 +8971,34 @@
             </w:pPr>
             <w:r>
               <w:rPr>
-                <w:rFonts w:ascii="Arial" w:eastAsia="Arial" w:hAnsi="Arial" w:cs="Arial"/>
+                <w:rFonts w:eastAsia="Arial"/>
                 <w:color w:val="000000"/>
                 <w:sz w:val="20"/>
                 <w:szCs w:val="20"/>
               </w:rPr>
-              <w:t>RFR05</w:t>
+              <w:t>RFR</w:t>
+            </w:r>
+          </w:p>
+          <w:p>
+            <w:pPr>
+              <w:widowControl w:val="0"/>
+              <w:spacing w:before="0" w:line="276" w:lineRule="auto"/>
+              <w:jc w:val="center"/>
+              <w:rPr>
+                <w:rFonts w:eastAsia="Arial"/>
+                <w:color w:val="000000"/>
+                <w:sz w:val="20"/>
+                <w:szCs w:val="20"/>
+              </w:rPr>
+            </w:pPr>
+            <w:r>
+              <w:rPr>
+                <w:rFonts w:eastAsia="Arial"/>
+                <w:color w:val="000000"/>
+                <w:sz w:val="20"/>
+                <w:szCs w:val="20"/>
+              </w:rPr>
+              <w:t>05</w:t>
             </w:r>
           </w:p>
         </w:tc>
@@ -8962,7 +9027,7 @@
               <w:jc w:val="center"/>
             </w:pPr>
             <w:r>
-              <w:t>Lịch sử giao dịch</w:t>
+              <w:t>Đặt thuê xe</w:t>
             </w:r>
           </w:p>
         </w:tc>
@@ -8991,7 +9056,7 @@
               <w:jc w:val="left"/>
             </w:pPr>
             <w:r>
-              <w:t>Xem thông tin lịch sử giao dịch, lịch sử đăng tin, quản lý bài đăng.</w:t>
+              <w:t>Chọn ngày thuê và trả tiền để thực hiện thuê xe, đợi chủ xe xác nhận cho thuê.</w:t>
             </w:r>
           </w:p>
         </w:tc>
@@ -9056,7 +9121,7 @@
               <w:spacing w:before="0" w:line="276" w:lineRule="auto"/>
               <w:jc w:val="center"/>
               <w:rPr>
-                <w:rFonts w:ascii="Arial" w:eastAsia="Arial" w:hAnsi="Arial" w:cs="Arial"/>
+                <w:rFonts w:eastAsia="Arial"/>
                 <w:b/>
                 <w:color w:val="FFFFFF"/>
                 <w:sz w:val="20"/>
@@ -9093,7 +9158,7 @@
               <w:spacing w:before="0" w:line="276" w:lineRule="auto"/>
               <w:jc w:val="center"/>
               <w:rPr>
-                <w:rFonts w:ascii="Arial" w:eastAsia="Arial" w:hAnsi="Arial" w:cs="Arial"/>
+                <w:rFonts w:eastAsia="Arial"/>
                 <w:color w:val="000000"/>
                 <w:sz w:val="20"/>
                 <w:szCs w:val="20"/>
@@ -9101,13 +9166,34 @@
             </w:pPr>
             <w:r>
               <w:rPr>
-                <w:rFonts w:ascii="Arial" w:eastAsia="Arial" w:hAnsi="Arial" w:cs="Arial"/>
+                <w:rFonts w:eastAsia="Arial"/>
                 <w:color w:val="000000"/>
                 <w:sz w:val="20"/>
                 <w:szCs w:val="20"/>
               </w:rPr>
-              <w:lastRenderedPageBreak/>
-              <w:t>RFR06</w:t>
+              <w:t>RFR</w:t>
+            </w:r>
+          </w:p>
+          <w:p>
+            <w:pPr>
+              <w:widowControl w:val="0"/>
+              <w:spacing w:before="0" w:line="276" w:lineRule="auto"/>
+              <w:jc w:val="center"/>
+              <w:rPr>
+                <w:rFonts w:eastAsia="Arial"/>
+                <w:color w:val="000000"/>
+                <w:sz w:val="20"/>
+                <w:szCs w:val="20"/>
+              </w:rPr>
+            </w:pPr>
+            <w:r>
+              <w:rPr>
+                <w:rFonts w:eastAsia="Arial"/>
+                <w:color w:val="000000"/>
+                <w:sz w:val="20"/>
+                <w:szCs w:val="20"/>
+              </w:rPr>
+              <w:t>06</w:t>
             </w:r>
           </w:p>
         </w:tc>
@@ -9136,7 +9222,10 @@
               <w:jc w:val="center"/>
             </w:pPr>
             <w:r>
-              <w:t>Quản lý giao dịch</w:t>
+              <w:t xml:space="preserve">Xem </w:t>
+            </w:r>
+            <w:r>
+              <w:t>lịch sử đặt xe</w:t>
             </w:r>
           </w:p>
         </w:tc>
@@ -9165,7 +9254,7 @@
               <w:jc w:val="left"/>
             </w:pPr>
             <w:r>
-              <w:t>Thông tin tình trạng giao dịch, đồng ý hay hủy quá trình giao dịch</w:t>
+              <w:t>Xem thông tin về xe và ngày đặt xe, số ngày thuê, và tình trạng chủ xe có xác nhận cho thuê hay không.</w:t>
             </w:r>
           </w:p>
         </w:tc>
@@ -9230,7 +9319,7 @@
               <w:spacing w:before="0" w:line="276" w:lineRule="auto"/>
               <w:jc w:val="center"/>
               <w:rPr>
-                <w:rFonts w:ascii="Arial" w:eastAsia="Arial" w:hAnsi="Arial" w:cs="Arial"/>
+                <w:rFonts w:eastAsia="Arial"/>
                 <w:b/>
                 <w:color w:val="FFFFFF"/>
                 <w:sz w:val="20"/>
@@ -9267,7 +9356,7 @@
               <w:spacing w:before="0" w:line="276" w:lineRule="auto"/>
               <w:jc w:val="center"/>
               <w:rPr>
-                <w:rFonts w:ascii="Arial" w:eastAsia="Arial" w:hAnsi="Arial" w:cs="Arial"/>
+                <w:rFonts w:eastAsia="Arial"/>
                 <w:color w:val="000000"/>
                 <w:sz w:val="20"/>
                 <w:szCs w:val="20"/>
@@ -9275,21 +9364,35 @@
             </w:pPr>
             <w:r>
               <w:rPr>
-                <w:rFonts w:ascii="Arial" w:eastAsia="Arial" w:hAnsi="Arial" w:cs="Arial"/>
+                <w:rFonts w:eastAsia="Arial"/>
                 <w:color w:val="000000"/>
                 <w:sz w:val="20"/>
                 <w:szCs w:val="20"/>
               </w:rPr>
-              <w:t>RFR0</w:t>
-            </w:r>
-            <w:r>
-              <w:rPr>
-                <w:rFonts w:ascii="Arial" w:eastAsia="Arial" w:hAnsi="Arial" w:cs="Arial"/>
+              <w:lastRenderedPageBreak/>
+              <w:t>RFR</w:t>
+            </w:r>
+          </w:p>
+          <w:p>
+            <w:pPr>
+              <w:widowControl w:val="0"/>
+              <w:spacing w:before="0" w:line="276" w:lineRule="auto"/>
+              <w:jc w:val="center"/>
+              <w:rPr>
+                <w:rFonts w:eastAsia="Arial"/>
                 <w:color w:val="000000"/>
                 <w:sz w:val="20"/>
                 <w:szCs w:val="20"/>
               </w:rPr>
-              <w:t>7</w:t>
+            </w:pPr>
+            <w:r>
+              <w:rPr>
+                <w:rFonts w:eastAsia="Arial"/>
+                <w:color w:val="000000"/>
+                <w:sz w:val="20"/>
+                <w:szCs w:val="20"/>
+              </w:rPr>
+              <w:t>07</w:t>
             </w:r>
           </w:p>
         </w:tc>
@@ -9318,7 +9421,7 @@
               <w:jc w:val="center"/>
             </w:pPr>
             <w:r>
-              <w:t>Liên lạc với công ty</w:t>
+              <w:t>Hủy đặt thuê xe</w:t>
             </w:r>
           </w:p>
         </w:tc>
@@ -9347,7 +9450,7 @@
               <w:jc w:val="left"/>
             </w:pPr>
             <w:r>
-              <w:t>Hỗ trợ, tư vấn cho khách hàng loại xe phù hợp với nhu cầu của họ.</w:t>
+              <w:t>Hủy xe đặt thuê tuy nhiên người thuê phải chịu mất một khoản phí để hủy xe.</w:t>
             </w:r>
           </w:p>
         </w:tc>
@@ -9412,7 +9515,995 @@
               <w:spacing w:before="0" w:line="276" w:lineRule="auto"/>
               <w:jc w:val="center"/>
               <w:rPr>
-                <w:rFonts w:ascii="Arial" w:eastAsia="Arial" w:hAnsi="Arial" w:cs="Arial"/>
+                <w:rFonts w:eastAsia="Arial"/>
+                <w:b/>
+                <w:color w:val="FFFFFF"/>
+                <w:sz w:val="20"/>
+                <w:szCs w:val="20"/>
+              </w:rPr>
+            </w:pPr>
+          </w:p>
+        </w:tc>
+      </w:tr>
+      <w:tr>
+        <w:trPr>
+          <w:trHeight w:val="1275"/>
+        </w:trPr>
+        <w:tc>
+          <w:tcPr>
+            <w:tcW w:w="728" w:type="dxa"/>
+            <w:tcBorders>
+              <w:top w:val="single" w:sz="6" w:space="0" w:color="CCCCCC"/>
+              <w:left w:val="single" w:sz="6" w:space="0" w:color="000000"/>
+              <w:bottom w:val="single" w:sz="6" w:space="0" w:color="CCCCCC"/>
+              <w:right w:val="single" w:sz="6" w:space="0" w:color="000000"/>
+            </w:tcBorders>
+            <w:tcMar>
+              <w:top w:w="40" w:type="dxa"/>
+              <w:left w:w="40" w:type="dxa"/>
+              <w:bottom w:w="40" w:type="dxa"/>
+              <w:right w:w="40" w:type="dxa"/>
+            </w:tcMar>
+            <w:vAlign w:val="center"/>
+          </w:tcPr>
+          <w:p>
+            <w:pPr>
+              <w:widowControl w:val="0"/>
+              <w:spacing w:before="0" w:line="276" w:lineRule="auto"/>
+              <w:jc w:val="center"/>
+              <w:rPr>
+                <w:rFonts w:eastAsia="Arial"/>
+                <w:color w:val="000000"/>
+                <w:sz w:val="20"/>
+                <w:szCs w:val="20"/>
+              </w:rPr>
+            </w:pPr>
+            <w:r>
+              <w:rPr>
+                <w:rFonts w:eastAsia="Arial"/>
+                <w:color w:val="000000"/>
+                <w:sz w:val="20"/>
+                <w:szCs w:val="20"/>
+              </w:rPr>
+              <w:t>RFR</w:t>
+            </w:r>
+          </w:p>
+          <w:p>
+            <w:pPr>
+              <w:widowControl w:val="0"/>
+              <w:spacing w:before="0" w:line="276" w:lineRule="auto"/>
+              <w:jc w:val="center"/>
+              <w:rPr>
+                <w:rFonts w:eastAsia="Arial"/>
+                <w:color w:val="000000"/>
+                <w:sz w:val="20"/>
+                <w:szCs w:val="20"/>
+              </w:rPr>
+            </w:pPr>
+            <w:r>
+              <w:rPr>
+                <w:rFonts w:eastAsia="Arial"/>
+                <w:color w:val="000000"/>
+                <w:sz w:val="20"/>
+                <w:szCs w:val="20"/>
+              </w:rPr>
+              <w:t>08</w:t>
+            </w:r>
+          </w:p>
+        </w:tc>
+        <w:tc>
+          <w:tcPr>
+            <w:tcW w:w="2010" w:type="dxa"/>
+            <w:tcBorders>
+              <w:top w:val="single" w:sz="6" w:space="0" w:color="CCCCCC"/>
+              <w:left w:val="single" w:sz="6" w:space="0" w:color="CCCCCC"/>
+              <w:bottom w:val="single" w:sz="6" w:space="0" w:color="CCCCCC"/>
+              <w:right w:val="single" w:sz="6" w:space="0" w:color="000000"/>
+            </w:tcBorders>
+            <w:shd w:val="clear" w:color="auto" w:fill="FFFFFF"/>
+            <w:tcMar>
+              <w:top w:w="40" w:type="dxa"/>
+              <w:left w:w="40" w:type="dxa"/>
+              <w:bottom w:w="40" w:type="dxa"/>
+              <w:right w:w="40" w:type="dxa"/>
+            </w:tcMar>
+            <w:vAlign w:val="center"/>
+          </w:tcPr>
+          <w:p>
+            <w:pPr>
+              <w:widowControl w:val="0"/>
+              <w:spacing w:before="0" w:line="276" w:lineRule="auto"/>
+              <w:jc w:val="center"/>
+            </w:pPr>
+            <w:r>
+              <w:t>T</w:t>
+            </w:r>
+            <w:r>
+              <w:t>hông tin xe</w:t>
+            </w:r>
+          </w:p>
+        </w:tc>
+        <w:tc>
+          <w:tcPr>
+            <w:tcW w:w="4320" w:type="dxa"/>
+            <w:tcBorders>
+              <w:top w:val="single" w:sz="6" w:space="0" w:color="CCCCCC"/>
+              <w:left w:val="single" w:sz="6" w:space="0" w:color="CCCCCC"/>
+              <w:bottom w:val="single" w:sz="6" w:space="0" w:color="CCCCCC"/>
+              <w:right w:val="single" w:sz="6" w:space="0" w:color="000000"/>
+            </w:tcBorders>
+            <w:shd w:val="clear" w:color="auto" w:fill="FFFFFF"/>
+            <w:tcMar>
+              <w:top w:w="40" w:type="dxa"/>
+              <w:left w:w="40" w:type="dxa"/>
+              <w:bottom w:w="40" w:type="dxa"/>
+              <w:right w:w="40" w:type="dxa"/>
+            </w:tcMar>
+            <w:vAlign w:val="center"/>
+          </w:tcPr>
+          <w:p>
+            <w:pPr>
+              <w:widowControl w:val="0"/>
+              <w:spacing w:before="0" w:line="276" w:lineRule="auto"/>
+              <w:jc w:val="left"/>
+            </w:pPr>
+            <w:r>
+              <w:t>Xem thông tin xe qua các thông tin, hình ảnh mà chủ xe cung cấp khi đăng tin.</w:t>
+            </w:r>
+          </w:p>
+        </w:tc>
+        <w:tc>
+          <w:tcPr>
+            <w:tcW w:w="1035" w:type="dxa"/>
+            <w:tcBorders>
+              <w:top w:val="single" w:sz="6" w:space="0" w:color="CCCCCC"/>
+              <w:left w:val="single" w:sz="6" w:space="0" w:color="CCCCCC"/>
+              <w:bottom w:val="single" w:sz="6" w:space="0" w:color="CCCCCC"/>
+              <w:right w:val="single" w:sz="6" w:space="0" w:color="000000"/>
+            </w:tcBorders>
+            <w:shd w:val="clear" w:color="auto" w:fill="FFFFFF"/>
+            <w:tcMar>
+              <w:top w:w="40" w:type="dxa"/>
+              <w:left w:w="40" w:type="dxa"/>
+              <w:bottom w:w="40" w:type="dxa"/>
+              <w:right w:w="40" w:type="dxa"/>
+            </w:tcMar>
+            <w:vAlign w:val="center"/>
+          </w:tcPr>
+          <w:p>
+            <w:pPr>
+              <w:widowControl w:val="0"/>
+              <w:spacing w:before="0" w:line="276" w:lineRule="auto"/>
+              <w:jc w:val="center"/>
+              <w:rPr>
+                <w:b/>
+                <w:color w:val="FF0000"/>
+              </w:rPr>
+            </w:pPr>
+            <w:r>
+              <w:rPr>
+                <w:b/>
+                <w:color w:val="FF0000"/>
+              </w:rPr>
+              <w:t>H</w:t>
+            </w:r>
+          </w:p>
+        </w:tc>
+        <w:tc>
+          <w:tcPr>
+            <w:tcW w:w="1215" w:type="dxa"/>
+            <w:tcBorders>
+              <w:top w:val="single" w:sz="6" w:space="0" w:color="CCCCCC"/>
+              <w:left w:val="single" w:sz="6" w:space="0" w:color="CCCCCC"/>
+              <w:bottom w:val="single" w:sz="6" w:space="0" w:color="CCCCCC"/>
+              <w:right w:val="single" w:sz="6" w:space="0" w:color="000000"/>
+            </w:tcBorders>
+            <w:shd w:val="clear" w:color="auto" w:fill="F39C12"/>
+            <w:tcMar>
+              <w:top w:w="40" w:type="dxa"/>
+              <w:left w:w="40" w:type="dxa"/>
+              <w:bottom w:w="40" w:type="dxa"/>
+              <w:right w:w="40" w:type="dxa"/>
+            </w:tcMar>
+            <w:vAlign w:val="center"/>
+          </w:tcPr>
+          <w:p>
+            <w:pPr>
+              <w:widowControl w:val="0"/>
+              <w:spacing w:before="0" w:line="276" w:lineRule="auto"/>
+              <w:jc w:val="center"/>
+              <w:rPr>
+                <w:rFonts w:eastAsia="Arial"/>
+                <w:b/>
+                <w:color w:val="FFFFFF"/>
+                <w:sz w:val="20"/>
+                <w:szCs w:val="20"/>
+              </w:rPr>
+            </w:pPr>
+          </w:p>
+        </w:tc>
+      </w:tr>
+      <w:tr>
+        <w:trPr>
+          <w:trHeight w:val="1275"/>
+        </w:trPr>
+        <w:tc>
+          <w:tcPr>
+            <w:tcW w:w="728" w:type="dxa"/>
+            <w:tcBorders>
+              <w:top w:val="single" w:sz="6" w:space="0" w:color="CCCCCC"/>
+              <w:left w:val="single" w:sz="6" w:space="0" w:color="000000"/>
+              <w:bottom w:val="single" w:sz="6" w:space="0" w:color="CCCCCC"/>
+              <w:right w:val="single" w:sz="6" w:space="0" w:color="000000"/>
+            </w:tcBorders>
+            <w:tcMar>
+              <w:top w:w="40" w:type="dxa"/>
+              <w:left w:w="40" w:type="dxa"/>
+              <w:bottom w:w="40" w:type="dxa"/>
+              <w:right w:w="40" w:type="dxa"/>
+            </w:tcMar>
+            <w:vAlign w:val="center"/>
+          </w:tcPr>
+          <w:p>
+            <w:pPr>
+              <w:widowControl w:val="0"/>
+              <w:spacing w:before="0" w:line="276" w:lineRule="auto"/>
+              <w:jc w:val="center"/>
+              <w:rPr>
+                <w:rFonts w:eastAsia="Arial"/>
+                <w:color w:val="000000"/>
+                <w:sz w:val="20"/>
+                <w:szCs w:val="20"/>
+              </w:rPr>
+            </w:pPr>
+            <w:r>
+              <w:rPr>
+                <w:rFonts w:eastAsia="Arial"/>
+                <w:color w:val="000000"/>
+                <w:sz w:val="20"/>
+                <w:szCs w:val="20"/>
+              </w:rPr>
+              <w:t>RFR</w:t>
+            </w:r>
+          </w:p>
+          <w:p>
+            <w:pPr>
+              <w:widowControl w:val="0"/>
+              <w:spacing w:before="0" w:line="276" w:lineRule="auto"/>
+              <w:jc w:val="center"/>
+              <w:rPr>
+                <w:rFonts w:eastAsia="Arial"/>
+                <w:color w:val="000000"/>
+                <w:sz w:val="20"/>
+                <w:szCs w:val="20"/>
+              </w:rPr>
+            </w:pPr>
+            <w:r>
+              <w:rPr>
+                <w:rFonts w:eastAsia="Arial"/>
+                <w:color w:val="000000"/>
+                <w:sz w:val="20"/>
+                <w:szCs w:val="20"/>
+              </w:rPr>
+              <w:t>09</w:t>
+            </w:r>
+          </w:p>
+        </w:tc>
+        <w:tc>
+          <w:tcPr>
+            <w:tcW w:w="2010" w:type="dxa"/>
+            <w:tcBorders>
+              <w:top w:val="single" w:sz="6" w:space="0" w:color="CCCCCC"/>
+              <w:left w:val="single" w:sz="6" w:space="0" w:color="CCCCCC"/>
+              <w:bottom w:val="single" w:sz="6" w:space="0" w:color="CCCCCC"/>
+              <w:right w:val="single" w:sz="6" w:space="0" w:color="000000"/>
+            </w:tcBorders>
+            <w:shd w:val="clear" w:color="auto" w:fill="FFFFFF"/>
+            <w:tcMar>
+              <w:top w:w="40" w:type="dxa"/>
+              <w:left w:w="40" w:type="dxa"/>
+              <w:bottom w:w="40" w:type="dxa"/>
+              <w:right w:w="40" w:type="dxa"/>
+            </w:tcMar>
+            <w:vAlign w:val="center"/>
+          </w:tcPr>
+          <w:p>
+            <w:pPr>
+              <w:widowControl w:val="0"/>
+              <w:spacing w:before="0" w:line="276" w:lineRule="auto"/>
+              <w:jc w:val="center"/>
+            </w:pPr>
+            <w:r>
+              <w:t>Bình luận xe</w:t>
+            </w:r>
+          </w:p>
+        </w:tc>
+        <w:tc>
+          <w:tcPr>
+            <w:tcW w:w="4320" w:type="dxa"/>
+            <w:tcBorders>
+              <w:top w:val="single" w:sz="6" w:space="0" w:color="CCCCCC"/>
+              <w:left w:val="single" w:sz="6" w:space="0" w:color="CCCCCC"/>
+              <w:bottom w:val="single" w:sz="6" w:space="0" w:color="CCCCCC"/>
+              <w:right w:val="single" w:sz="6" w:space="0" w:color="000000"/>
+            </w:tcBorders>
+            <w:shd w:val="clear" w:color="auto" w:fill="FFFFFF"/>
+            <w:tcMar>
+              <w:top w:w="40" w:type="dxa"/>
+              <w:left w:w="40" w:type="dxa"/>
+              <w:bottom w:w="40" w:type="dxa"/>
+              <w:right w:w="40" w:type="dxa"/>
+            </w:tcMar>
+            <w:vAlign w:val="center"/>
+          </w:tcPr>
+          <w:p>
+            <w:pPr>
+              <w:widowControl w:val="0"/>
+              <w:spacing w:before="0" w:line="276" w:lineRule="auto"/>
+              <w:jc w:val="left"/>
+              <w:rPr>
+                <w:lang w:val="vi-VN"/>
+              </w:rPr>
+            </w:pPr>
+            <w:r>
+              <w:t>Bình luận và xem đánh giá cúa các khách hàng khác về xe.</w:t>
+            </w:r>
+          </w:p>
+        </w:tc>
+        <w:tc>
+          <w:tcPr>
+            <w:tcW w:w="1035" w:type="dxa"/>
+            <w:tcBorders>
+              <w:top w:val="single" w:sz="6" w:space="0" w:color="CCCCCC"/>
+              <w:left w:val="single" w:sz="6" w:space="0" w:color="CCCCCC"/>
+              <w:bottom w:val="single" w:sz="6" w:space="0" w:color="CCCCCC"/>
+              <w:right w:val="single" w:sz="6" w:space="0" w:color="000000"/>
+            </w:tcBorders>
+            <w:shd w:val="clear" w:color="auto" w:fill="FFFFFF"/>
+            <w:tcMar>
+              <w:top w:w="40" w:type="dxa"/>
+              <w:left w:w="40" w:type="dxa"/>
+              <w:bottom w:w="40" w:type="dxa"/>
+              <w:right w:w="40" w:type="dxa"/>
+            </w:tcMar>
+            <w:vAlign w:val="center"/>
+          </w:tcPr>
+          <w:p>
+            <w:pPr>
+              <w:widowControl w:val="0"/>
+              <w:spacing w:before="0" w:line="276" w:lineRule="auto"/>
+              <w:jc w:val="center"/>
+              <w:rPr>
+                <w:b/>
+                <w:color w:val="FF0000"/>
+              </w:rPr>
+            </w:pPr>
+            <w:r>
+              <w:rPr>
+                <w:b/>
+                <w:color w:val="FF0000"/>
+              </w:rPr>
+              <w:t>H</w:t>
+            </w:r>
+          </w:p>
+        </w:tc>
+        <w:tc>
+          <w:tcPr>
+            <w:tcW w:w="1215" w:type="dxa"/>
+            <w:tcBorders>
+              <w:top w:val="single" w:sz="6" w:space="0" w:color="CCCCCC"/>
+              <w:left w:val="single" w:sz="6" w:space="0" w:color="CCCCCC"/>
+              <w:bottom w:val="single" w:sz="6" w:space="0" w:color="CCCCCC"/>
+              <w:right w:val="single" w:sz="6" w:space="0" w:color="000000"/>
+            </w:tcBorders>
+            <w:shd w:val="clear" w:color="auto" w:fill="F39C12"/>
+            <w:tcMar>
+              <w:top w:w="40" w:type="dxa"/>
+              <w:left w:w="40" w:type="dxa"/>
+              <w:bottom w:w="40" w:type="dxa"/>
+              <w:right w:w="40" w:type="dxa"/>
+            </w:tcMar>
+            <w:vAlign w:val="center"/>
+          </w:tcPr>
+          <w:p>
+            <w:pPr>
+              <w:widowControl w:val="0"/>
+              <w:spacing w:before="0" w:line="276" w:lineRule="auto"/>
+              <w:jc w:val="center"/>
+              <w:rPr>
+                <w:rFonts w:eastAsia="Arial"/>
+                <w:b/>
+                <w:color w:val="FFFFFF"/>
+                <w:sz w:val="20"/>
+                <w:szCs w:val="20"/>
+              </w:rPr>
+            </w:pPr>
+          </w:p>
+        </w:tc>
+      </w:tr>
+      <w:tr>
+        <w:trPr>
+          <w:trHeight w:val="1275"/>
+        </w:trPr>
+        <w:tc>
+          <w:tcPr>
+            <w:tcW w:w="728" w:type="dxa"/>
+            <w:tcBorders>
+              <w:top w:val="single" w:sz="6" w:space="0" w:color="CCCCCC"/>
+              <w:left w:val="single" w:sz="6" w:space="0" w:color="000000"/>
+              <w:bottom w:val="single" w:sz="6" w:space="0" w:color="CCCCCC"/>
+              <w:right w:val="single" w:sz="6" w:space="0" w:color="000000"/>
+            </w:tcBorders>
+            <w:tcMar>
+              <w:top w:w="40" w:type="dxa"/>
+              <w:left w:w="40" w:type="dxa"/>
+              <w:bottom w:w="40" w:type="dxa"/>
+              <w:right w:w="40" w:type="dxa"/>
+            </w:tcMar>
+            <w:vAlign w:val="center"/>
+          </w:tcPr>
+          <w:p>
+            <w:pPr>
+              <w:widowControl w:val="0"/>
+              <w:spacing w:before="0" w:line="276" w:lineRule="auto"/>
+              <w:jc w:val="center"/>
+              <w:rPr>
+                <w:rFonts w:eastAsia="Arial"/>
+                <w:color w:val="000000"/>
+                <w:sz w:val="20"/>
+                <w:szCs w:val="20"/>
+              </w:rPr>
+            </w:pPr>
+            <w:r>
+              <w:rPr>
+                <w:rFonts w:eastAsia="Arial"/>
+                <w:color w:val="000000"/>
+                <w:sz w:val="20"/>
+                <w:szCs w:val="20"/>
+              </w:rPr>
+              <w:t>RFR</w:t>
+            </w:r>
+          </w:p>
+          <w:p>
+            <w:pPr>
+              <w:widowControl w:val="0"/>
+              <w:spacing w:before="0" w:line="276" w:lineRule="auto"/>
+              <w:jc w:val="center"/>
+              <w:rPr>
+                <w:rFonts w:eastAsia="Arial"/>
+                <w:color w:val="000000"/>
+                <w:sz w:val="20"/>
+                <w:szCs w:val="20"/>
+              </w:rPr>
+            </w:pPr>
+            <w:r>
+              <w:rPr>
+                <w:rFonts w:eastAsia="Arial"/>
+                <w:color w:val="000000"/>
+                <w:sz w:val="20"/>
+                <w:szCs w:val="20"/>
+              </w:rPr>
+              <w:t>10</w:t>
+            </w:r>
+          </w:p>
+        </w:tc>
+        <w:tc>
+          <w:tcPr>
+            <w:tcW w:w="2010" w:type="dxa"/>
+            <w:tcBorders>
+              <w:top w:val="single" w:sz="6" w:space="0" w:color="CCCCCC"/>
+              <w:left w:val="single" w:sz="6" w:space="0" w:color="CCCCCC"/>
+              <w:bottom w:val="single" w:sz="6" w:space="0" w:color="CCCCCC"/>
+              <w:right w:val="single" w:sz="6" w:space="0" w:color="000000"/>
+            </w:tcBorders>
+            <w:shd w:val="clear" w:color="auto" w:fill="FFFFFF"/>
+            <w:tcMar>
+              <w:top w:w="40" w:type="dxa"/>
+              <w:left w:w="40" w:type="dxa"/>
+              <w:bottom w:w="40" w:type="dxa"/>
+              <w:right w:w="40" w:type="dxa"/>
+            </w:tcMar>
+            <w:vAlign w:val="center"/>
+          </w:tcPr>
+          <w:p>
+            <w:pPr>
+              <w:widowControl w:val="0"/>
+              <w:spacing w:before="0" w:line="276" w:lineRule="auto"/>
+              <w:jc w:val="center"/>
+            </w:pPr>
+            <w:r>
+              <w:t>Quản lí người dùng</w:t>
+            </w:r>
+          </w:p>
+        </w:tc>
+        <w:tc>
+          <w:tcPr>
+            <w:tcW w:w="4320" w:type="dxa"/>
+            <w:tcBorders>
+              <w:top w:val="single" w:sz="6" w:space="0" w:color="CCCCCC"/>
+              <w:left w:val="single" w:sz="6" w:space="0" w:color="CCCCCC"/>
+              <w:bottom w:val="single" w:sz="6" w:space="0" w:color="CCCCCC"/>
+              <w:right w:val="single" w:sz="6" w:space="0" w:color="000000"/>
+            </w:tcBorders>
+            <w:shd w:val="clear" w:color="auto" w:fill="FFFFFF"/>
+            <w:tcMar>
+              <w:top w:w="40" w:type="dxa"/>
+              <w:left w:w="40" w:type="dxa"/>
+              <w:bottom w:w="40" w:type="dxa"/>
+              <w:right w:w="40" w:type="dxa"/>
+            </w:tcMar>
+            <w:vAlign w:val="center"/>
+          </w:tcPr>
+          <w:p>
+            <w:pPr>
+              <w:widowControl w:val="0"/>
+              <w:spacing w:before="0" w:line="276" w:lineRule="auto"/>
+              <w:jc w:val="left"/>
+            </w:pPr>
+            <w:r>
+              <w:t>Quản lí, duyệt tài khoản người dùng, theo dõi danh sách người dùng.</w:t>
+            </w:r>
+          </w:p>
+        </w:tc>
+        <w:tc>
+          <w:tcPr>
+            <w:tcW w:w="1035" w:type="dxa"/>
+            <w:tcBorders>
+              <w:top w:val="single" w:sz="6" w:space="0" w:color="CCCCCC"/>
+              <w:left w:val="single" w:sz="6" w:space="0" w:color="CCCCCC"/>
+              <w:bottom w:val="single" w:sz="6" w:space="0" w:color="CCCCCC"/>
+              <w:right w:val="single" w:sz="6" w:space="0" w:color="000000"/>
+            </w:tcBorders>
+            <w:shd w:val="clear" w:color="auto" w:fill="FFFFFF"/>
+            <w:tcMar>
+              <w:top w:w="40" w:type="dxa"/>
+              <w:left w:w="40" w:type="dxa"/>
+              <w:bottom w:w="40" w:type="dxa"/>
+              <w:right w:w="40" w:type="dxa"/>
+            </w:tcMar>
+            <w:vAlign w:val="center"/>
+          </w:tcPr>
+          <w:p>
+            <w:pPr>
+              <w:widowControl w:val="0"/>
+              <w:spacing w:before="0" w:line="276" w:lineRule="auto"/>
+              <w:jc w:val="center"/>
+              <w:rPr>
+                <w:b/>
+                <w:color w:val="FF0000"/>
+              </w:rPr>
+            </w:pPr>
+            <w:r>
+              <w:rPr>
+                <w:b/>
+                <w:color w:val="FF0000"/>
+              </w:rPr>
+              <w:t>H</w:t>
+            </w:r>
+          </w:p>
+        </w:tc>
+        <w:tc>
+          <w:tcPr>
+            <w:tcW w:w="1215" w:type="dxa"/>
+            <w:tcBorders>
+              <w:top w:val="single" w:sz="6" w:space="0" w:color="CCCCCC"/>
+              <w:left w:val="single" w:sz="6" w:space="0" w:color="CCCCCC"/>
+              <w:bottom w:val="single" w:sz="6" w:space="0" w:color="CCCCCC"/>
+              <w:right w:val="single" w:sz="6" w:space="0" w:color="000000"/>
+            </w:tcBorders>
+            <w:shd w:val="clear" w:color="auto" w:fill="F39C12"/>
+            <w:tcMar>
+              <w:top w:w="40" w:type="dxa"/>
+              <w:left w:w="40" w:type="dxa"/>
+              <w:bottom w:w="40" w:type="dxa"/>
+              <w:right w:w="40" w:type="dxa"/>
+            </w:tcMar>
+            <w:vAlign w:val="center"/>
+          </w:tcPr>
+          <w:p>
+            <w:pPr>
+              <w:widowControl w:val="0"/>
+              <w:spacing w:before="0" w:line="276" w:lineRule="auto"/>
+              <w:jc w:val="center"/>
+              <w:rPr>
+                <w:rFonts w:eastAsia="Arial"/>
+                <w:b/>
+                <w:color w:val="FFFFFF"/>
+                <w:sz w:val="20"/>
+                <w:szCs w:val="20"/>
+              </w:rPr>
+            </w:pPr>
+          </w:p>
+        </w:tc>
+      </w:tr>
+      <w:tr>
+        <w:trPr>
+          <w:trHeight w:val="1275"/>
+        </w:trPr>
+        <w:tc>
+          <w:tcPr>
+            <w:tcW w:w="728" w:type="dxa"/>
+            <w:tcBorders>
+              <w:top w:val="single" w:sz="6" w:space="0" w:color="CCCCCC"/>
+              <w:left w:val="single" w:sz="6" w:space="0" w:color="000000"/>
+              <w:bottom w:val="single" w:sz="6" w:space="0" w:color="CCCCCC"/>
+              <w:right w:val="single" w:sz="6" w:space="0" w:color="000000"/>
+            </w:tcBorders>
+            <w:tcMar>
+              <w:top w:w="40" w:type="dxa"/>
+              <w:left w:w="40" w:type="dxa"/>
+              <w:bottom w:w="40" w:type="dxa"/>
+              <w:right w:w="40" w:type="dxa"/>
+            </w:tcMar>
+            <w:vAlign w:val="center"/>
+          </w:tcPr>
+          <w:p>
+            <w:pPr>
+              <w:widowControl w:val="0"/>
+              <w:spacing w:before="0" w:line="276" w:lineRule="auto"/>
+              <w:jc w:val="center"/>
+              <w:rPr>
+                <w:rFonts w:eastAsia="Arial"/>
+                <w:color w:val="000000"/>
+                <w:sz w:val="20"/>
+                <w:szCs w:val="20"/>
+              </w:rPr>
+            </w:pPr>
+            <w:r>
+              <w:rPr>
+                <w:rFonts w:eastAsia="Arial"/>
+                <w:color w:val="000000"/>
+                <w:sz w:val="20"/>
+                <w:szCs w:val="20"/>
+              </w:rPr>
+              <w:t>RFR</w:t>
+            </w:r>
+          </w:p>
+          <w:p>
+            <w:pPr>
+              <w:widowControl w:val="0"/>
+              <w:spacing w:before="0" w:line="276" w:lineRule="auto"/>
+              <w:jc w:val="center"/>
+              <w:rPr>
+                <w:rFonts w:eastAsia="Arial"/>
+                <w:color w:val="000000"/>
+                <w:sz w:val="20"/>
+                <w:szCs w:val="20"/>
+              </w:rPr>
+            </w:pPr>
+            <w:r>
+              <w:rPr>
+                <w:rFonts w:eastAsia="Arial"/>
+                <w:color w:val="000000"/>
+                <w:sz w:val="20"/>
+                <w:szCs w:val="20"/>
+              </w:rPr>
+              <w:t>11</w:t>
+            </w:r>
+          </w:p>
+        </w:tc>
+        <w:tc>
+          <w:tcPr>
+            <w:tcW w:w="2010" w:type="dxa"/>
+            <w:tcBorders>
+              <w:top w:val="single" w:sz="6" w:space="0" w:color="CCCCCC"/>
+              <w:left w:val="single" w:sz="6" w:space="0" w:color="CCCCCC"/>
+              <w:bottom w:val="single" w:sz="6" w:space="0" w:color="CCCCCC"/>
+              <w:right w:val="single" w:sz="6" w:space="0" w:color="000000"/>
+            </w:tcBorders>
+            <w:shd w:val="clear" w:color="auto" w:fill="FFFFFF"/>
+            <w:tcMar>
+              <w:top w:w="40" w:type="dxa"/>
+              <w:left w:w="40" w:type="dxa"/>
+              <w:bottom w:w="40" w:type="dxa"/>
+              <w:right w:w="40" w:type="dxa"/>
+            </w:tcMar>
+            <w:vAlign w:val="center"/>
+          </w:tcPr>
+          <w:p>
+            <w:pPr>
+              <w:widowControl w:val="0"/>
+              <w:spacing w:before="0" w:line="276" w:lineRule="auto"/>
+              <w:jc w:val="center"/>
+            </w:pPr>
+            <w:r>
+              <w:t>Quản lý tin đăng</w:t>
+            </w:r>
+          </w:p>
+        </w:tc>
+        <w:tc>
+          <w:tcPr>
+            <w:tcW w:w="4320" w:type="dxa"/>
+            <w:tcBorders>
+              <w:top w:val="single" w:sz="6" w:space="0" w:color="CCCCCC"/>
+              <w:left w:val="single" w:sz="6" w:space="0" w:color="CCCCCC"/>
+              <w:bottom w:val="single" w:sz="6" w:space="0" w:color="CCCCCC"/>
+              <w:right w:val="single" w:sz="6" w:space="0" w:color="000000"/>
+            </w:tcBorders>
+            <w:shd w:val="clear" w:color="auto" w:fill="FFFFFF"/>
+            <w:tcMar>
+              <w:top w:w="40" w:type="dxa"/>
+              <w:left w:w="40" w:type="dxa"/>
+              <w:bottom w:w="40" w:type="dxa"/>
+              <w:right w:w="40" w:type="dxa"/>
+            </w:tcMar>
+            <w:vAlign w:val="center"/>
+          </w:tcPr>
+          <w:p>
+            <w:pPr>
+              <w:widowControl w:val="0"/>
+              <w:spacing w:before="0" w:line="276" w:lineRule="auto"/>
+              <w:jc w:val="left"/>
+            </w:pPr>
+            <w:r>
+              <w:t>Duyệt thông tin xe cho thuê mà chủ xe đăng, quản lí tin được đăng.</w:t>
+            </w:r>
+          </w:p>
+        </w:tc>
+        <w:tc>
+          <w:tcPr>
+            <w:tcW w:w="1035" w:type="dxa"/>
+            <w:tcBorders>
+              <w:top w:val="single" w:sz="6" w:space="0" w:color="CCCCCC"/>
+              <w:left w:val="single" w:sz="6" w:space="0" w:color="CCCCCC"/>
+              <w:bottom w:val="single" w:sz="6" w:space="0" w:color="CCCCCC"/>
+              <w:right w:val="single" w:sz="6" w:space="0" w:color="000000"/>
+            </w:tcBorders>
+            <w:shd w:val="clear" w:color="auto" w:fill="FFFFFF"/>
+            <w:tcMar>
+              <w:top w:w="40" w:type="dxa"/>
+              <w:left w:w="40" w:type="dxa"/>
+              <w:bottom w:w="40" w:type="dxa"/>
+              <w:right w:w="40" w:type="dxa"/>
+            </w:tcMar>
+            <w:vAlign w:val="center"/>
+          </w:tcPr>
+          <w:p>
+            <w:pPr>
+              <w:widowControl w:val="0"/>
+              <w:spacing w:before="0" w:line="276" w:lineRule="auto"/>
+              <w:jc w:val="center"/>
+              <w:rPr>
+                <w:b/>
+                <w:color w:val="FF0000"/>
+              </w:rPr>
+            </w:pPr>
+            <w:r>
+              <w:rPr>
+                <w:b/>
+                <w:color w:val="FF0000"/>
+              </w:rPr>
+              <w:t>H</w:t>
+            </w:r>
+          </w:p>
+        </w:tc>
+        <w:tc>
+          <w:tcPr>
+            <w:tcW w:w="1215" w:type="dxa"/>
+            <w:tcBorders>
+              <w:top w:val="single" w:sz="6" w:space="0" w:color="CCCCCC"/>
+              <w:left w:val="single" w:sz="6" w:space="0" w:color="CCCCCC"/>
+              <w:bottom w:val="single" w:sz="6" w:space="0" w:color="CCCCCC"/>
+              <w:right w:val="single" w:sz="6" w:space="0" w:color="000000"/>
+            </w:tcBorders>
+            <w:shd w:val="clear" w:color="auto" w:fill="F39C12"/>
+            <w:tcMar>
+              <w:top w:w="40" w:type="dxa"/>
+              <w:left w:w="40" w:type="dxa"/>
+              <w:bottom w:w="40" w:type="dxa"/>
+              <w:right w:w="40" w:type="dxa"/>
+            </w:tcMar>
+            <w:vAlign w:val="center"/>
+          </w:tcPr>
+          <w:p>
+            <w:pPr>
+              <w:widowControl w:val="0"/>
+              <w:spacing w:before="0" w:line="276" w:lineRule="auto"/>
+              <w:jc w:val="center"/>
+              <w:rPr>
+                <w:rFonts w:eastAsia="Arial"/>
+                <w:b/>
+                <w:color w:val="FFFFFF"/>
+                <w:sz w:val="20"/>
+                <w:szCs w:val="20"/>
+              </w:rPr>
+            </w:pPr>
+          </w:p>
+        </w:tc>
+      </w:tr>
+      <w:tr>
+        <w:trPr>
+          <w:trHeight w:val="1275"/>
+        </w:trPr>
+        <w:tc>
+          <w:tcPr>
+            <w:tcW w:w="728" w:type="dxa"/>
+            <w:tcBorders>
+              <w:top w:val="single" w:sz="6" w:space="0" w:color="CCCCCC"/>
+              <w:left w:val="single" w:sz="6" w:space="0" w:color="000000"/>
+              <w:bottom w:val="single" w:sz="6" w:space="0" w:color="CCCCCC"/>
+              <w:right w:val="single" w:sz="6" w:space="0" w:color="000000"/>
+            </w:tcBorders>
+            <w:tcMar>
+              <w:top w:w="40" w:type="dxa"/>
+              <w:left w:w="40" w:type="dxa"/>
+              <w:bottom w:w="40" w:type="dxa"/>
+              <w:right w:w="40" w:type="dxa"/>
+            </w:tcMar>
+            <w:vAlign w:val="center"/>
+          </w:tcPr>
+          <w:p>
+            <w:pPr>
+              <w:widowControl w:val="0"/>
+              <w:spacing w:before="0" w:line="276" w:lineRule="auto"/>
+              <w:jc w:val="center"/>
+              <w:rPr>
+                <w:rFonts w:eastAsia="Arial"/>
+                <w:color w:val="000000"/>
+                <w:sz w:val="20"/>
+                <w:szCs w:val="20"/>
+              </w:rPr>
+            </w:pPr>
+            <w:r>
+              <w:rPr>
+                <w:rFonts w:eastAsia="Arial"/>
+                <w:color w:val="000000"/>
+                <w:sz w:val="20"/>
+                <w:szCs w:val="20"/>
+              </w:rPr>
+              <w:t>RFR</w:t>
+            </w:r>
+          </w:p>
+          <w:p>
+            <w:pPr>
+              <w:widowControl w:val="0"/>
+              <w:spacing w:before="0" w:line="276" w:lineRule="auto"/>
+              <w:jc w:val="center"/>
+              <w:rPr>
+                <w:rFonts w:eastAsia="Arial"/>
+                <w:color w:val="000000"/>
+                <w:sz w:val="20"/>
+                <w:szCs w:val="20"/>
+              </w:rPr>
+            </w:pPr>
+            <w:r>
+              <w:rPr>
+                <w:rFonts w:eastAsia="Arial"/>
+                <w:color w:val="000000"/>
+                <w:sz w:val="20"/>
+                <w:szCs w:val="20"/>
+              </w:rPr>
+              <w:t>12</w:t>
+            </w:r>
+          </w:p>
+        </w:tc>
+        <w:tc>
+          <w:tcPr>
+            <w:tcW w:w="2010" w:type="dxa"/>
+            <w:tcBorders>
+              <w:top w:val="single" w:sz="6" w:space="0" w:color="CCCCCC"/>
+              <w:left w:val="single" w:sz="6" w:space="0" w:color="CCCCCC"/>
+              <w:bottom w:val="single" w:sz="6" w:space="0" w:color="CCCCCC"/>
+              <w:right w:val="single" w:sz="6" w:space="0" w:color="000000"/>
+            </w:tcBorders>
+            <w:shd w:val="clear" w:color="auto" w:fill="FFFFFF"/>
+            <w:tcMar>
+              <w:top w:w="40" w:type="dxa"/>
+              <w:left w:w="40" w:type="dxa"/>
+              <w:bottom w:w="40" w:type="dxa"/>
+              <w:right w:w="40" w:type="dxa"/>
+            </w:tcMar>
+            <w:vAlign w:val="center"/>
+          </w:tcPr>
+          <w:p>
+            <w:pPr>
+              <w:widowControl w:val="0"/>
+              <w:spacing w:before="0" w:line="276" w:lineRule="auto"/>
+              <w:jc w:val="center"/>
+            </w:pPr>
+            <w:r>
+              <w:t>Quản lý nạp tiền khách hàng</w:t>
+            </w:r>
+          </w:p>
+        </w:tc>
+        <w:tc>
+          <w:tcPr>
+            <w:tcW w:w="4320" w:type="dxa"/>
+            <w:tcBorders>
+              <w:top w:val="single" w:sz="6" w:space="0" w:color="CCCCCC"/>
+              <w:left w:val="single" w:sz="6" w:space="0" w:color="CCCCCC"/>
+              <w:bottom w:val="single" w:sz="6" w:space="0" w:color="CCCCCC"/>
+              <w:right w:val="single" w:sz="6" w:space="0" w:color="000000"/>
+            </w:tcBorders>
+            <w:shd w:val="clear" w:color="auto" w:fill="FFFFFF"/>
+            <w:tcMar>
+              <w:top w:w="40" w:type="dxa"/>
+              <w:left w:w="40" w:type="dxa"/>
+              <w:bottom w:w="40" w:type="dxa"/>
+              <w:right w:w="40" w:type="dxa"/>
+            </w:tcMar>
+            <w:vAlign w:val="center"/>
+          </w:tcPr>
+          <w:p>
+            <w:pPr>
+              <w:widowControl w:val="0"/>
+              <w:spacing w:before="0" w:line="276" w:lineRule="auto"/>
+              <w:jc w:val="left"/>
+            </w:pPr>
+            <w:r>
+              <w:t>Nạp tiền vào tài khoản bằng các hình thức như chuyển khoản, card, banking.</w:t>
+            </w:r>
+          </w:p>
+          <w:p>
+            <w:pPr>
+              <w:widowControl w:val="0"/>
+              <w:spacing w:before="0" w:line="276" w:lineRule="auto"/>
+              <w:jc w:val="left"/>
+            </w:pPr>
+          </w:p>
+        </w:tc>
+        <w:tc>
+          <w:tcPr>
+            <w:tcW w:w="1035" w:type="dxa"/>
+            <w:tcBorders>
+              <w:top w:val="single" w:sz="6" w:space="0" w:color="CCCCCC"/>
+              <w:left w:val="single" w:sz="6" w:space="0" w:color="CCCCCC"/>
+              <w:bottom w:val="single" w:sz="6" w:space="0" w:color="CCCCCC"/>
+              <w:right w:val="single" w:sz="6" w:space="0" w:color="000000"/>
+            </w:tcBorders>
+            <w:shd w:val="clear" w:color="auto" w:fill="FFFFFF"/>
+            <w:tcMar>
+              <w:top w:w="40" w:type="dxa"/>
+              <w:left w:w="40" w:type="dxa"/>
+              <w:bottom w:w="40" w:type="dxa"/>
+              <w:right w:w="40" w:type="dxa"/>
+            </w:tcMar>
+            <w:vAlign w:val="center"/>
+          </w:tcPr>
+          <w:p>
+            <w:pPr>
+              <w:widowControl w:val="0"/>
+              <w:spacing w:before="0" w:line="276" w:lineRule="auto"/>
+              <w:jc w:val="center"/>
+              <w:rPr>
+                <w:b/>
+                <w:color w:val="FF0000"/>
+              </w:rPr>
+            </w:pPr>
+            <w:r>
+              <w:rPr>
+                <w:b/>
+                <w:color w:val="FF0000"/>
+              </w:rPr>
+              <w:t>H</w:t>
+            </w:r>
+          </w:p>
+        </w:tc>
+        <w:tc>
+          <w:tcPr>
+            <w:tcW w:w="1215" w:type="dxa"/>
+            <w:tcBorders>
+              <w:top w:val="single" w:sz="6" w:space="0" w:color="CCCCCC"/>
+              <w:left w:val="single" w:sz="6" w:space="0" w:color="CCCCCC"/>
+              <w:bottom w:val="single" w:sz="6" w:space="0" w:color="CCCCCC"/>
+              <w:right w:val="single" w:sz="6" w:space="0" w:color="000000"/>
+            </w:tcBorders>
+            <w:shd w:val="clear" w:color="auto" w:fill="F39C12"/>
+            <w:tcMar>
+              <w:top w:w="40" w:type="dxa"/>
+              <w:left w:w="40" w:type="dxa"/>
+              <w:bottom w:w="40" w:type="dxa"/>
+              <w:right w:w="40" w:type="dxa"/>
+            </w:tcMar>
+            <w:vAlign w:val="center"/>
+          </w:tcPr>
+          <w:p>
+            <w:pPr>
+              <w:widowControl w:val="0"/>
+              <w:spacing w:before="0" w:line="276" w:lineRule="auto"/>
+              <w:jc w:val="center"/>
+              <w:rPr>
+                <w:rFonts w:eastAsia="Arial"/>
                 <w:b/>
                 <w:color w:val="FFFFFF"/>
                 <w:sz w:val="20"/>
@@ -9425,7 +10516,7 @@
     </w:tbl>
     <w:p>
       <w:pPr>
-        <w:pStyle w:val="Heading5"/>
+        <w:pStyle w:val="u5"/>
       </w:pPr>
       <w:bookmarkStart w:id="17" w:name="_heading=h.2xcytpi" w:colFirst="0" w:colLast="0"/>
       <w:bookmarkEnd w:id="17"/>
@@ -9447,7 +10538,7 @@
 </file>
 
 <file path=word/endnotes.xml><?xml version="1.0" encoding="utf-8"?>
-<w:endnotes xmlns:wpc="http://schemas.microsoft.com/office/word/2010/wordprocessingCanvas" xmlns:cx="http://schemas.microsoft.com/office/drawing/2014/chartex" xmlns:cx1="http://schemas.microsoft.com/office/drawing/2015/9/8/chartex" xmlns:cx2="http://schemas.microsoft.com/office/drawing/2015/10/21/chartex" xmlns:cx3="http://schemas.microsoft.com/office/drawing/2016/5/9/chartex" xmlns:cx4="http://schemas.microsoft.com/office/drawing/2016/5/10/chartex" xmlns:cx5="http://schemas.microsoft.com/office/drawing/2016/5/11/chartex" xmlns:cx6="http://schemas.microsoft.com/office/drawing/2016/5/12/chartex" xmlns:cx7="http://schemas.microsoft.com/office/drawing/2016/5/13/chartex" xmlns:cx8="http://schemas.microsoft.com/office/drawing/2016/5/14/chartex" xmlns:mc="http://schemas.openxmlformats.org/markup-compatibility/2006" xmlns:aink="http://schemas.microsoft.com/office/drawing/2016/ink" xmlns:am3d="http://schemas.microsoft.com/office/drawing/2017/model3d" xmlns:o="urn:schemas-microsoft-com:office:office" xmlns:r="http://schemas.openxmlformats.org/officeDocument/2006/relationships" xmlns:m="http://schemas.openxmlformats.org/officeDocument/2006/math" xmlns:v="urn:schemas-microsoft-com:vml" xmlns:wp14="http://schemas.microsoft.com/office/word/2010/wordprocessingDrawing" xmlns:wp="http://schemas.openxmlformats.org/drawingml/2006/wordprocessingDrawing" xmlns:w10="urn:schemas-microsoft-com:office:word" xmlns:w="http://schemas.openxmlformats.org/wordprocessingml/2006/main" xmlns:w14="http://schemas.microsoft.com/office/word/2010/wordml" xmlns:w15="http://schemas.microsoft.com/office/word/2012/wordml" xmlns:w16cex="http://schemas.microsoft.com/office/word/2018/wordml/cex" xmlns:w16cid="http://schemas.microsoft.com/office/word/2016/wordml/cid" xmlns:w16="http://schemas.microsoft.com/office/word/2018/wordml" xmlns:w16se="http://schemas.microsoft.com/office/word/2015/wordml/symex" xmlns:wpg="http://schemas.microsoft.com/office/word/2010/wordprocessingGroup" xmlns:wpi="http://schemas.microsoft.com/office/word/2010/wordprocessingInk" xmlns:wne="http://schemas.microsoft.com/office/word/2006/wordml" xmlns:wps="http://schemas.microsoft.com/office/word/2010/wordprocessingShape" mc:Ignorable="w14 w15 w16se w16cid w16 w16cex wp14">
+<w:endnotes xmlns:wpc="http://schemas.microsoft.com/office/word/2010/wordprocessingCanvas" xmlns:cx="http://schemas.microsoft.com/office/drawing/2014/chartex" xmlns:cx1="http://schemas.microsoft.com/office/drawing/2015/9/8/chartex" xmlns:cx2="http://schemas.microsoft.com/office/drawing/2015/10/21/chartex" xmlns:cx3="http://schemas.microsoft.com/office/drawing/2016/5/9/chartex" xmlns:cx4="http://schemas.microsoft.com/office/drawing/2016/5/10/chartex" xmlns:cx5="http://schemas.microsoft.com/office/drawing/2016/5/11/chartex" xmlns:cx6="http://schemas.microsoft.com/office/drawing/2016/5/12/chartex" xmlns:cx7="http://schemas.microsoft.com/office/drawing/2016/5/13/chartex" xmlns:cx8="http://schemas.microsoft.com/office/drawing/2016/5/14/chartex" xmlns:mc="http://schemas.openxmlformats.org/markup-compatibility/2006" xmlns:aink="http://schemas.microsoft.com/office/drawing/2016/ink" xmlns:am3d="http://schemas.microsoft.com/office/drawing/2017/model3d" xmlns:o="urn:schemas-microsoft-com:office:office" xmlns:r="http://schemas.openxmlformats.org/officeDocument/2006/relationships" xmlns:m="http://schemas.openxmlformats.org/officeDocument/2006/math" xmlns:v="urn:schemas-microsoft-com:vml" xmlns:wp14="http://schemas.microsoft.com/office/word/2010/wordprocessingDrawing" xmlns:wp="http://schemas.openxmlformats.org/drawingml/2006/wordprocessingDrawing" xmlns:w10="urn:schemas-microsoft-com:office:word" xmlns:w="http://schemas.openxmlformats.org/wordprocessingml/2006/main" xmlns:w14="http://schemas.microsoft.com/office/word/2010/wordml" xmlns:w15="http://schemas.microsoft.com/office/word/2012/wordml" xmlns:w16cex="http://schemas.microsoft.com/office/word/2018/wordml/cex" xmlns:w16cid="http://schemas.microsoft.com/office/word/2016/wordml/cid" xmlns:w16="http://schemas.microsoft.com/office/word/2018/wordml" xmlns:w16sdtdh="http://schemas.microsoft.com/office/word/2020/wordml/sdtdatahash" xmlns:w16se="http://schemas.microsoft.com/office/word/2015/wordml/symex" xmlns:wpg="http://schemas.microsoft.com/office/word/2010/wordprocessingGroup" xmlns:wpi="http://schemas.microsoft.com/office/word/2010/wordprocessingInk" xmlns:wne="http://schemas.microsoft.com/office/word/2006/wordml" xmlns:wps="http://schemas.microsoft.com/office/word/2010/wordprocessingShape" mc:Ignorable="w14 w15 w16se w16cid w16 w16cex w16sdtdh wp14">
   <w:endnote w:type="separator" w:id="-1">
     <w:p>
       <w:pPr>
@@ -9472,7 +10563,7 @@
 </file>
 
 <file path=word/footer1.xml><?xml version="1.0" encoding="utf-8"?>
-<w:ftr xmlns:wpc="http://schemas.microsoft.com/office/word/2010/wordprocessingCanvas" xmlns:cx="http://schemas.microsoft.com/office/drawing/2014/chartex" xmlns:cx1="http://schemas.microsoft.com/office/drawing/2015/9/8/chartex" xmlns:cx2="http://schemas.microsoft.com/office/drawing/2015/10/21/chartex" xmlns:cx3="http://schemas.microsoft.com/office/drawing/2016/5/9/chartex" xmlns:cx4="http://schemas.microsoft.com/office/drawing/2016/5/10/chartex" xmlns:cx5="http://schemas.microsoft.com/office/drawing/2016/5/11/chartex" xmlns:cx6="http://schemas.microsoft.com/office/drawing/2016/5/12/chartex" xmlns:cx7="http://schemas.microsoft.com/office/drawing/2016/5/13/chartex" xmlns:cx8="http://schemas.microsoft.com/office/drawing/2016/5/14/chartex" xmlns:mc="http://schemas.openxmlformats.org/markup-compatibility/2006" xmlns:aink="http://schemas.microsoft.com/office/drawing/2016/ink" xmlns:am3d="http://schemas.microsoft.com/office/drawing/2017/model3d" xmlns:o="urn:schemas-microsoft-com:office:office" xmlns:r="http://schemas.openxmlformats.org/officeDocument/2006/relationships" xmlns:m="http://schemas.openxmlformats.org/officeDocument/2006/math" xmlns:v="urn:schemas-microsoft-com:vml" xmlns:wp14="http://schemas.microsoft.com/office/word/2010/wordprocessingDrawing" xmlns:wp="http://schemas.openxmlformats.org/drawingml/2006/wordprocessingDrawing" xmlns:w10="urn:schemas-microsoft-com:office:word" xmlns:w="http://schemas.openxmlformats.org/wordprocessingml/2006/main" xmlns:w14="http://schemas.microsoft.com/office/word/2010/wordml" xmlns:w15="http://schemas.microsoft.com/office/word/2012/wordml" xmlns:w16cex="http://schemas.microsoft.com/office/word/2018/wordml/cex" xmlns:w16cid="http://schemas.microsoft.com/office/word/2016/wordml/cid" xmlns:w16="http://schemas.microsoft.com/office/word/2018/wordml" xmlns:w16se="http://schemas.microsoft.com/office/word/2015/wordml/symex" xmlns:wpg="http://schemas.microsoft.com/office/word/2010/wordprocessingGroup" xmlns:wpi="http://schemas.microsoft.com/office/word/2010/wordprocessingInk" xmlns:wne="http://schemas.microsoft.com/office/word/2006/wordml" xmlns:wps="http://schemas.microsoft.com/office/word/2010/wordprocessingShape" mc:Ignorable="w14 w15 w16se w16cid w16 w16cex wp14">
+<w:ftr xmlns:wpc="http://schemas.microsoft.com/office/word/2010/wordprocessingCanvas" xmlns:cx="http://schemas.microsoft.com/office/drawing/2014/chartex" xmlns:cx1="http://schemas.microsoft.com/office/drawing/2015/9/8/chartex" xmlns:cx2="http://schemas.microsoft.com/office/drawing/2015/10/21/chartex" xmlns:cx3="http://schemas.microsoft.com/office/drawing/2016/5/9/chartex" xmlns:cx4="http://schemas.microsoft.com/office/drawing/2016/5/10/chartex" xmlns:cx5="http://schemas.microsoft.com/office/drawing/2016/5/11/chartex" xmlns:cx6="http://schemas.microsoft.com/office/drawing/2016/5/12/chartex" xmlns:cx7="http://schemas.microsoft.com/office/drawing/2016/5/13/chartex" xmlns:cx8="http://schemas.microsoft.com/office/drawing/2016/5/14/chartex" xmlns:mc="http://schemas.openxmlformats.org/markup-compatibility/2006" xmlns:aink="http://schemas.microsoft.com/office/drawing/2016/ink" xmlns:am3d="http://schemas.microsoft.com/office/drawing/2017/model3d" xmlns:o="urn:schemas-microsoft-com:office:office" xmlns:r="http://schemas.openxmlformats.org/officeDocument/2006/relationships" xmlns:m="http://schemas.openxmlformats.org/officeDocument/2006/math" xmlns:v="urn:schemas-microsoft-com:vml" xmlns:wp14="http://schemas.microsoft.com/office/word/2010/wordprocessingDrawing" xmlns:wp="http://schemas.openxmlformats.org/drawingml/2006/wordprocessingDrawing" xmlns:w10="urn:schemas-microsoft-com:office:word" xmlns:w="http://schemas.openxmlformats.org/wordprocessingml/2006/main" xmlns:w14="http://schemas.microsoft.com/office/word/2010/wordml" xmlns:w15="http://schemas.microsoft.com/office/word/2012/wordml" xmlns:w16cex="http://schemas.microsoft.com/office/word/2018/wordml/cex" xmlns:w16cid="http://schemas.microsoft.com/office/word/2016/wordml/cid" xmlns:w16="http://schemas.microsoft.com/office/word/2018/wordml" xmlns:w16sdtdh="http://schemas.microsoft.com/office/word/2020/wordml/sdtdatahash" xmlns:w16se="http://schemas.microsoft.com/office/word/2015/wordml/symex" xmlns:wpg="http://schemas.microsoft.com/office/word/2010/wordprocessingGroup" xmlns:wpi="http://schemas.microsoft.com/office/word/2010/wordprocessingInk" xmlns:wne="http://schemas.microsoft.com/office/word/2006/wordml" xmlns:wps="http://schemas.microsoft.com/office/word/2010/wordprocessingShape" mc:Ignorable="w14 w15 w16se w16cid w16 w16cex w16sdtdh wp14">
   <w:p>
     <w:pPr>
       <w:spacing w:after="200"/>
@@ -9578,7 +10669,7 @@
 </file>
 
 <file path=word/footer2.xml><?xml version="1.0" encoding="utf-8"?>
-<w:ftr xmlns:wpc="http://schemas.microsoft.com/office/word/2010/wordprocessingCanvas" xmlns:cx="http://schemas.microsoft.com/office/drawing/2014/chartex" xmlns:cx1="http://schemas.microsoft.com/office/drawing/2015/9/8/chartex" xmlns:cx2="http://schemas.microsoft.com/office/drawing/2015/10/21/chartex" xmlns:cx3="http://schemas.microsoft.com/office/drawing/2016/5/9/chartex" xmlns:cx4="http://schemas.microsoft.com/office/drawing/2016/5/10/chartex" xmlns:cx5="http://schemas.microsoft.com/office/drawing/2016/5/11/chartex" xmlns:cx6="http://schemas.microsoft.com/office/drawing/2016/5/12/chartex" xmlns:cx7="http://schemas.microsoft.com/office/drawing/2016/5/13/chartex" xmlns:cx8="http://schemas.microsoft.com/office/drawing/2016/5/14/chartex" xmlns:mc="http://schemas.openxmlformats.org/markup-compatibility/2006" xmlns:aink="http://schemas.microsoft.com/office/drawing/2016/ink" xmlns:am3d="http://schemas.microsoft.com/office/drawing/2017/model3d" xmlns:o="urn:schemas-microsoft-com:office:office" xmlns:r="http://schemas.openxmlformats.org/officeDocument/2006/relationships" xmlns:m="http://schemas.openxmlformats.org/officeDocument/2006/math" xmlns:v="urn:schemas-microsoft-com:vml" xmlns:wp14="http://schemas.microsoft.com/office/word/2010/wordprocessingDrawing" xmlns:wp="http://schemas.openxmlformats.org/drawingml/2006/wordprocessingDrawing" xmlns:w10="urn:schemas-microsoft-com:office:word" xmlns:w="http://schemas.openxmlformats.org/wordprocessingml/2006/main" xmlns:w14="http://schemas.microsoft.com/office/word/2010/wordml" xmlns:w15="http://schemas.microsoft.com/office/word/2012/wordml" xmlns:w16cex="http://schemas.microsoft.com/office/word/2018/wordml/cex" xmlns:w16cid="http://schemas.microsoft.com/office/word/2016/wordml/cid" xmlns:w16="http://schemas.microsoft.com/office/word/2018/wordml" xmlns:w16se="http://schemas.microsoft.com/office/word/2015/wordml/symex" xmlns:wpg="http://schemas.microsoft.com/office/word/2010/wordprocessingGroup" xmlns:wpi="http://schemas.microsoft.com/office/word/2010/wordprocessingInk" xmlns:wne="http://schemas.microsoft.com/office/word/2006/wordml" xmlns:wps="http://schemas.microsoft.com/office/word/2010/wordprocessingShape" mc:Ignorable="w14 w15 w16se w16cid w16 w16cex wp14">
+<w:ftr xmlns:wpc="http://schemas.microsoft.com/office/word/2010/wordprocessingCanvas" xmlns:cx="http://schemas.microsoft.com/office/drawing/2014/chartex" xmlns:cx1="http://schemas.microsoft.com/office/drawing/2015/9/8/chartex" xmlns:cx2="http://schemas.microsoft.com/office/drawing/2015/10/21/chartex" xmlns:cx3="http://schemas.microsoft.com/office/drawing/2016/5/9/chartex" xmlns:cx4="http://schemas.microsoft.com/office/drawing/2016/5/10/chartex" xmlns:cx5="http://schemas.microsoft.com/office/drawing/2016/5/11/chartex" xmlns:cx6="http://schemas.microsoft.com/office/drawing/2016/5/12/chartex" xmlns:cx7="http://schemas.microsoft.com/office/drawing/2016/5/13/chartex" xmlns:cx8="http://schemas.microsoft.com/office/drawing/2016/5/14/chartex" xmlns:mc="http://schemas.openxmlformats.org/markup-compatibility/2006" xmlns:aink="http://schemas.microsoft.com/office/drawing/2016/ink" xmlns:am3d="http://schemas.microsoft.com/office/drawing/2017/model3d" xmlns:o="urn:schemas-microsoft-com:office:office" xmlns:r="http://schemas.openxmlformats.org/officeDocument/2006/relationships" xmlns:m="http://schemas.openxmlformats.org/officeDocument/2006/math" xmlns:v="urn:schemas-microsoft-com:vml" xmlns:wp14="http://schemas.microsoft.com/office/word/2010/wordprocessingDrawing" xmlns:wp="http://schemas.openxmlformats.org/drawingml/2006/wordprocessingDrawing" xmlns:w10="urn:schemas-microsoft-com:office:word" xmlns:w="http://schemas.openxmlformats.org/wordprocessingml/2006/main" xmlns:w14="http://schemas.microsoft.com/office/word/2010/wordml" xmlns:w15="http://schemas.microsoft.com/office/word/2012/wordml" xmlns:w16cex="http://schemas.microsoft.com/office/word/2018/wordml/cex" xmlns:w16cid="http://schemas.microsoft.com/office/word/2016/wordml/cid" xmlns:w16="http://schemas.microsoft.com/office/word/2018/wordml" xmlns:w16sdtdh="http://schemas.microsoft.com/office/word/2020/wordml/sdtdatahash" xmlns:w16se="http://schemas.microsoft.com/office/word/2015/wordml/symex" xmlns:wpg="http://schemas.microsoft.com/office/word/2010/wordprocessingGroup" xmlns:wpi="http://schemas.microsoft.com/office/word/2010/wordprocessingInk" xmlns:wne="http://schemas.microsoft.com/office/word/2006/wordml" xmlns:wps="http://schemas.microsoft.com/office/word/2010/wordprocessingShape" mc:Ignorable="w14 w15 w16se w16cid w16 w16cex w16sdtdh wp14">
   <w:p>
     <w:pPr>
       <w:pBdr>
@@ -9594,7 +10685,7 @@
 </file>
 
 <file path=word/footnotes.xml><?xml version="1.0" encoding="utf-8"?>
-<w:footnotes xmlns:wpc="http://schemas.microsoft.com/office/word/2010/wordprocessingCanvas" xmlns:cx="http://schemas.microsoft.com/office/drawing/2014/chartex" xmlns:cx1="http://schemas.microsoft.com/office/drawing/2015/9/8/chartex" xmlns:cx2="http://schemas.microsoft.com/office/drawing/2015/10/21/chartex" xmlns:cx3="http://schemas.microsoft.com/office/drawing/2016/5/9/chartex" xmlns:cx4="http://schemas.microsoft.com/office/drawing/2016/5/10/chartex" xmlns:cx5="http://schemas.microsoft.com/office/drawing/2016/5/11/chartex" xmlns:cx6="http://schemas.microsoft.com/office/drawing/2016/5/12/chartex" xmlns:cx7="http://schemas.microsoft.com/office/drawing/2016/5/13/chartex" xmlns:cx8="http://schemas.microsoft.com/office/drawing/2016/5/14/chartex" xmlns:mc="http://schemas.openxmlformats.org/markup-compatibility/2006" xmlns:aink="http://schemas.microsoft.com/office/drawing/2016/ink" xmlns:am3d="http://schemas.microsoft.com/office/drawing/2017/model3d" xmlns:o="urn:schemas-microsoft-com:office:office" xmlns:r="http://schemas.openxmlformats.org/officeDocument/2006/relationships" xmlns:m="http://schemas.openxmlformats.org/officeDocument/2006/math" xmlns:v="urn:schemas-microsoft-com:vml" xmlns:wp14="http://schemas.microsoft.com/office/word/2010/wordprocessingDrawing" xmlns:wp="http://schemas.openxmlformats.org/drawingml/2006/wordprocessingDrawing" xmlns:w10="urn:schemas-microsoft-com:office:word" xmlns:w="http://schemas.openxmlformats.org/wordprocessingml/2006/main" xmlns:w14="http://schemas.microsoft.com/office/word/2010/wordml" xmlns:w15="http://schemas.microsoft.com/office/word/2012/wordml" xmlns:w16cex="http://schemas.microsoft.com/office/word/2018/wordml/cex" xmlns:w16cid="http://schemas.microsoft.com/office/word/2016/wordml/cid" xmlns:w16="http://schemas.microsoft.com/office/word/2018/wordml" xmlns:w16se="http://schemas.microsoft.com/office/word/2015/wordml/symex" xmlns:wpg="http://schemas.microsoft.com/office/word/2010/wordprocessingGroup" xmlns:wpi="http://schemas.microsoft.com/office/word/2010/wordprocessingInk" xmlns:wne="http://schemas.microsoft.com/office/word/2006/wordml" xmlns:wps="http://schemas.microsoft.com/office/word/2010/wordprocessingShape" mc:Ignorable="w14 w15 w16se w16cid w16 w16cex wp14">
+<w:footnotes xmlns:wpc="http://schemas.microsoft.com/office/word/2010/wordprocessingCanvas" xmlns:cx="http://schemas.microsoft.com/office/drawing/2014/chartex" xmlns:cx1="http://schemas.microsoft.com/office/drawing/2015/9/8/chartex" xmlns:cx2="http://schemas.microsoft.com/office/drawing/2015/10/21/chartex" xmlns:cx3="http://schemas.microsoft.com/office/drawing/2016/5/9/chartex" xmlns:cx4="http://schemas.microsoft.com/office/drawing/2016/5/10/chartex" xmlns:cx5="http://schemas.microsoft.com/office/drawing/2016/5/11/chartex" xmlns:cx6="http://schemas.microsoft.com/office/drawing/2016/5/12/chartex" xmlns:cx7="http://schemas.microsoft.com/office/drawing/2016/5/13/chartex" xmlns:cx8="http://schemas.microsoft.com/office/drawing/2016/5/14/chartex" xmlns:mc="http://schemas.openxmlformats.org/markup-compatibility/2006" xmlns:aink="http://schemas.microsoft.com/office/drawing/2016/ink" xmlns:am3d="http://schemas.microsoft.com/office/drawing/2017/model3d" xmlns:o="urn:schemas-microsoft-com:office:office" xmlns:r="http://schemas.openxmlformats.org/officeDocument/2006/relationships" xmlns:m="http://schemas.openxmlformats.org/officeDocument/2006/math" xmlns:v="urn:schemas-microsoft-com:vml" xmlns:wp14="http://schemas.microsoft.com/office/word/2010/wordprocessingDrawing" xmlns:wp="http://schemas.openxmlformats.org/drawingml/2006/wordprocessingDrawing" xmlns:w10="urn:schemas-microsoft-com:office:word" xmlns:w="http://schemas.openxmlformats.org/wordprocessingml/2006/main" xmlns:w14="http://schemas.microsoft.com/office/word/2010/wordml" xmlns:w15="http://schemas.microsoft.com/office/word/2012/wordml" xmlns:w16cex="http://schemas.microsoft.com/office/word/2018/wordml/cex" xmlns:w16cid="http://schemas.microsoft.com/office/word/2016/wordml/cid" xmlns:w16="http://schemas.microsoft.com/office/word/2018/wordml" xmlns:w16sdtdh="http://schemas.microsoft.com/office/word/2020/wordml/sdtdatahash" xmlns:w16se="http://schemas.microsoft.com/office/word/2015/wordml/symex" xmlns:wpg="http://schemas.microsoft.com/office/word/2010/wordprocessingGroup" xmlns:wpi="http://schemas.microsoft.com/office/word/2010/wordprocessingInk" xmlns:wne="http://schemas.microsoft.com/office/word/2006/wordml" xmlns:wps="http://schemas.microsoft.com/office/word/2010/wordprocessingShape" mc:Ignorable="w14 w15 w16se w16cid w16 w16cex w16sdtdh wp14">
   <w:footnote w:type="separator" w:id="-1">
     <w:p>
       <w:pPr>
@@ -9619,10 +10710,10 @@
 </file>
 
 <file path=word/header1.xml><?xml version="1.0" encoding="utf-8"?>
-<w:hdr xmlns:wpc="http://schemas.microsoft.com/office/word/2010/wordprocessingCanvas" xmlns:cx="http://schemas.microsoft.com/office/drawing/2014/chartex" xmlns:cx1="http://schemas.microsoft.com/office/drawing/2015/9/8/chartex" xmlns:cx2="http://schemas.microsoft.com/office/drawing/2015/10/21/chartex" xmlns:cx3="http://schemas.microsoft.com/office/drawing/2016/5/9/chartex" xmlns:cx4="http://schemas.microsoft.com/office/drawing/2016/5/10/chartex" xmlns:cx5="http://schemas.microsoft.com/office/drawing/2016/5/11/chartex" xmlns:cx6="http://schemas.microsoft.com/office/drawing/2016/5/12/chartex" xmlns:cx7="http://schemas.microsoft.com/office/drawing/2016/5/13/chartex" xmlns:cx8="http://schemas.microsoft.com/office/drawing/2016/5/14/chartex" xmlns:mc="http://schemas.openxmlformats.org/markup-compatibility/2006" xmlns:aink="http://schemas.microsoft.com/office/drawing/2016/ink" xmlns:am3d="http://schemas.microsoft.com/office/drawing/2017/model3d" xmlns:o="urn:schemas-microsoft-com:office:office" xmlns:r="http://schemas.openxmlformats.org/officeDocument/2006/relationships" xmlns:m="http://schemas.openxmlformats.org/officeDocument/2006/math" xmlns:v="urn:schemas-microsoft-com:vml" xmlns:wp14="http://schemas.microsoft.com/office/word/2010/wordprocessingDrawing" xmlns:wp="http://schemas.openxmlformats.org/drawingml/2006/wordprocessingDrawing" xmlns:w10="urn:schemas-microsoft-com:office:word" xmlns:w="http://schemas.openxmlformats.org/wordprocessingml/2006/main" xmlns:w14="http://schemas.microsoft.com/office/word/2010/wordml" xmlns:w15="http://schemas.microsoft.com/office/word/2012/wordml" xmlns:w16cex="http://schemas.microsoft.com/office/word/2018/wordml/cex" xmlns:w16cid="http://schemas.microsoft.com/office/word/2016/wordml/cid" xmlns:w16="http://schemas.microsoft.com/office/word/2018/wordml" xmlns:w16se="http://schemas.microsoft.com/office/word/2015/wordml/symex" xmlns:wpg="http://schemas.microsoft.com/office/word/2010/wordprocessingGroup" xmlns:wpi="http://schemas.microsoft.com/office/word/2010/wordprocessingInk" xmlns:wne="http://schemas.microsoft.com/office/word/2006/wordml" xmlns:wps="http://schemas.microsoft.com/office/word/2010/wordprocessingShape" mc:Ignorable="w14 w15 w16se w16cid w16 w16cex wp14">
+<w:hdr xmlns:wpc="http://schemas.microsoft.com/office/word/2010/wordprocessingCanvas" xmlns:cx="http://schemas.microsoft.com/office/drawing/2014/chartex" xmlns:cx1="http://schemas.microsoft.com/office/drawing/2015/9/8/chartex" xmlns:cx2="http://schemas.microsoft.com/office/drawing/2015/10/21/chartex" xmlns:cx3="http://schemas.microsoft.com/office/drawing/2016/5/9/chartex" xmlns:cx4="http://schemas.microsoft.com/office/drawing/2016/5/10/chartex" xmlns:cx5="http://schemas.microsoft.com/office/drawing/2016/5/11/chartex" xmlns:cx6="http://schemas.microsoft.com/office/drawing/2016/5/12/chartex" xmlns:cx7="http://schemas.microsoft.com/office/drawing/2016/5/13/chartex" xmlns:cx8="http://schemas.microsoft.com/office/drawing/2016/5/14/chartex" xmlns:mc="http://schemas.openxmlformats.org/markup-compatibility/2006" xmlns:aink="http://schemas.microsoft.com/office/drawing/2016/ink" xmlns:am3d="http://schemas.microsoft.com/office/drawing/2017/model3d" xmlns:o="urn:schemas-microsoft-com:office:office" xmlns:r="http://schemas.openxmlformats.org/officeDocument/2006/relationships" xmlns:m="http://schemas.openxmlformats.org/officeDocument/2006/math" xmlns:v="urn:schemas-microsoft-com:vml" xmlns:wp14="http://schemas.microsoft.com/office/word/2010/wordprocessingDrawing" xmlns:wp="http://schemas.openxmlformats.org/drawingml/2006/wordprocessingDrawing" xmlns:w10="urn:schemas-microsoft-com:office:word" xmlns:w="http://schemas.openxmlformats.org/wordprocessingml/2006/main" xmlns:w14="http://schemas.microsoft.com/office/word/2010/wordml" xmlns:w15="http://schemas.microsoft.com/office/word/2012/wordml" xmlns:w16cex="http://schemas.microsoft.com/office/word/2018/wordml/cex" xmlns:w16cid="http://schemas.microsoft.com/office/word/2016/wordml/cid" xmlns:w16="http://schemas.microsoft.com/office/word/2018/wordml" xmlns:w16sdtdh="http://schemas.microsoft.com/office/word/2020/wordml/sdtdatahash" xmlns:w16se="http://schemas.microsoft.com/office/word/2015/wordml/symex" xmlns:wpg="http://schemas.microsoft.com/office/word/2010/wordprocessingGroup" xmlns:wpi="http://schemas.microsoft.com/office/word/2010/wordprocessingInk" xmlns:wne="http://schemas.microsoft.com/office/word/2006/wordml" xmlns:wps="http://schemas.microsoft.com/office/word/2010/wordprocessingShape" mc:Ignorable="w14 w15 w16se w16cid w16 w16cex w16sdtdh wp14">
   <w:p>
     <w:pPr>
-      <w:pStyle w:val="Heading2"/>
+      <w:pStyle w:val="u2"/>
       <w:spacing w:before="0" w:line="288" w:lineRule="auto"/>
       <w:jc w:val="right"/>
     </w:pPr>
@@ -9633,7 +10724,7 @@
 </file>
 
 <file path=word/header2.xml><?xml version="1.0" encoding="utf-8"?>
-<w:hdr xmlns:wpc="http://schemas.microsoft.com/office/word/2010/wordprocessingCanvas" xmlns:cx="http://schemas.microsoft.com/office/drawing/2014/chartex" xmlns:cx1="http://schemas.microsoft.com/office/drawing/2015/9/8/chartex" xmlns:cx2="http://schemas.microsoft.com/office/drawing/2015/10/21/chartex" xmlns:cx3="http://schemas.microsoft.com/office/drawing/2016/5/9/chartex" xmlns:cx4="http://schemas.microsoft.com/office/drawing/2016/5/10/chartex" xmlns:cx5="http://schemas.microsoft.com/office/drawing/2016/5/11/chartex" xmlns:cx6="http://schemas.microsoft.com/office/drawing/2016/5/12/chartex" xmlns:cx7="http://schemas.microsoft.com/office/drawing/2016/5/13/chartex" xmlns:cx8="http://schemas.microsoft.com/office/drawing/2016/5/14/chartex" xmlns:mc="http://schemas.openxmlformats.org/markup-compatibility/2006" xmlns:aink="http://schemas.microsoft.com/office/drawing/2016/ink" xmlns:am3d="http://schemas.microsoft.com/office/drawing/2017/model3d" xmlns:o="urn:schemas-microsoft-com:office:office" xmlns:r="http://schemas.openxmlformats.org/officeDocument/2006/relationships" xmlns:m="http://schemas.openxmlformats.org/officeDocument/2006/math" xmlns:v="urn:schemas-microsoft-com:vml" xmlns:wp14="http://schemas.microsoft.com/office/word/2010/wordprocessingDrawing" xmlns:wp="http://schemas.openxmlformats.org/drawingml/2006/wordprocessingDrawing" xmlns:w10="urn:schemas-microsoft-com:office:word" xmlns:w="http://schemas.openxmlformats.org/wordprocessingml/2006/main" xmlns:w14="http://schemas.microsoft.com/office/word/2010/wordml" xmlns:w15="http://schemas.microsoft.com/office/word/2012/wordml" xmlns:w16cex="http://schemas.microsoft.com/office/word/2018/wordml/cex" xmlns:w16cid="http://schemas.microsoft.com/office/word/2016/wordml/cid" xmlns:w16="http://schemas.microsoft.com/office/word/2018/wordml" xmlns:w16se="http://schemas.microsoft.com/office/word/2015/wordml/symex" xmlns:wpg="http://schemas.microsoft.com/office/word/2010/wordprocessingGroup" xmlns:wpi="http://schemas.microsoft.com/office/word/2010/wordprocessingInk" xmlns:wne="http://schemas.microsoft.com/office/word/2006/wordml" xmlns:wps="http://schemas.microsoft.com/office/word/2010/wordprocessingShape" mc:Ignorable="w14 w15 w16se w16cid w16 w16cex wp14">
+<w:hdr xmlns:wpc="http://schemas.microsoft.com/office/word/2010/wordprocessingCanvas" xmlns:cx="http://schemas.microsoft.com/office/drawing/2014/chartex" xmlns:cx1="http://schemas.microsoft.com/office/drawing/2015/9/8/chartex" xmlns:cx2="http://schemas.microsoft.com/office/drawing/2015/10/21/chartex" xmlns:cx3="http://schemas.microsoft.com/office/drawing/2016/5/9/chartex" xmlns:cx4="http://schemas.microsoft.com/office/drawing/2016/5/10/chartex" xmlns:cx5="http://schemas.microsoft.com/office/drawing/2016/5/11/chartex" xmlns:cx6="http://schemas.microsoft.com/office/drawing/2016/5/12/chartex" xmlns:cx7="http://schemas.microsoft.com/office/drawing/2016/5/13/chartex" xmlns:cx8="http://schemas.microsoft.com/office/drawing/2016/5/14/chartex" xmlns:mc="http://schemas.openxmlformats.org/markup-compatibility/2006" xmlns:aink="http://schemas.microsoft.com/office/drawing/2016/ink" xmlns:am3d="http://schemas.microsoft.com/office/drawing/2017/model3d" xmlns:o="urn:schemas-microsoft-com:office:office" xmlns:r="http://schemas.openxmlformats.org/officeDocument/2006/relationships" xmlns:m="http://schemas.openxmlformats.org/officeDocument/2006/math" xmlns:v="urn:schemas-microsoft-com:vml" xmlns:wp14="http://schemas.microsoft.com/office/word/2010/wordprocessingDrawing" xmlns:wp="http://schemas.openxmlformats.org/drawingml/2006/wordprocessingDrawing" xmlns:w10="urn:schemas-microsoft-com:office:word" xmlns:w="http://schemas.openxmlformats.org/wordprocessingml/2006/main" xmlns:w14="http://schemas.microsoft.com/office/word/2010/wordml" xmlns:w15="http://schemas.microsoft.com/office/word/2012/wordml" xmlns:w16cex="http://schemas.microsoft.com/office/word/2018/wordml/cex" xmlns:w16cid="http://schemas.microsoft.com/office/word/2016/wordml/cid" xmlns:w16="http://schemas.microsoft.com/office/word/2018/wordml" xmlns:w16sdtdh="http://schemas.microsoft.com/office/word/2020/wordml/sdtdatahash" xmlns:w16se="http://schemas.microsoft.com/office/word/2015/wordml/symex" xmlns:wpg="http://schemas.microsoft.com/office/word/2010/wordprocessingGroup" xmlns:wpi="http://schemas.microsoft.com/office/word/2010/wordprocessingInk" xmlns:wne="http://schemas.microsoft.com/office/word/2006/wordml" xmlns:wps="http://schemas.microsoft.com/office/word/2010/wordprocessingShape" mc:Ignorable="w14 w15 w16se w16cid w16 w16cex w16sdtdh wp14">
   <w:p>
     <w:pPr>
       <w:pBdr>
@@ -9650,7 +10741,7 @@
 </file>
 
 <file path=word/numbering.xml><?xml version="1.0" encoding="utf-8"?>
-<w:numbering xmlns:wpc="http://schemas.microsoft.com/office/word/2010/wordprocessingCanvas" xmlns:cx="http://schemas.microsoft.com/office/drawing/2014/chartex" xmlns:cx1="http://schemas.microsoft.com/office/drawing/2015/9/8/chartex" xmlns:cx2="http://schemas.microsoft.com/office/drawing/2015/10/21/chartex" xmlns:cx3="http://schemas.microsoft.com/office/drawing/2016/5/9/chartex" xmlns:cx4="http://schemas.microsoft.com/office/drawing/2016/5/10/chartex" xmlns:cx5="http://schemas.microsoft.com/office/drawing/2016/5/11/chartex" xmlns:cx6="http://schemas.microsoft.com/office/drawing/2016/5/12/chartex" xmlns:cx7="http://schemas.microsoft.com/office/drawing/2016/5/13/chartex" xmlns:cx8="http://schemas.microsoft.com/office/drawing/2016/5/14/chartex" xmlns:mc="http://schemas.openxmlformats.org/markup-compatibility/2006" xmlns:aink="http://schemas.microsoft.com/office/drawing/2016/ink" xmlns:am3d="http://schemas.microsoft.com/office/drawing/2017/model3d" xmlns:o="urn:schemas-microsoft-com:office:office" xmlns:r="http://schemas.openxmlformats.org/officeDocument/2006/relationships" xmlns:m="http://schemas.openxmlformats.org/officeDocument/2006/math" xmlns:v="urn:schemas-microsoft-com:vml" xmlns:wp14="http://schemas.microsoft.com/office/word/2010/wordprocessingDrawing" xmlns:wp="http://schemas.openxmlformats.org/drawingml/2006/wordprocessingDrawing" xmlns:w10="urn:schemas-microsoft-com:office:word" xmlns:w="http://schemas.openxmlformats.org/wordprocessingml/2006/main" xmlns:w14="http://schemas.microsoft.com/office/word/2010/wordml" xmlns:w15="http://schemas.microsoft.com/office/word/2012/wordml" xmlns:w16cex="http://schemas.microsoft.com/office/word/2018/wordml/cex" xmlns:w16cid="http://schemas.microsoft.com/office/word/2016/wordml/cid" xmlns:w16="http://schemas.microsoft.com/office/word/2018/wordml" xmlns:w16se="http://schemas.microsoft.com/office/word/2015/wordml/symex" xmlns:wpg="http://schemas.microsoft.com/office/word/2010/wordprocessingGroup" xmlns:wpi="http://schemas.microsoft.com/office/word/2010/wordprocessingInk" xmlns:wne="http://schemas.microsoft.com/office/word/2006/wordml" xmlns:wps="http://schemas.microsoft.com/office/word/2010/wordprocessingShape" mc:Ignorable="w14 w15 w16se w16cid w16 w16cex wp14">
+<w:numbering xmlns:wpc="http://schemas.microsoft.com/office/word/2010/wordprocessingCanvas" xmlns:cx="http://schemas.microsoft.com/office/drawing/2014/chartex" xmlns:cx1="http://schemas.microsoft.com/office/drawing/2015/9/8/chartex" xmlns:cx2="http://schemas.microsoft.com/office/drawing/2015/10/21/chartex" xmlns:cx3="http://schemas.microsoft.com/office/drawing/2016/5/9/chartex" xmlns:cx4="http://schemas.microsoft.com/office/drawing/2016/5/10/chartex" xmlns:cx5="http://schemas.microsoft.com/office/drawing/2016/5/11/chartex" xmlns:cx6="http://schemas.microsoft.com/office/drawing/2016/5/12/chartex" xmlns:cx7="http://schemas.microsoft.com/office/drawing/2016/5/13/chartex" xmlns:cx8="http://schemas.microsoft.com/office/drawing/2016/5/14/chartex" xmlns:mc="http://schemas.openxmlformats.org/markup-compatibility/2006" xmlns:aink="http://schemas.microsoft.com/office/drawing/2016/ink" xmlns:am3d="http://schemas.microsoft.com/office/drawing/2017/model3d" xmlns:o="urn:schemas-microsoft-com:office:office" xmlns:r="http://schemas.openxmlformats.org/officeDocument/2006/relationships" xmlns:m="http://schemas.openxmlformats.org/officeDocument/2006/math" xmlns:v="urn:schemas-microsoft-com:vml" xmlns:wp14="http://schemas.microsoft.com/office/word/2010/wordprocessingDrawing" xmlns:wp="http://schemas.openxmlformats.org/drawingml/2006/wordprocessingDrawing" xmlns:w10="urn:schemas-microsoft-com:office:word" xmlns:w="http://schemas.openxmlformats.org/wordprocessingml/2006/main" xmlns:w14="http://schemas.microsoft.com/office/word/2010/wordml" xmlns:w15="http://schemas.microsoft.com/office/word/2012/wordml" xmlns:w16cex="http://schemas.microsoft.com/office/word/2018/wordml/cex" xmlns:w16cid="http://schemas.microsoft.com/office/word/2016/wordml/cid" xmlns:w16="http://schemas.microsoft.com/office/word/2018/wordml" xmlns:w16sdtdh="http://schemas.microsoft.com/office/word/2020/wordml/sdtdatahash" xmlns:w16se="http://schemas.microsoft.com/office/word/2015/wordml/symex" xmlns:wpg="http://schemas.microsoft.com/office/word/2010/wordprocessingGroup" xmlns:wpi="http://schemas.microsoft.com/office/word/2010/wordprocessingInk" xmlns:wne="http://schemas.microsoft.com/office/word/2006/wordml" xmlns:wps="http://schemas.microsoft.com/office/word/2010/wordprocessingShape" mc:Ignorable="w14 w15 w16se w16cid w16 w16cex w16sdtdh wp14">
   <w:abstractNum w:abstractNumId="0" w15:restartNumberingAfterBreak="0">
     <w:nsid w:val="26A11AAB"/>
     <w:multiLevelType w:val="multilevel"/>
@@ -10119,7 +11210,7 @@
 </file>
 
 <file path=word/styles.xml><?xml version="1.0" encoding="utf-8"?>
-<w:styles xmlns:mc="http://schemas.openxmlformats.org/markup-compatibility/2006" xmlns:r="http://schemas.openxmlformats.org/officeDocument/2006/relationships" xmlns:w="http://schemas.openxmlformats.org/wordprocessingml/2006/main" xmlns:w14="http://schemas.microsoft.com/office/word/2010/wordml" xmlns:w15="http://schemas.microsoft.com/office/word/2012/wordml" xmlns:w16cex="http://schemas.microsoft.com/office/word/2018/wordml/cex" xmlns:w16cid="http://schemas.microsoft.com/office/word/2016/wordml/cid" xmlns:w16="http://schemas.microsoft.com/office/word/2018/wordml" xmlns:w16se="http://schemas.microsoft.com/office/word/2015/wordml/symex" mc:Ignorable="w14 w15 w16se w16cid w16 w16cex">
+<w:styles xmlns:mc="http://schemas.openxmlformats.org/markup-compatibility/2006" xmlns:r="http://schemas.openxmlformats.org/officeDocument/2006/relationships" xmlns:w="http://schemas.openxmlformats.org/wordprocessingml/2006/main" xmlns:w14="http://schemas.microsoft.com/office/word/2010/wordml" xmlns:w15="http://schemas.microsoft.com/office/word/2012/wordml" xmlns:w16cex="http://schemas.microsoft.com/office/word/2018/wordml/cex" xmlns:w16cid="http://schemas.microsoft.com/office/word/2016/wordml/cid" xmlns:w16="http://schemas.microsoft.com/office/word/2018/wordml" xmlns:w16sdtdh="http://schemas.microsoft.com/office/word/2020/wordml/sdtdatahash" xmlns:w16se="http://schemas.microsoft.com/office/word/2015/wordml/symex" mc:Ignorable="w14 w15 w16se w16cid w16 w16cex w16sdtdh">
   <w:docDefaults>
     <w:rPrDefault>
       <w:rPr>
@@ -10515,14 +11606,14 @@
     <w:lsdException w:name="Unresolved Mention" w:semiHidden="1" w:unhideWhenUsed="1"/>
     <w:lsdException w:name="Smart Link" w:semiHidden="1" w:unhideWhenUsed="1"/>
   </w:latentStyles>
-  <w:style w:type="paragraph" w:default="1" w:styleId="Normal">
+  <w:style w:type="paragraph" w:default="1" w:styleId="Binhthng">
     <w:name w:val="Normal"/>
     <w:qFormat/>
   </w:style>
-  <w:style w:type="paragraph" w:styleId="Heading1">
+  <w:style w:type="paragraph" w:styleId="u1">
     <w:name w:val="heading 1"/>
-    <w:basedOn w:val="Normal"/>
-    <w:next w:val="Normal"/>
+    <w:basedOn w:val="Binhthng"/>
+    <w:next w:val="Binhthng"/>
     <w:uiPriority w:val="9"/>
     <w:qFormat/>
     <w:pPr>
@@ -10540,10 +11631,10 @@
       <w:szCs w:val="36"/>
     </w:rPr>
   </w:style>
-  <w:style w:type="paragraph" w:styleId="Heading2">
+  <w:style w:type="paragraph" w:styleId="u2">
     <w:name w:val="heading 2"/>
-    <w:basedOn w:val="Normal"/>
-    <w:next w:val="Normal"/>
+    <w:basedOn w:val="Binhthng"/>
+    <w:next w:val="Binhthng"/>
     <w:uiPriority w:val="9"/>
     <w:unhideWhenUsed/>
     <w:qFormat/>
@@ -10558,10 +11649,10 @@
       <w:szCs w:val="32"/>
     </w:rPr>
   </w:style>
-  <w:style w:type="paragraph" w:styleId="Heading3">
+  <w:style w:type="paragraph" w:styleId="u3">
     <w:name w:val="heading 3"/>
-    <w:basedOn w:val="Normal"/>
-    <w:next w:val="Normal"/>
+    <w:basedOn w:val="Binhthng"/>
+    <w:next w:val="Binhthng"/>
     <w:uiPriority w:val="9"/>
     <w:unhideWhenUsed/>
     <w:qFormat/>
@@ -10576,10 +11667,10 @@
       <w:szCs w:val="28"/>
     </w:rPr>
   </w:style>
-  <w:style w:type="paragraph" w:styleId="Heading4">
+  <w:style w:type="paragraph" w:styleId="u4">
     <w:name w:val="heading 4"/>
-    <w:basedOn w:val="Normal"/>
-    <w:next w:val="Normal"/>
+    <w:basedOn w:val="Binhthng"/>
+    <w:next w:val="Binhthng"/>
     <w:uiPriority w:val="9"/>
     <w:unhideWhenUsed/>
     <w:qFormat/>
@@ -10592,10 +11683,10 @@
       <w:b/>
     </w:rPr>
   </w:style>
-  <w:style w:type="paragraph" w:styleId="Heading5">
+  <w:style w:type="paragraph" w:styleId="u5">
     <w:name w:val="heading 5"/>
-    <w:basedOn w:val="Normal"/>
-    <w:next w:val="Normal"/>
+    <w:basedOn w:val="Binhthng"/>
+    <w:next w:val="Binhthng"/>
     <w:uiPriority w:val="9"/>
     <w:unhideWhenUsed/>
     <w:qFormat/>
@@ -10609,10 +11700,10 @@
       <w:color w:val="666666"/>
     </w:rPr>
   </w:style>
-  <w:style w:type="paragraph" w:styleId="Heading6">
+  <w:style w:type="paragraph" w:styleId="u6">
     <w:name w:val="heading 6"/>
-    <w:basedOn w:val="Normal"/>
-    <w:next w:val="Normal"/>
+    <w:basedOn w:val="Binhthng"/>
+    <w:next w:val="Binhthng"/>
     <w:uiPriority w:val="9"/>
     <w:semiHidden/>
     <w:unhideWhenUsed/>
@@ -10629,13 +11720,13 @@
       <w:color w:val="666666"/>
     </w:rPr>
   </w:style>
-  <w:style w:type="character" w:default="1" w:styleId="DefaultParagraphFont">
+  <w:style w:type="character" w:default="1" w:styleId="Phngmcinhcuaoanvn">
     <w:name w:val="Default Paragraph Font"/>
     <w:uiPriority w:val="1"/>
     <w:semiHidden/>
     <w:unhideWhenUsed/>
   </w:style>
-  <w:style w:type="table" w:default="1" w:styleId="TableNormal">
+  <w:style w:type="table" w:default="1" w:styleId="BangThngthng">
     <w:name w:val="Normal Table"/>
     <w:uiPriority w:val="99"/>
     <w:semiHidden/>
@@ -10650,7 +11741,7 @@
       </w:tblCellMar>
     </w:tblPr>
   </w:style>
-  <w:style w:type="numbering" w:default="1" w:styleId="NoList">
+  <w:style w:type="numbering" w:default="1" w:styleId="Khngco">
     <w:name w:val="No List"/>
     <w:uiPriority w:val="99"/>
     <w:semiHidden/>
@@ -10667,10 +11758,10 @@
       </w:tblCellMar>
     </w:tblPr>
   </w:style>
-  <w:style w:type="paragraph" w:styleId="Title">
+  <w:style w:type="paragraph" w:styleId="Tiu">
     <w:name w:val="Title"/>
-    <w:basedOn w:val="Normal"/>
-    <w:next w:val="Normal"/>
+    <w:basedOn w:val="Binhthng"/>
+    <w:next w:val="Binhthng"/>
     <w:uiPriority w:val="10"/>
     <w:qFormat/>
     <w:pPr>
@@ -10695,10 +11786,10 @@
       </w:tblCellMar>
     </w:tblPr>
   </w:style>
-  <w:style w:type="paragraph" w:styleId="Subtitle">
+  <w:style w:type="paragraph" w:styleId="Tiuphu">
     <w:name w:val="Subtitle"/>
-    <w:basedOn w:val="Normal"/>
-    <w:next w:val="Normal"/>
+    <w:basedOn w:val="Binhthng"/>
+    <w:next w:val="Binhthng"/>
     <w:uiPriority w:val="11"/>
     <w:qFormat/>
     <w:pPr>

--- a/[Rent for Run] Product_Backlog_v1.1.docx
+++ b/[Rent for Run] Product_Backlog_v1.1.docx
@@ -1089,9 +1089,6 @@
               <w:jc w:val="left"/>
             </w:pPr>
             <w:r>
-              <w:rPr>
-                <w:sz w:val="26"/>
-              </w:rPr>
               <w:t>Đỗ Linh Diệu</w:t>
             </w:r>
           </w:p>
@@ -1148,9 +1145,6 @@
               <w:jc w:val="left"/>
             </w:pPr>
             <w:r>
-              <w:rPr>
-                <w:sz w:val="26"/>
-              </w:rPr>
               <w:t>0973569025</w:t>
             </w:r>
           </w:p>
@@ -1215,9 +1209,6 @@
               <w:jc w:val="left"/>
             </w:pPr>
             <w:r>
-              <w:rPr>
-                <w:sz w:val="26"/>
-              </w:rPr>
               <w:t>Trần Thanh Hải</w:t>
             </w:r>
           </w:p>
@@ -1273,9 +1264,6 @@
               <w:jc w:val="left"/>
             </w:pPr>
             <w:r>
-              <w:rPr>
-                <w:sz w:val="26"/>
-              </w:rPr>
               <w:t>0947625247</w:t>
             </w:r>
           </w:p>
@@ -1341,9 +1329,6 @@
               <w:jc w:val="left"/>
             </w:pPr>
             <w:r>
-              <w:rPr>
-                <w:sz w:val="26"/>
-              </w:rPr>
               <w:t>Nguyễn Thanh Tuấn</w:t>
             </w:r>
           </w:p>
@@ -1416,9 +1401,6 @@
               <w:jc w:val="left"/>
             </w:pPr>
             <w:r>
-              <w:rPr>
-                <w:sz w:val="26"/>
-              </w:rPr>
               <w:t>0399854008</w:t>
             </w:r>
           </w:p>
@@ -1483,14 +1465,8 @@
             <w:pPr>
               <w:spacing w:before="0" w:line="240" w:lineRule="auto"/>
               <w:jc w:val="left"/>
-              <w:rPr>
-                <w:sz w:val="26"/>
-              </w:rPr>
-            </w:pPr>
-            <w:r>
-              <w:rPr>
-                <w:sz w:val="26"/>
-              </w:rPr>
+            </w:pPr>
+            <w:r>
               <w:t>Nguyễn Thị Đông</w:t>
             </w:r>
           </w:p>
@@ -1563,9 +1539,6 @@
               <w:jc w:val="left"/>
             </w:pPr>
             <w:r>
-              <w:rPr>
-                <w:sz w:val="26"/>
-              </w:rPr>
               <w:t>0355616351</w:t>
             </w:r>
           </w:p>
@@ -12320,28 +12293,28 @@
 </file>
 
 <file path=customXml/item1.xml><?xml version="1.0" encoding="utf-8"?>
-<b:Sources xmlns:b="http://schemas.openxmlformats.org/officeDocument/2006/bibliography" xmlns="http://schemas.openxmlformats.org/officeDocument/2006/bibliography" SelectedStyle="\APASixthEditionOfficeOnline.xsl" StyleName="APA" Version="6"/>
-</file>
-
-<file path=customXml/item2.xml><?xml version="1.0" encoding="utf-8"?>
 <go:gDocsCustomXmlDataStorage xmlns:go="http://customooxmlschemas.google.com/" xmlns:r="http://schemas.openxmlformats.org/officeDocument/2006/relationships">
   <go:docsCustomData xmlns:go="http://customooxmlschemas.google.com/" roundtripDataSignature="AMtx7mhS5oo2js2R5nIRntP8ezNj4Xq15g==">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</go:docsCustomData>
 </go:gDocsCustomXmlDataStorage>
 </file>
 
-<file path=customXml/itemProps1.xml><?xml version="1.0" encoding="utf-8"?>
-<ds:datastoreItem xmlns:ds="http://schemas.openxmlformats.org/officeDocument/2006/customXml" ds:itemID="{045C0287-9EED-4D49-89C7-17447C947329}">
-  <ds:schemaRefs>
-    <ds:schemaRef ds:uri="http://schemas.openxmlformats.org/officeDocument/2006/bibliography"/>
-  </ds:schemaRefs>
-</ds:datastoreItem>
+<file path=customXml/item2.xml><?xml version="1.0" encoding="utf-8"?>
+<b:Sources xmlns:b="http://schemas.openxmlformats.org/officeDocument/2006/bibliography" xmlns="http://schemas.openxmlformats.org/officeDocument/2006/bibliography" SelectedStyle="\APASixthEditionOfficeOnline.xsl" StyleName="APA" Version="6"/>
 </file>
 
-<file path=customXml/itemProps2.xml><?xml version="1.0" encoding="utf-8"?>
+<file path=customXml/itemProps1.xml><?xml version="1.0" encoding="utf-8"?>
 <ds:datastoreItem xmlns:ds="http://schemas.openxmlformats.org/officeDocument/2006/customXml" ds:itemID="{11111111-1234-1234-1234-123412341234}">
   <ds:schemaRefs>
     <ds:schemaRef ds:uri="http://customooxmlschemas.google.com/"/>
     <ds:schemaRef ds:uri="http://schemas.openxmlformats.org/officeDocument/2006/relationships"/>
   </ds:schemaRefs>
 </ds:datastoreItem>
+</file>
+
+<file path=customXml/itemProps2.xml><?xml version="1.0" encoding="utf-8"?>
+<ds:datastoreItem xmlns:ds="http://schemas.openxmlformats.org/officeDocument/2006/customXml" ds:itemID="{045C0287-9EED-4D49-89C7-17447C947329}">
+  <ds:schemaRefs>
+    <ds:schemaRef ds:uri="http://schemas.openxmlformats.org/officeDocument/2006/bibliography"/>
+  </ds:schemaRefs>
+</ds:datastoreItem>
 </file>